--- a/files/docs/global-banking.docx
+++ b/files/docs/global-banking.docx
@@ -169,7 +169,7 @@
       <w:sdtContent>
         <w:p>
           <w:pPr>
-            <w:pStyle w:val="TOCHeading"/>
+            <w:pStyle w:val="CabealhodoSumrio"/>
           </w:pPr>
           <w:r>
             <w:t>Sumário</w:t>
@@ -180,7 +180,7 @@
         </w:p>
         <w:p>
           <w:pPr>
-            <w:pStyle w:val="TOC1"/>
+            <w:pStyle w:val="Sumrio1"/>
             <w:tabs>
               <w:tab w:val="right" w:leader="dot" w:pos="8494"/>
             </w:tabs>
@@ -261,7 +261,7 @@
         </w:p>
         <w:p>
           <w:pPr>
-            <w:pStyle w:val="TOC1"/>
+            <w:pStyle w:val="Sumrio1"/>
             <w:tabs>
               <w:tab w:val="right" w:leader="dot" w:pos="8494"/>
             </w:tabs>
@@ -333,7 +333,7 @@
         </w:p>
         <w:p>
           <w:pPr>
-            <w:pStyle w:val="TOC1"/>
+            <w:pStyle w:val="Sumrio1"/>
             <w:tabs>
               <w:tab w:val="right" w:leader="dot" w:pos="8494"/>
             </w:tabs>
@@ -405,7 +405,7 @@
         </w:p>
         <w:p>
           <w:pPr>
-            <w:pStyle w:val="TOC2"/>
+            <w:pStyle w:val="Sumrio2"/>
             <w:tabs>
               <w:tab w:val="right" w:leader="dot" w:pos="8494"/>
             </w:tabs>
@@ -475,7 +475,7 @@
         </w:p>
         <w:p>
           <w:pPr>
-            <w:pStyle w:val="TOC1"/>
+            <w:pStyle w:val="Sumrio1"/>
             <w:tabs>
               <w:tab w:val="right" w:leader="dot" w:pos="8494"/>
             </w:tabs>
@@ -548,7 +548,7 @@
         </w:p>
         <w:p>
           <w:pPr>
-            <w:pStyle w:val="TOC1"/>
+            <w:pStyle w:val="Sumrio1"/>
             <w:tabs>
               <w:tab w:val="right" w:leader="dot" w:pos="8494"/>
             </w:tabs>
@@ -620,7 +620,7 @@
         </w:p>
         <w:p>
           <w:pPr>
-            <w:pStyle w:val="TOC1"/>
+            <w:pStyle w:val="Sumrio1"/>
             <w:tabs>
               <w:tab w:val="right" w:leader="dot" w:pos="8494"/>
             </w:tabs>
@@ -692,7 +692,7 @@
         </w:p>
         <w:p>
           <w:pPr>
-            <w:pStyle w:val="TOC1"/>
+            <w:pStyle w:val="Sumrio1"/>
             <w:tabs>
               <w:tab w:val="right" w:leader="dot" w:pos="8494"/>
             </w:tabs>
@@ -764,7 +764,7 @@
         </w:p>
         <w:p>
           <w:pPr>
-            <w:pStyle w:val="TOC1"/>
+            <w:pStyle w:val="Sumrio1"/>
             <w:tabs>
               <w:tab w:val="right" w:leader="dot" w:pos="8494"/>
             </w:tabs>
@@ -836,7 +836,7 @@
         </w:p>
         <w:p>
           <w:pPr>
-            <w:pStyle w:val="TOC1"/>
+            <w:pStyle w:val="Sumrio1"/>
             <w:tabs>
               <w:tab w:val="right" w:leader="dot" w:pos="8494"/>
             </w:tabs>
@@ -908,7 +908,7 @@
         </w:p>
         <w:p>
           <w:pPr>
-            <w:pStyle w:val="TOC1"/>
+            <w:pStyle w:val="Sumrio1"/>
             <w:tabs>
               <w:tab w:val="right" w:leader="dot" w:pos="8494"/>
             </w:tabs>
@@ -980,7 +980,7 @@
         </w:p>
         <w:p>
           <w:pPr>
-            <w:pStyle w:val="TOC1"/>
+            <w:pStyle w:val="Sumrio1"/>
             <w:tabs>
               <w:tab w:val="right" w:leader="dot" w:pos="8494"/>
             </w:tabs>
@@ -1052,7 +1052,7 @@
         </w:p>
         <w:p>
           <w:pPr>
-            <w:pStyle w:val="TOC1"/>
+            <w:pStyle w:val="Sumrio1"/>
             <w:tabs>
               <w:tab w:val="right" w:leader="dot" w:pos="8494"/>
             </w:tabs>
@@ -1267,7 +1267,7 @@
     </w:p>
     <w:p>
       <w:pPr>
-        <w:pStyle w:val="Heading1"/>
+        <w:pStyle w:val="Ttulo1"/>
         <w:rPr>
           <w:b/>
           <w:bCs/>
@@ -1300,24 +1300,11 @@
     <w:p/>
     <w:p>
       <w:r>
-        <w:t xml:space="preserve">O Open </w:t>
-      </w:r>
-      <w:proofErr w:type="spellStart"/>
-      <w:r>
-        <w:t>Insurance</w:t>
-      </w:r>
-      <w:proofErr w:type="spellEnd"/>
-      <w:r>
-        <w:t xml:space="preserve"> é um conceito que visa criar uma arquitetura aberta para que seguradoras venham a trabalhar em conjunto para melhorar os produtos entregues aos seus clientes. Para tal, </w:t>
-      </w:r>
-      <w:r>
-        <w:t xml:space="preserve">Open </w:t>
-      </w:r>
-      <w:proofErr w:type="spellStart"/>
-      <w:r>
-        <w:t>Insurance</w:t>
-      </w:r>
-      <w:proofErr w:type="spellEnd"/>
+        <w:t xml:space="preserve">O Open Insurance é um conceito que visa criar uma arquitetura aberta para que seguradoras venham a trabalhar em conjunto para melhorar os produtos entregues aos seus clientes. Para tal, </w:t>
+      </w:r>
+      <w:r>
+        <w:t>Open Insurance</w:t>
+      </w:r>
       <w:r>
         <w:t xml:space="preserve"> se vale do conceito de compartilhamento de dados de seus </w:t>
       </w:r>
@@ -1343,7 +1330,7 @@
     <w:p/>
     <w:p>
       <w:pPr>
-        <w:pStyle w:val="Heading1"/>
+        <w:pStyle w:val="Ttulo1"/>
         <w:rPr>
           <w:b/>
           <w:bCs/>
@@ -1374,13 +1361,8 @@
         <w:t xml:space="preserve"> participantes do </w:t>
       </w:r>
       <w:r>
-        <w:t xml:space="preserve">Open </w:t>
-      </w:r>
-      <w:proofErr w:type="spellStart"/>
-      <w:r>
-        <w:t>Insurance</w:t>
-      </w:r>
-      <w:proofErr w:type="spellEnd"/>
+        <w:t>Open Insurance</w:t>
+      </w:r>
       <w:r>
         <w:t xml:space="preserve">, disponibilizando ao público informações sobre </w:t>
       </w:r>
@@ -1396,23 +1378,7 @@
     </w:p>
     <w:p>
       <w:r>
-        <w:t xml:space="preserve">*Utilize </w:t>
-      </w:r>
-      <w:proofErr w:type="spellStart"/>
-      <w:r>
-        <w:t>ALT+left</w:t>
-      </w:r>
-      <w:proofErr w:type="spellEnd"/>
-      <w:r>
-        <w:t xml:space="preserve"> ou </w:t>
-      </w:r>
-      <w:proofErr w:type="spellStart"/>
-      <w:r>
-        <w:t>ALT+right</w:t>
-      </w:r>
-      <w:proofErr w:type="spellEnd"/>
-      <w:r>
-        <w:t xml:space="preserve"> para navegar entre o</w:t>
+        <w:t>*Utilize ALT+left ou ALT+right para navegar entre o</w:t>
       </w:r>
       <w:r>
         <w:t>s links</w:t>
@@ -1421,7 +1387,7 @@
     <w:p/>
     <w:p>
       <w:pPr>
-        <w:pStyle w:val="Heading1"/>
+        <w:pStyle w:val="Ttulo1"/>
         <w:rPr>
           <w:b/>
           <w:bCs/>
@@ -1447,7 +1413,7 @@
     <w:p/>
     <w:p>
       <w:pPr>
-        <w:pStyle w:val="Heading2"/>
+        <w:pStyle w:val="Ttulo2"/>
       </w:pPr>
       <w:bookmarkStart w:id="3" w:name="_Toc95459712"/>
       <w:r>
@@ -1584,7 +1550,7 @@
     </w:p>
     <w:tbl>
       <w:tblPr>
-        <w:tblStyle w:val="TableGrid"/>
+        <w:tblStyle w:val="Tabelacomgrade"/>
         <w:tblpPr w:leftFromText="141" w:rightFromText="141" w:vertAnchor="text" w:horzAnchor="margin" w:tblpY="59"/>
         <w:tblW w:w="0" w:type="auto"/>
         <w:tblLook w:val="04A0" w:firstRow="1" w:lastRow="0" w:firstColumn="1" w:lastColumn="0" w:noHBand="0" w:noVBand="1"/>
@@ -1745,7 +1711,6 @@
             </w:pPr>
             <w:hyperlink w:anchor="ResponseLifeWelfareList" w:history="1">
               <w:bookmarkStart w:id="5" w:name="ResponseLifeWelfareList2"/>
-              <w:proofErr w:type="spellStart"/>
               <w:r>
                 <w:rPr>
                   <w:rStyle w:val="Hyperlink"/>
@@ -1768,7 +1733,6 @@
                 </w:rPr>
                 <w:t>List</w:t>
               </w:r>
-              <w:proofErr w:type="spellEnd"/>
             </w:hyperlink>
           </w:p>
         </w:tc>
@@ -2234,7 +2198,6 @@
                               </w:rPr>
                               <w:t> </w:t>
                             </w:r>
-                            <w:proofErr w:type="spellStart"/>
                             <w:r>
                               <w:rPr>
                                 <w:rFonts w:ascii="Consolas" w:eastAsia="Times New Roman" w:hAnsi="Consolas" w:cs="Times New Roman"/>
@@ -2245,7 +2208,6 @@
                               </w:rPr>
                               <w:t>XMLHttpRequest</w:t>
                             </w:r>
-                            <w:proofErr w:type="spellEnd"/>
                             <w:r>
                               <w:rPr>
                                 <w:rFonts w:ascii="Consolas" w:eastAsia="Times New Roman" w:hAnsi="Consolas" w:cs="Times New Roman"/>
@@ -2269,7 +2231,6 @@
                                 <w:lang w:val="en-US" w:eastAsia="pt-BR"/>
                               </w:rPr>
                             </w:pPr>
-                            <w:proofErr w:type="spellStart"/>
                             <w:r>
                               <w:rPr>
                                 <w:rFonts w:ascii="Consolas" w:eastAsia="Times New Roman" w:hAnsi="Consolas" w:cs="Times New Roman"/>
@@ -2300,7 +2261,6 @@
                               </w:rPr>
                               <w:t>setRequestHeader</w:t>
                             </w:r>
-                            <w:proofErr w:type="spellEnd"/>
                             <w:r>
                               <w:rPr>
                                 <w:rFonts w:ascii="Consolas" w:eastAsia="Times New Roman" w:hAnsi="Consolas" w:cs="Times New Roman"/>
@@ -2364,7 +2324,6 @@
                                 <w:lang w:val="en-US" w:eastAsia="pt-BR"/>
                               </w:rPr>
                             </w:pPr>
-                            <w:proofErr w:type="spellStart"/>
                             <w:r>
                               <w:rPr>
                                 <w:rFonts w:ascii="Consolas" w:eastAsia="Times New Roman" w:hAnsi="Consolas" w:cs="Times New Roman"/>
@@ -2395,7 +2354,6 @@
                               </w:rPr>
                               <w:t>open</w:t>
                             </w:r>
-                            <w:proofErr w:type="spellEnd"/>
                             <w:r>
                               <w:rPr>
                                 <w:rFonts w:ascii="Consolas" w:eastAsia="Times New Roman" w:hAnsi="Consolas" w:cs="Times New Roman"/>
@@ -2525,7 +2483,6 @@
                                 <w:lang w:val="en-US" w:eastAsia="pt-BR"/>
                               </w:rPr>
                             </w:pPr>
-                            <w:proofErr w:type="spellStart"/>
                             <w:r>
                               <w:rPr>
                                 <w:rFonts w:ascii="Consolas" w:eastAsia="Times New Roman" w:hAnsi="Consolas" w:cs="Times New Roman"/>
@@ -2556,7 +2513,6 @@
                               </w:rPr>
                               <w:t>send</w:t>
                             </w:r>
-                            <w:proofErr w:type="spellEnd"/>
                             <w:r>
                               <w:rPr>
                                 <w:rFonts w:ascii="Consolas" w:eastAsia="Times New Roman" w:hAnsi="Consolas" w:cs="Times New Roman"/>
@@ -2997,7 +2953,6 @@
                         </w:rPr>
                         <w:t> </w:t>
                       </w:r>
-                      <w:proofErr w:type="spellStart"/>
                       <w:r>
                         <w:rPr>
                           <w:rFonts w:ascii="Consolas" w:eastAsia="Times New Roman" w:hAnsi="Consolas" w:cs="Times New Roman"/>
@@ -3008,7 +2963,6 @@
                         </w:rPr>
                         <w:t>XMLHttpRequest</w:t>
                       </w:r>
-                      <w:proofErr w:type="spellEnd"/>
                       <w:r>
                         <w:rPr>
                           <w:rFonts w:ascii="Consolas" w:eastAsia="Times New Roman" w:hAnsi="Consolas" w:cs="Times New Roman"/>
@@ -3032,7 +2986,6 @@
                           <w:lang w:val="en-US" w:eastAsia="pt-BR"/>
                         </w:rPr>
                       </w:pPr>
-                      <w:proofErr w:type="spellStart"/>
                       <w:r>
                         <w:rPr>
                           <w:rFonts w:ascii="Consolas" w:eastAsia="Times New Roman" w:hAnsi="Consolas" w:cs="Times New Roman"/>
@@ -3063,7 +3016,6 @@
                         </w:rPr>
                         <w:t>setRequestHeader</w:t>
                       </w:r>
-                      <w:proofErr w:type="spellEnd"/>
                       <w:r>
                         <w:rPr>
                           <w:rFonts w:ascii="Consolas" w:eastAsia="Times New Roman" w:hAnsi="Consolas" w:cs="Times New Roman"/>
@@ -3127,7 +3079,6 @@
                           <w:lang w:val="en-US" w:eastAsia="pt-BR"/>
                         </w:rPr>
                       </w:pPr>
-                      <w:proofErr w:type="spellStart"/>
                       <w:r>
                         <w:rPr>
                           <w:rFonts w:ascii="Consolas" w:eastAsia="Times New Roman" w:hAnsi="Consolas" w:cs="Times New Roman"/>
@@ -3158,7 +3109,6 @@
                         </w:rPr>
                         <w:t>open</w:t>
                       </w:r>
-                      <w:proofErr w:type="spellEnd"/>
                       <w:r>
                         <w:rPr>
                           <w:rFonts w:ascii="Consolas" w:eastAsia="Times New Roman" w:hAnsi="Consolas" w:cs="Times New Roman"/>
@@ -3288,7 +3238,6 @@
                           <w:lang w:val="en-US" w:eastAsia="pt-BR"/>
                         </w:rPr>
                       </w:pPr>
-                      <w:proofErr w:type="spellStart"/>
                       <w:r>
                         <w:rPr>
                           <w:rFonts w:ascii="Consolas" w:eastAsia="Times New Roman" w:hAnsi="Consolas" w:cs="Times New Roman"/>
@@ -3319,7 +3268,6 @@
                         </w:rPr>
                         <w:t>send</w:t>
                       </w:r>
-                      <w:proofErr w:type="spellEnd"/>
                       <w:r>
                         <w:rPr>
                           <w:rFonts w:ascii="Consolas" w:eastAsia="Times New Roman" w:hAnsi="Consolas" w:cs="Times New Roman"/>
@@ -3366,7 +3314,6 @@
         </w:rPr>
         <w:t xml:space="preserve">xemplo de </w:t>
       </w:r>
-      <w:proofErr w:type="spellStart"/>
       <w:r>
         <w:rPr>
           <w:b/>
@@ -3374,17 +3321,7 @@
           <w:sz w:val="28"/>
           <w:szCs w:val="28"/>
         </w:rPr>
-        <w:t>request</w:t>
-      </w:r>
-      <w:proofErr w:type="spellEnd"/>
-      <w:r>
-        <w:rPr>
-          <w:b/>
-          <w:bCs/>
-          <w:sz w:val="28"/>
-          <w:szCs w:val="28"/>
-        </w:rPr>
-        <w:t>:</w:t>
+        <w:t>request:</w:t>
       </w:r>
     </w:p>
     <w:p>
@@ -3418,7 +3355,7 @@
           <w:color w:val="D4D4D4"/>
           <w:sz w:val="21"/>
           <w:szCs w:val="21"/>
-          <w:lang w:eastAsia="pt-BR"/>
+          <w:lang w:val="en-US" w:eastAsia="pt-BR"/>
         </w:rPr>
       </w:pPr>
       <w:r>
@@ -3427,7 +3364,7 @@
           <w:color w:val="D4D4D4"/>
           <w:sz w:val="21"/>
           <w:szCs w:val="21"/>
-          <w:lang w:eastAsia="pt-BR"/>
+          <w:lang w:val="en-US" w:eastAsia="pt-BR"/>
         </w:rPr>
         <w:t>{</w:t>
       </w:r>
@@ -3441,7 +3378,7 @@
           <w:color w:val="D4D4D4"/>
           <w:sz w:val="21"/>
           <w:szCs w:val="21"/>
-          <w:lang w:eastAsia="pt-BR"/>
+          <w:lang w:val="en-US" w:eastAsia="pt-BR"/>
         </w:rPr>
       </w:pPr>
       <w:r>
@@ -3450,7 +3387,7 @@
           <w:color w:val="D4D4D4"/>
           <w:sz w:val="21"/>
           <w:szCs w:val="21"/>
-          <w:lang w:eastAsia="pt-BR"/>
+          <w:lang w:val="en-US" w:eastAsia="pt-BR"/>
         </w:rPr>
         <w:t xml:space="preserve">    </w:t>
       </w:r>
@@ -3460,7 +3397,7 @@
           <w:color w:val="9CDCFE"/>
           <w:sz w:val="21"/>
           <w:szCs w:val="21"/>
-          <w:lang w:eastAsia="pt-BR"/>
+          <w:lang w:val="en-US" w:eastAsia="pt-BR"/>
         </w:rPr>
         <w:t>"data"</w:t>
       </w:r>
@@ -3470,7 +3407,7 @@
           <w:color w:val="D4D4D4"/>
           <w:sz w:val="21"/>
           <w:szCs w:val="21"/>
-          <w:lang w:eastAsia="pt-BR"/>
+          <w:lang w:val="en-US" w:eastAsia="pt-BR"/>
         </w:rPr>
         <w:t>: {</w:t>
       </w:r>
@@ -3484,7 +3421,7 @@
           <w:color w:val="D4D4D4"/>
           <w:sz w:val="21"/>
           <w:szCs w:val="21"/>
-          <w:lang w:eastAsia="pt-BR"/>
+          <w:lang w:val="en-US" w:eastAsia="pt-BR"/>
         </w:rPr>
       </w:pPr>
       <w:r>
@@ -3493,7 +3430,7 @@
           <w:color w:val="D4D4D4"/>
           <w:sz w:val="21"/>
           <w:szCs w:val="21"/>
-          <w:lang w:eastAsia="pt-BR"/>
+          <w:lang w:val="en-US" w:eastAsia="pt-BR"/>
         </w:rPr>
         <w:t xml:space="preserve">      </w:t>
       </w:r>
@@ -3503,31 +3440,9 @@
           <w:color w:val="9CDCFE"/>
           <w:sz w:val="21"/>
           <w:szCs w:val="21"/>
-          <w:lang w:eastAsia="pt-BR"/>
-        </w:rPr>
-        <w:t>"</w:t>
-      </w:r>
-      <w:proofErr w:type="spellStart"/>
-      <w:r>
-        <w:rPr>
-          <w:rFonts w:ascii="Consolas" w:eastAsia="Times New Roman" w:hAnsi="Consolas" w:cs="Times New Roman"/>
-          <w:color w:val="9CDCFE"/>
-          <w:sz w:val="21"/>
-          <w:szCs w:val="21"/>
-          <w:lang w:eastAsia="pt-BR"/>
-        </w:rPr>
-        <w:t>brand</w:t>
-      </w:r>
-      <w:proofErr w:type="spellEnd"/>
-      <w:r>
-        <w:rPr>
-          <w:rFonts w:ascii="Consolas" w:eastAsia="Times New Roman" w:hAnsi="Consolas" w:cs="Times New Roman"/>
-          <w:color w:val="9CDCFE"/>
-          <w:sz w:val="21"/>
-          <w:szCs w:val="21"/>
-          <w:lang w:eastAsia="pt-BR"/>
-        </w:rPr>
-        <w:t>"</w:t>
+          <w:lang w:val="en-US" w:eastAsia="pt-BR"/>
+        </w:rPr>
+        <w:t>"brand"</w:t>
       </w:r>
       <w:r>
         <w:rPr>
@@ -3535,7 +3450,7 @@
           <w:color w:val="D4D4D4"/>
           <w:sz w:val="21"/>
           <w:szCs w:val="21"/>
-          <w:lang w:eastAsia="pt-BR"/>
+          <w:lang w:val="en-US" w:eastAsia="pt-BR"/>
         </w:rPr>
         <w:t>: {</w:t>
       </w:r>
@@ -3549,7 +3464,7 @@
           <w:color w:val="D4D4D4"/>
           <w:sz w:val="21"/>
           <w:szCs w:val="21"/>
-          <w:lang w:eastAsia="pt-BR"/>
+          <w:lang w:val="en-US" w:eastAsia="pt-BR"/>
         </w:rPr>
       </w:pPr>
       <w:r>
@@ -3558,7 +3473,7 @@
           <w:color w:val="D4D4D4"/>
           <w:sz w:val="21"/>
           <w:szCs w:val="21"/>
-          <w:lang w:eastAsia="pt-BR"/>
+          <w:lang w:val="en-US" w:eastAsia="pt-BR"/>
         </w:rPr>
         <w:t xml:space="preserve">        </w:t>
       </w:r>
@@ -3568,31 +3483,9 @@
           <w:color w:val="9CDCFE"/>
           <w:sz w:val="21"/>
           <w:szCs w:val="21"/>
-          <w:lang w:eastAsia="pt-BR"/>
-        </w:rPr>
-        <w:t>"</w:t>
-      </w:r>
-      <w:proofErr w:type="spellStart"/>
-      <w:r>
-        <w:rPr>
-          <w:rFonts w:ascii="Consolas" w:eastAsia="Times New Roman" w:hAnsi="Consolas" w:cs="Times New Roman"/>
-          <w:color w:val="9CDCFE"/>
-          <w:sz w:val="21"/>
-          <w:szCs w:val="21"/>
-          <w:lang w:eastAsia="pt-BR"/>
-        </w:rPr>
-        <w:t>name</w:t>
-      </w:r>
-      <w:proofErr w:type="spellEnd"/>
-      <w:r>
-        <w:rPr>
-          <w:rFonts w:ascii="Consolas" w:eastAsia="Times New Roman" w:hAnsi="Consolas" w:cs="Times New Roman"/>
-          <w:color w:val="9CDCFE"/>
-          <w:sz w:val="21"/>
-          <w:szCs w:val="21"/>
-          <w:lang w:eastAsia="pt-BR"/>
-        </w:rPr>
-        <w:t>"</w:t>
+          <w:lang w:val="en-US" w:eastAsia="pt-BR"/>
+        </w:rPr>
+        <w:t>"name"</w:t>
       </w:r>
       <w:r>
         <w:rPr>
@@ -3600,7 +3493,7 @@
           <w:color w:val="D4D4D4"/>
           <w:sz w:val="21"/>
           <w:szCs w:val="21"/>
-          <w:lang w:eastAsia="pt-BR"/>
+          <w:lang w:val="en-US" w:eastAsia="pt-BR"/>
         </w:rPr>
         <w:t xml:space="preserve">: </w:t>
       </w:r>
@@ -3610,31 +3503,9 @@
           <w:color w:val="CE9178"/>
           <w:sz w:val="21"/>
           <w:szCs w:val="21"/>
-          <w:lang w:eastAsia="pt-BR"/>
-        </w:rPr>
-        <w:t xml:space="preserve">"ACME </w:t>
-      </w:r>
-      <w:proofErr w:type="spellStart"/>
-      <w:r>
-        <w:rPr>
-          <w:rFonts w:ascii="Consolas" w:eastAsia="Times New Roman" w:hAnsi="Consolas" w:cs="Times New Roman"/>
-          <w:color w:val="CE9178"/>
-          <w:sz w:val="21"/>
-          <w:szCs w:val="21"/>
-          <w:lang w:eastAsia="pt-BR"/>
-        </w:rPr>
-        <w:t>Group</w:t>
-      </w:r>
-      <w:proofErr w:type="spellEnd"/>
-      <w:r>
-        <w:rPr>
-          <w:rFonts w:ascii="Consolas" w:eastAsia="Times New Roman" w:hAnsi="Consolas" w:cs="Times New Roman"/>
-          <w:color w:val="CE9178"/>
-          <w:sz w:val="21"/>
-          <w:szCs w:val="21"/>
-          <w:lang w:eastAsia="pt-BR"/>
-        </w:rPr>
-        <w:t xml:space="preserve"> Seguros"</w:t>
+          <w:lang w:val="en-US" w:eastAsia="pt-BR"/>
+        </w:rPr>
+        <w:t>"ACME Group Seguros"</w:t>
       </w:r>
       <w:r>
         <w:rPr>
@@ -3642,7 +3513,7 @@
           <w:color w:val="D4D4D4"/>
           <w:sz w:val="21"/>
           <w:szCs w:val="21"/>
-          <w:lang w:eastAsia="pt-BR"/>
+          <w:lang w:val="en-US" w:eastAsia="pt-BR"/>
         </w:rPr>
         <w:t>,</w:t>
       </w:r>
@@ -3656,7 +3527,7 @@
           <w:color w:val="D4D4D4"/>
           <w:sz w:val="21"/>
           <w:szCs w:val="21"/>
-          <w:lang w:eastAsia="pt-BR"/>
+          <w:lang w:val="en-US" w:eastAsia="pt-BR"/>
         </w:rPr>
       </w:pPr>
       <w:r>
@@ -3665,7 +3536,7 @@
           <w:color w:val="D4D4D4"/>
           <w:sz w:val="21"/>
           <w:szCs w:val="21"/>
-          <w:lang w:eastAsia="pt-BR"/>
+          <w:lang w:val="en-US" w:eastAsia="pt-BR"/>
         </w:rPr>
         <w:t xml:space="preserve">        </w:t>
       </w:r>
@@ -3675,31 +3546,9 @@
           <w:color w:val="9CDCFE"/>
           <w:sz w:val="21"/>
           <w:szCs w:val="21"/>
-          <w:lang w:eastAsia="pt-BR"/>
-        </w:rPr>
-        <w:t>"</w:t>
-      </w:r>
-      <w:proofErr w:type="spellStart"/>
-      <w:r>
-        <w:rPr>
-          <w:rFonts w:ascii="Consolas" w:eastAsia="Times New Roman" w:hAnsi="Consolas" w:cs="Times New Roman"/>
-          <w:color w:val="9CDCFE"/>
-          <w:sz w:val="21"/>
-          <w:szCs w:val="21"/>
-          <w:lang w:eastAsia="pt-BR"/>
-        </w:rPr>
-        <w:t>companies</w:t>
-      </w:r>
-      <w:proofErr w:type="spellEnd"/>
-      <w:r>
-        <w:rPr>
-          <w:rFonts w:ascii="Consolas" w:eastAsia="Times New Roman" w:hAnsi="Consolas" w:cs="Times New Roman"/>
-          <w:color w:val="9CDCFE"/>
-          <w:sz w:val="21"/>
-          <w:szCs w:val="21"/>
-          <w:lang w:eastAsia="pt-BR"/>
-        </w:rPr>
-        <w:t>"</w:t>
+          <w:lang w:val="en-US" w:eastAsia="pt-BR"/>
+        </w:rPr>
+        <w:t>"companies"</w:t>
       </w:r>
       <w:r>
         <w:rPr>
@@ -3707,7 +3556,7 @@
           <w:color w:val="D4D4D4"/>
           <w:sz w:val="21"/>
           <w:szCs w:val="21"/>
-          <w:lang w:eastAsia="pt-BR"/>
+          <w:lang w:val="en-US" w:eastAsia="pt-BR"/>
         </w:rPr>
         <w:t>: [</w:t>
       </w:r>
@@ -3721,7 +3570,7 @@
           <w:color w:val="D4D4D4"/>
           <w:sz w:val="21"/>
           <w:szCs w:val="21"/>
-          <w:lang w:eastAsia="pt-BR"/>
+          <w:lang w:val="en-US" w:eastAsia="pt-BR"/>
         </w:rPr>
       </w:pPr>
       <w:r>
@@ -3730,7 +3579,7 @@
           <w:color w:val="D4D4D4"/>
           <w:sz w:val="21"/>
           <w:szCs w:val="21"/>
-          <w:lang w:eastAsia="pt-BR"/>
+          <w:lang w:val="en-US" w:eastAsia="pt-BR"/>
         </w:rPr>
         <w:t>          {</w:t>
       </w:r>
@@ -3744,7 +3593,7 @@
           <w:color w:val="D4D4D4"/>
           <w:sz w:val="21"/>
           <w:szCs w:val="21"/>
-          <w:lang w:eastAsia="pt-BR"/>
+          <w:lang w:val="en-US" w:eastAsia="pt-BR"/>
         </w:rPr>
       </w:pPr>
       <w:r>
@@ -3753,7 +3602,7 @@
           <w:color w:val="D4D4D4"/>
           <w:sz w:val="21"/>
           <w:szCs w:val="21"/>
-          <w:lang w:eastAsia="pt-BR"/>
+          <w:lang w:val="en-US" w:eastAsia="pt-BR"/>
         </w:rPr>
         <w:t xml:space="preserve">            </w:t>
       </w:r>
@@ -3763,31 +3612,9 @@
           <w:color w:val="9CDCFE"/>
           <w:sz w:val="21"/>
           <w:szCs w:val="21"/>
-          <w:lang w:eastAsia="pt-BR"/>
-        </w:rPr>
-        <w:t>"</w:t>
-      </w:r>
-      <w:proofErr w:type="spellStart"/>
-      <w:r>
-        <w:rPr>
-          <w:rFonts w:ascii="Consolas" w:eastAsia="Times New Roman" w:hAnsi="Consolas" w:cs="Times New Roman"/>
-          <w:color w:val="9CDCFE"/>
-          <w:sz w:val="21"/>
-          <w:szCs w:val="21"/>
-          <w:lang w:eastAsia="pt-BR"/>
-        </w:rPr>
-        <w:t>name</w:t>
-      </w:r>
-      <w:proofErr w:type="spellEnd"/>
-      <w:r>
-        <w:rPr>
-          <w:rFonts w:ascii="Consolas" w:eastAsia="Times New Roman" w:hAnsi="Consolas" w:cs="Times New Roman"/>
-          <w:color w:val="9CDCFE"/>
-          <w:sz w:val="21"/>
-          <w:szCs w:val="21"/>
-          <w:lang w:eastAsia="pt-BR"/>
-        </w:rPr>
-        <w:t>"</w:t>
+          <w:lang w:val="en-US" w:eastAsia="pt-BR"/>
+        </w:rPr>
+        <w:t>"name"</w:t>
       </w:r>
       <w:r>
         <w:rPr>
@@ -3795,7 +3622,7 @@
           <w:color w:val="D4D4D4"/>
           <w:sz w:val="21"/>
           <w:szCs w:val="21"/>
-          <w:lang w:eastAsia="pt-BR"/>
+          <w:lang w:val="en-US" w:eastAsia="pt-BR"/>
         </w:rPr>
         <w:t xml:space="preserve">: </w:t>
       </w:r>
@@ -3805,7 +3632,7 @@
           <w:color w:val="CE9178"/>
           <w:sz w:val="21"/>
           <w:szCs w:val="21"/>
-          <w:lang w:eastAsia="pt-BR"/>
+          <w:lang w:val="en-US" w:eastAsia="pt-BR"/>
         </w:rPr>
         <w:t>"ACME Seguros"</w:t>
       </w:r>
@@ -3815,7 +3642,7 @@
           <w:color w:val="D4D4D4"/>
           <w:sz w:val="21"/>
           <w:szCs w:val="21"/>
-          <w:lang w:eastAsia="pt-BR"/>
+          <w:lang w:val="en-US" w:eastAsia="pt-BR"/>
         </w:rPr>
         <w:t>,</w:t>
       </w:r>
@@ -3829,7 +3656,7 @@
           <w:color w:val="D4D4D4"/>
           <w:sz w:val="21"/>
           <w:szCs w:val="21"/>
-          <w:lang w:eastAsia="pt-BR"/>
+          <w:lang w:val="en-US" w:eastAsia="pt-BR"/>
         </w:rPr>
       </w:pPr>
       <w:r>
@@ -3838,7 +3665,7 @@
           <w:color w:val="D4D4D4"/>
           <w:sz w:val="21"/>
           <w:szCs w:val="21"/>
-          <w:lang w:eastAsia="pt-BR"/>
+          <w:lang w:val="en-US" w:eastAsia="pt-BR"/>
         </w:rPr>
         <w:t xml:space="preserve">            </w:t>
       </w:r>
@@ -3848,31 +3675,9 @@
           <w:color w:val="9CDCFE"/>
           <w:sz w:val="21"/>
           <w:szCs w:val="21"/>
-          <w:lang w:eastAsia="pt-BR"/>
-        </w:rPr>
-        <w:t>"</w:t>
-      </w:r>
-      <w:proofErr w:type="spellStart"/>
-      <w:r>
-        <w:rPr>
-          <w:rFonts w:ascii="Consolas" w:eastAsia="Times New Roman" w:hAnsi="Consolas" w:cs="Times New Roman"/>
-          <w:color w:val="9CDCFE"/>
-          <w:sz w:val="21"/>
-          <w:szCs w:val="21"/>
-          <w:lang w:eastAsia="pt-BR"/>
-        </w:rPr>
-        <w:t>cnpjNumber</w:t>
-      </w:r>
-      <w:proofErr w:type="spellEnd"/>
-      <w:r>
-        <w:rPr>
-          <w:rFonts w:ascii="Consolas" w:eastAsia="Times New Roman" w:hAnsi="Consolas" w:cs="Times New Roman"/>
-          <w:color w:val="9CDCFE"/>
-          <w:sz w:val="21"/>
-          <w:szCs w:val="21"/>
-          <w:lang w:eastAsia="pt-BR"/>
-        </w:rPr>
-        <w:t>"</w:t>
+          <w:lang w:val="en-US" w:eastAsia="pt-BR"/>
+        </w:rPr>
+        <w:t>"cnpjNumber"</w:t>
       </w:r>
       <w:r>
         <w:rPr>
@@ -3880,7 +3685,7 @@
           <w:color w:val="D4D4D4"/>
           <w:sz w:val="21"/>
           <w:szCs w:val="21"/>
-          <w:lang w:eastAsia="pt-BR"/>
+          <w:lang w:val="en-US" w:eastAsia="pt-BR"/>
         </w:rPr>
         <w:t xml:space="preserve">: </w:t>
       </w:r>
@@ -3890,7 +3695,7 @@
           <w:color w:val="CE9178"/>
           <w:sz w:val="21"/>
           <w:szCs w:val="21"/>
-          <w:lang w:eastAsia="pt-BR"/>
+          <w:lang w:val="en-US" w:eastAsia="pt-BR"/>
         </w:rPr>
         <w:t>"12345678901234"</w:t>
       </w:r>
@@ -3900,7 +3705,7 @@
           <w:color w:val="D4D4D4"/>
           <w:sz w:val="21"/>
           <w:szCs w:val="21"/>
-          <w:lang w:eastAsia="pt-BR"/>
+          <w:lang w:val="en-US" w:eastAsia="pt-BR"/>
         </w:rPr>
         <w:t>,</w:t>
       </w:r>
@@ -3923,41 +3728,19 @@
           <w:color w:val="D4D4D4"/>
           <w:sz w:val="21"/>
           <w:szCs w:val="21"/>
+          <w:lang w:val="en-US" w:eastAsia="pt-BR"/>
+        </w:rPr>
+        <w:t xml:space="preserve">            </w:t>
+      </w:r>
+      <w:r>
+        <w:rPr>
+          <w:rFonts w:ascii="Consolas" w:eastAsia="Times New Roman" w:hAnsi="Consolas" w:cs="Times New Roman"/>
+          <w:color w:val="9CDCFE"/>
+          <w:sz w:val="21"/>
+          <w:szCs w:val="21"/>
           <w:lang w:eastAsia="pt-BR"/>
         </w:rPr>
-        <w:t xml:space="preserve">            </w:t>
-      </w:r>
-      <w:r>
-        <w:rPr>
-          <w:rFonts w:ascii="Consolas" w:eastAsia="Times New Roman" w:hAnsi="Consolas" w:cs="Times New Roman"/>
-          <w:color w:val="9CDCFE"/>
-          <w:sz w:val="21"/>
-          <w:szCs w:val="21"/>
-          <w:lang w:eastAsia="pt-BR"/>
-        </w:rPr>
-        <w:t>"</w:t>
-      </w:r>
-      <w:proofErr w:type="spellStart"/>
-      <w:r>
-        <w:rPr>
-          <w:rFonts w:ascii="Consolas" w:eastAsia="Times New Roman" w:hAnsi="Consolas" w:cs="Times New Roman"/>
-          <w:color w:val="9CDCFE"/>
-          <w:sz w:val="21"/>
-          <w:szCs w:val="21"/>
-          <w:lang w:eastAsia="pt-BR"/>
-        </w:rPr>
-        <w:t>products</w:t>
-      </w:r>
-      <w:proofErr w:type="spellEnd"/>
-      <w:r>
-        <w:rPr>
-          <w:rFonts w:ascii="Consolas" w:eastAsia="Times New Roman" w:hAnsi="Consolas" w:cs="Times New Roman"/>
-          <w:color w:val="9CDCFE"/>
-          <w:sz w:val="21"/>
-          <w:szCs w:val="21"/>
-          <w:lang w:eastAsia="pt-BR"/>
-        </w:rPr>
-        <w:t>"</w:t>
+        <w:t>"products"</w:t>
       </w:r>
       <w:r>
         <w:rPr>
@@ -4023,29 +3806,7 @@
           <w:szCs w:val="21"/>
           <w:lang w:eastAsia="pt-BR"/>
         </w:rPr>
-        <w:t>"</w:t>
-      </w:r>
-      <w:proofErr w:type="spellStart"/>
-      <w:r>
-        <w:rPr>
-          <w:rFonts w:ascii="Consolas" w:eastAsia="Times New Roman" w:hAnsi="Consolas" w:cs="Times New Roman"/>
-          <w:color w:val="9CDCFE"/>
-          <w:sz w:val="21"/>
-          <w:szCs w:val="21"/>
-          <w:lang w:eastAsia="pt-BR"/>
-        </w:rPr>
-        <w:t>name</w:t>
-      </w:r>
-      <w:proofErr w:type="spellEnd"/>
-      <w:r>
-        <w:rPr>
-          <w:rFonts w:ascii="Consolas" w:eastAsia="Times New Roman" w:hAnsi="Consolas" w:cs="Times New Roman"/>
-          <w:color w:val="9CDCFE"/>
-          <w:sz w:val="21"/>
-          <w:szCs w:val="21"/>
-          <w:lang w:eastAsia="pt-BR"/>
-        </w:rPr>
-        <w:t>"</w:t>
+        <w:t>"name"</w:t>
       </w:r>
       <w:r>
         <w:rPr>
@@ -4108,29 +3869,7 @@
           <w:szCs w:val="21"/>
           <w:lang w:eastAsia="pt-BR"/>
         </w:rPr>
-        <w:t>"</w:t>
-      </w:r>
-      <w:proofErr w:type="spellStart"/>
-      <w:r>
-        <w:rPr>
-          <w:rFonts w:ascii="Consolas" w:eastAsia="Times New Roman" w:hAnsi="Consolas" w:cs="Times New Roman"/>
-          <w:color w:val="9CDCFE"/>
-          <w:sz w:val="21"/>
-          <w:szCs w:val="21"/>
-          <w:lang w:eastAsia="pt-BR"/>
-        </w:rPr>
-        <w:t>code</w:t>
-      </w:r>
-      <w:proofErr w:type="spellEnd"/>
-      <w:r>
-        <w:rPr>
-          <w:rFonts w:ascii="Consolas" w:eastAsia="Times New Roman" w:hAnsi="Consolas" w:cs="Times New Roman"/>
-          <w:color w:val="9CDCFE"/>
-          <w:sz w:val="21"/>
-          <w:szCs w:val="21"/>
-          <w:lang w:eastAsia="pt-BR"/>
-        </w:rPr>
-        <w:t>"</w:t>
+        <w:t>"code"</w:t>
       </w:r>
       <w:r>
         <w:rPr>
@@ -4193,29 +3932,7 @@
           <w:szCs w:val="21"/>
           <w:lang w:eastAsia="pt-BR"/>
         </w:rPr>
-        <w:t>"</w:t>
-      </w:r>
-      <w:proofErr w:type="spellStart"/>
-      <w:r>
-        <w:rPr>
-          <w:rFonts w:ascii="Consolas" w:eastAsia="Times New Roman" w:hAnsi="Consolas" w:cs="Times New Roman"/>
-          <w:color w:val="9CDCFE"/>
-          <w:sz w:val="21"/>
-          <w:szCs w:val="21"/>
-          <w:lang w:eastAsia="pt-BR"/>
-        </w:rPr>
-        <w:t>coverages</w:t>
-      </w:r>
-      <w:proofErr w:type="spellEnd"/>
-      <w:r>
-        <w:rPr>
-          <w:rFonts w:ascii="Consolas" w:eastAsia="Times New Roman" w:hAnsi="Consolas" w:cs="Times New Roman"/>
-          <w:color w:val="9CDCFE"/>
-          <w:sz w:val="21"/>
-          <w:szCs w:val="21"/>
-          <w:lang w:eastAsia="pt-BR"/>
-        </w:rPr>
-        <w:t>"</w:t>
+        <w:t>"coverages"</w:t>
       </w:r>
       <w:r>
         <w:rPr>
@@ -4281,29 +3998,27 @@
           <w:szCs w:val="21"/>
           <w:lang w:eastAsia="pt-BR"/>
         </w:rPr>
-        <w:t>"</w:t>
-      </w:r>
-      <w:proofErr w:type="spellStart"/>
-      <w:r>
-        <w:rPr>
-          <w:rFonts w:ascii="Consolas" w:eastAsia="Times New Roman" w:hAnsi="Consolas" w:cs="Times New Roman"/>
-          <w:color w:val="9CDCFE"/>
+        <w:t>"coverage"</w:t>
+      </w:r>
+      <w:r>
+        <w:rPr>
+          <w:rFonts w:ascii="Consolas" w:eastAsia="Times New Roman" w:hAnsi="Consolas" w:cs="Times New Roman"/>
+          <w:color w:val="D4D4D4"/>
           <w:sz w:val="21"/>
           <w:szCs w:val="21"/>
           <w:lang w:eastAsia="pt-BR"/>
         </w:rPr>
-        <w:t>coverage</w:t>
-      </w:r>
-      <w:proofErr w:type="spellEnd"/>
-      <w:r>
-        <w:rPr>
-          <w:rFonts w:ascii="Consolas" w:eastAsia="Times New Roman" w:hAnsi="Consolas" w:cs="Times New Roman"/>
-          <w:color w:val="9CDCFE"/>
+        <w:t xml:space="preserve">: </w:t>
+      </w:r>
+      <w:r>
+        <w:rPr>
+          <w:rFonts w:ascii="Consolas" w:eastAsia="Times New Roman" w:hAnsi="Consolas" w:cs="Times New Roman"/>
+          <w:color w:val="CE9178"/>
           <w:sz w:val="21"/>
           <w:szCs w:val="21"/>
           <w:lang w:eastAsia="pt-BR"/>
         </w:rPr>
-        <w:t>"</w:t>
+        <w:t>"DANOS_MATERIAIS_CAUSADOS_AO_COFRE_FORTE"</w:t>
       </w:r>
       <w:r>
         <w:rPr>
@@ -4313,7 +4028,7 @@
           <w:szCs w:val="21"/>
           <w:lang w:eastAsia="pt-BR"/>
         </w:rPr>
-        <w:t>: [</w:t>
+        <w:t>,</w:t>
       </w:r>
     </w:p>
     <w:p>
@@ -4325,18 +4040,38 @@
           <w:color w:val="D4D4D4"/>
           <w:sz w:val="21"/>
           <w:szCs w:val="21"/>
+          <w:lang w:val="en-US" w:eastAsia="pt-BR"/>
+        </w:rPr>
+      </w:pPr>
+      <w:r>
+        <w:rPr>
+          <w:rFonts w:ascii="Consolas" w:eastAsia="Times New Roman" w:hAnsi="Consolas" w:cs="Times New Roman"/>
+          <w:color w:val="D4D4D4"/>
+          <w:sz w:val="21"/>
+          <w:szCs w:val="21"/>
           <w:lang w:eastAsia="pt-BR"/>
         </w:rPr>
-      </w:pPr>
+        <w:t xml:space="preserve">                    </w:t>
+      </w:r>
+      <w:r>
+        <w:rPr>
+          <w:rFonts w:ascii="Consolas" w:eastAsia="Times New Roman" w:hAnsi="Consolas" w:cs="Times New Roman"/>
+          <w:color w:val="9CDCFE"/>
+          <w:sz w:val="21"/>
+          <w:szCs w:val="21"/>
+          <w:lang w:val="en-US" w:eastAsia="pt-BR"/>
+        </w:rPr>
+        <w:t>"coverageDescription"</w:t>
+      </w:r>
       <w:r>
         <w:rPr>
           <w:rFonts w:ascii="Consolas" w:eastAsia="Times New Roman" w:hAnsi="Consolas" w:cs="Times New Roman"/>
           <w:color w:val="D4D4D4"/>
           <w:sz w:val="21"/>
           <w:szCs w:val="21"/>
-          <w:lang w:eastAsia="pt-BR"/>
-        </w:rPr>
-        <w:t xml:space="preserve">                      </w:t>
+          <w:lang w:val="en-US" w:eastAsia="pt-BR"/>
+        </w:rPr>
+        <w:t xml:space="preserve">: </w:t>
       </w:r>
       <w:r>
         <w:rPr>
@@ -4344,9 +4079,19 @@
           <w:color w:val="CE9178"/>
           <w:sz w:val="21"/>
           <w:szCs w:val="21"/>
-          <w:lang w:eastAsia="pt-BR"/>
-        </w:rPr>
-        <w:t>"DANOS_MATERIAIS_CAUSADOS_AO_COFRE_FORTE"</w:t>
+          <w:lang w:val="en-US" w:eastAsia="pt-BR"/>
+        </w:rPr>
+        <w:t>"string"</w:t>
+      </w:r>
+      <w:r>
+        <w:rPr>
+          <w:rFonts w:ascii="Consolas" w:eastAsia="Times New Roman" w:hAnsi="Consolas" w:cs="Times New Roman"/>
+          <w:color w:val="D4D4D4"/>
+          <w:sz w:val="21"/>
+          <w:szCs w:val="21"/>
+          <w:lang w:val="en-US" w:eastAsia="pt-BR"/>
+        </w:rPr>
+        <w:t>,</w:t>
       </w:r>
     </w:p>
     <w:p>
@@ -4367,19 +4112,29 @@
           <w:color w:val="D4D4D4"/>
           <w:sz w:val="21"/>
           <w:szCs w:val="21"/>
-          <w:lang w:eastAsia="pt-BR"/>
+          <w:lang w:val="en-US" w:eastAsia="pt-BR"/>
         </w:rPr>
         <w:t xml:space="preserve">                    </w:t>
       </w:r>
       <w:r>
         <w:rPr>
           <w:rFonts w:ascii="Consolas" w:eastAsia="Times New Roman" w:hAnsi="Consolas" w:cs="Times New Roman"/>
+          <w:color w:val="9CDCFE"/>
+          <w:sz w:val="21"/>
+          <w:szCs w:val="21"/>
+          <w:lang w:val="en-US" w:eastAsia="pt-BR"/>
+        </w:rPr>
+        <w:t>"coverageAttributes"</w:t>
+      </w:r>
+      <w:r>
+        <w:rPr>
+          <w:rFonts w:ascii="Consolas" w:eastAsia="Times New Roman" w:hAnsi="Consolas" w:cs="Times New Roman"/>
           <w:color w:val="D4D4D4"/>
           <w:sz w:val="21"/>
           <w:szCs w:val="21"/>
           <w:lang w:val="en-US" w:eastAsia="pt-BR"/>
         </w:rPr>
-        <w:t>],</w:t>
+        <w:t>: {</w:t>
       </w:r>
     </w:p>
     <w:p>
@@ -4402,7 +4157,7 @@
           <w:szCs w:val="21"/>
           <w:lang w:val="en-US" w:eastAsia="pt-BR"/>
         </w:rPr>
-        <w:t xml:space="preserve">                    </w:t>
+        <w:t xml:space="preserve">                      </w:t>
       </w:r>
       <w:r>
         <w:rPr>
@@ -4412,7 +4167,7 @@
           <w:szCs w:val="21"/>
           <w:lang w:val="en-US" w:eastAsia="pt-BR"/>
         </w:rPr>
-        <w:t>"coverageDescription"</w:t>
+        <w:t>"maxLMI"</w:t>
       </w:r>
       <w:r>
         <w:rPr>
@@ -4422,27 +4177,7 @@
           <w:szCs w:val="21"/>
           <w:lang w:val="en-US" w:eastAsia="pt-BR"/>
         </w:rPr>
-        <w:t xml:space="preserve">: </w:t>
-      </w:r>
-      <w:r>
-        <w:rPr>
-          <w:rFonts w:ascii="Consolas" w:eastAsia="Times New Roman" w:hAnsi="Consolas" w:cs="Times New Roman"/>
-          <w:color w:val="CE9178"/>
-          <w:sz w:val="21"/>
-          <w:szCs w:val="21"/>
-          <w:lang w:val="en-US" w:eastAsia="pt-BR"/>
-        </w:rPr>
-        <w:t>"string"</w:t>
-      </w:r>
-      <w:r>
-        <w:rPr>
-          <w:rFonts w:ascii="Consolas" w:eastAsia="Times New Roman" w:hAnsi="Consolas" w:cs="Times New Roman"/>
-          <w:color w:val="D4D4D4"/>
-          <w:sz w:val="21"/>
-          <w:szCs w:val="21"/>
-          <w:lang w:val="en-US" w:eastAsia="pt-BR"/>
-        </w:rPr>
-        <w:t>,</w:t>
+        <w:t>: {</w:t>
       </w:r>
     </w:p>
     <w:p>
@@ -4465,7 +4200,7 @@
           <w:szCs w:val="21"/>
           <w:lang w:val="en-US" w:eastAsia="pt-BR"/>
         </w:rPr>
-        <w:t xml:space="preserve">                    </w:t>
+        <w:t xml:space="preserve">                        </w:t>
       </w:r>
       <w:r>
         <w:rPr>
@@ -4475,7 +4210,7 @@
           <w:szCs w:val="21"/>
           <w:lang w:val="en-US" w:eastAsia="pt-BR"/>
         </w:rPr>
-        <w:t>"coverageAttributes"</w:t>
+        <w:t>"amount"</w:t>
       </w:r>
       <w:r>
         <w:rPr>
@@ -4485,7 +4220,27 @@
           <w:szCs w:val="21"/>
           <w:lang w:val="en-US" w:eastAsia="pt-BR"/>
         </w:rPr>
-        <w:t>: {</w:t>
+        <w:t xml:space="preserve">: </w:t>
+      </w:r>
+      <w:r>
+        <w:rPr>
+          <w:rFonts w:ascii="Consolas" w:eastAsia="Times New Roman" w:hAnsi="Consolas" w:cs="Times New Roman"/>
+          <w:color w:val="B5CEA8"/>
+          <w:sz w:val="21"/>
+          <w:szCs w:val="21"/>
+          <w:lang w:val="en-US" w:eastAsia="pt-BR"/>
+        </w:rPr>
+        <w:t>0</w:t>
+      </w:r>
+      <w:r>
+        <w:rPr>
+          <w:rFonts w:ascii="Consolas" w:eastAsia="Times New Roman" w:hAnsi="Consolas" w:cs="Times New Roman"/>
+          <w:color w:val="D4D4D4"/>
+          <w:sz w:val="21"/>
+          <w:szCs w:val="21"/>
+          <w:lang w:val="en-US" w:eastAsia="pt-BR"/>
+        </w:rPr>
+        <w:t>,</w:t>
       </w:r>
     </w:p>
     <w:p>
@@ -4508,7 +4263,7 @@
           <w:szCs w:val="21"/>
           <w:lang w:val="en-US" w:eastAsia="pt-BR"/>
         </w:rPr>
-        <w:t xml:space="preserve">                      </w:t>
+        <w:t xml:space="preserve">                        </w:t>
       </w:r>
       <w:r>
         <w:rPr>
@@ -4518,7 +4273,7 @@
           <w:szCs w:val="21"/>
           <w:lang w:val="en-US" w:eastAsia="pt-BR"/>
         </w:rPr>
-        <w:t>"maxLMI"</w:t>
+        <w:t>"unit"</w:t>
       </w:r>
       <w:r>
         <w:rPr>
@@ -4551,7 +4306,7 @@
           <w:szCs w:val="21"/>
           <w:lang w:val="en-US" w:eastAsia="pt-BR"/>
         </w:rPr>
-        <w:t xml:space="preserve">                        </w:t>
+        <w:t xml:space="preserve">                          </w:t>
       </w:r>
       <w:r>
         <w:rPr>
@@ -4561,7 +4316,7 @@
           <w:szCs w:val="21"/>
           <w:lang w:val="en-US" w:eastAsia="pt-BR"/>
         </w:rPr>
-        <w:t>"amount"</w:t>
+        <w:t>"code"</w:t>
       </w:r>
       <w:r>
         <w:rPr>
@@ -4576,12 +4331,12 @@
       <w:r>
         <w:rPr>
           <w:rFonts w:ascii="Consolas" w:eastAsia="Times New Roman" w:hAnsi="Consolas" w:cs="Times New Roman"/>
-          <w:color w:val="B5CEA8"/>
+          <w:color w:val="CE9178"/>
           <w:sz w:val="21"/>
           <w:szCs w:val="21"/>
           <w:lang w:val="en-US" w:eastAsia="pt-BR"/>
         </w:rPr>
-        <w:t>0</w:t>
+        <w:t>"R$"</w:t>
       </w:r>
       <w:r>
         <w:rPr>
@@ -4614,7 +4369,7 @@
           <w:szCs w:val="21"/>
           <w:lang w:val="en-US" w:eastAsia="pt-BR"/>
         </w:rPr>
-        <w:t xml:space="preserve">                        </w:t>
+        <w:t xml:space="preserve">                          </w:t>
       </w:r>
       <w:r>
         <w:rPr>
@@ -4624,7 +4379,7 @@
           <w:szCs w:val="21"/>
           <w:lang w:val="en-US" w:eastAsia="pt-BR"/>
         </w:rPr>
-        <w:t>"unit"</w:t>
+        <w:t>"description"</w:t>
       </w:r>
       <w:r>
         <w:rPr>
@@ -4634,7 +4389,17 @@
           <w:szCs w:val="21"/>
           <w:lang w:val="en-US" w:eastAsia="pt-BR"/>
         </w:rPr>
-        <w:t>: {</w:t>
+        <w:t xml:space="preserve">: </w:t>
+      </w:r>
+      <w:r>
+        <w:rPr>
+          <w:rFonts w:ascii="Consolas" w:eastAsia="Times New Roman" w:hAnsi="Consolas" w:cs="Times New Roman"/>
+          <w:color w:val="CE9178"/>
+          <w:sz w:val="21"/>
+          <w:szCs w:val="21"/>
+          <w:lang w:val="en-US" w:eastAsia="pt-BR"/>
+        </w:rPr>
+        <w:t>"REAL"</w:t>
       </w:r>
     </w:p>
     <w:p>
@@ -4657,47 +4422,7 @@
           <w:szCs w:val="21"/>
           <w:lang w:val="en-US" w:eastAsia="pt-BR"/>
         </w:rPr>
-        <w:t xml:space="preserve">                          </w:t>
-      </w:r>
-      <w:r>
-        <w:rPr>
-          <w:rFonts w:ascii="Consolas" w:eastAsia="Times New Roman" w:hAnsi="Consolas" w:cs="Times New Roman"/>
-          <w:color w:val="9CDCFE"/>
-          <w:sz w:val="21"/>
-          <w:szCs w:val="21"/>
-          <w:lang w:val="en-US" w:eastAsia="pt-BR"/>
-        </w:rPr>
-        <w:t>"code"</w:t>
-      </w:r>
-      <w:r>
-        <w:rPr>
-          <w:rFonts w:ascii="Consolas" w:eastAsia="Times New Roman" w:hAnsi="Consolas" w:cs="Times New Roman"/>
-          <w:color w:val="D4D4D4"/>
-          <w:sz w:val="21"/>
-          <w:szCs w:val="21"/>
-          <w:lang w:val="en-US" w:eastAsia="pt-BR"/>
-        </w:rPr>
-        <w:t xml:space="preserve">: </w:t>
-      </w:r>
-      <w:r>
-        <w:rPr>
-          <w:rFonts w:ascii="Consolas" w:eastAsia="Times New Roman" w:hAnsi="Consolas" w:cs="Times New Roman"/>
-          <w:color w:val="CE9178"/>
-          <w:sz w:val="21"/>
-          <w:szCs w:val="21"/>
-          <w:lang w:val="en-US" w:eastAsia="pt-BR"/>
-        </w:rPr>
-        <w:t>"R$"</w:t>
-      </w:r>
-      <w:r>
-        <w:rPr>
-          <w:rFonts w:ascii="Consolas" w:eastAsia="Times New Roman" w:hAnsi="Consolas" w:cs="Times New Roman"/>
-          <w:color w:val="D4D4D4"/>
-          <w:sz w:val="21"/>
-          <w:szCs w:val="21"/>
-          <w:lang w:val="en-US" w:eastAsia="pt-BR"/>
-        </w:rPr>
-        <w:t>,</w:t>
+        <w:t>                        }</w:t>
       </w:r>
     </w:p>
     <w:p>
@@ -4720,37 +4445,7 @@
           <w:szCs w:val="21"/>
           <w:lang w:val="en-US" w:eastAsia="pt-BR"/>
         </w:rPr>
-        <w:t xml:space="preserve">                          </w:t>
-      </w:r>
-      <w:r>
-        <w:rPr>
-          <w:rFonts w:ascii="Consolas" w:eastAsia="Times New Roman" w:hAnsi="Consolas" w:cs="Times New Roman"/>
-          <w:color w:val="9CDCFE"/>
-          <w:sz w:val="21"/>
-          <w:szCs w:val="21"/>
-          <w:lang w:val="en-US" w:eastAsia="pt-BR"/>
-        </w:rPr>
-        <w:t>"description"</w:t>
-      </w:r>
-      <w:r>
-        <w:rPr>
-          <w:rFonts w:ascii="Consolas" w:eastAsia="Times New Roman" w:hAnsi="Consolas" w:cs="Times New Roman"/>
-          <w:color w:val="D4D4D4"/>
-          <w:sz w:val="21"/>
-          <w:szCs w:val="21"/>
-          <w:lang w:val="en-US" w:eastAsia="pt-BR"/>
-        </w:rPr>
-        <w:t xml:space="preserve">: </w:t>
-      </w:r>
-      <w:r>
-        <w:rPr>
-          <w:rFonts w:ascii="Consolas" w:eastAsia="Times New Roman" w:hAnsi="Consolas" w:cs="Times New Roman"/>
-          <w:color w:val="CE9178"/>
-          <w:sz w:val="21"/>
-          <w:szCs w:val="21"/>
-          <w:lang w:val="en-US" w:eastAsia="pt-BR"/>
-        </w:rPr>
-        <w:t>"REAL"</w:t>
+        <w:t>                      }</w:t>
       </w:r>
     </w:p>
     <w:p>
@@ -4773,7 +4468,7 @@
           <w:szCs w:val="21"/>
           <w:lang w:val="en-US" w:eastAsia="pt-BR"/>
         </w:rPr>
-        <w:t>                        }</w:t>
+        <w:t>                    }</w:t>
       </w:r>
     </w:p>
     <w:p>
@@ -4796,7 +4491,7 @@
           <w:szCs w:val="21"/>
           <w:lang w:val="en-US" w:eastAsia="pt-BR"/>
         </w:rPr>
-        <w:t>                      }</w:t>
+        <w:t>                  }</w:t>
       </w:r>
     </w:p>
     <w:p>
@@ -4819,7 +4514,7 @@
           <w:szCs w:val="21"/>
           <w:lang w:val="en-US" w:eastAsia="pt-BR"/>
         </w:rPr>
-        <w:t>                    }</w:t>
+        <w:t>                ],</w:t>
       </w:r>
     </w:p>
     <w:p>
@@ -4842,7 +4537,47 @@
           <w:szCs w:val="21"/>
           <w:lang w:val="en-US" w:eastAsia="pt-BR"/>
         </w:rPr>
-        <w:t>                  }</w:t>
+        <w:t xml:space="preserve">                </w:t>
+      </w:r>
+      <w:r>
+        <w:rPr>
+          <w:rFonts w:ascii="Consolas" w:eastAsia="Times New Roman" w:hAnsi="Consolas" w:cs="Times New Roman"/>
+          <w:color w:val="9CDCFE"/>
+          <w:sz w:val="21"/>
+          <w:szCs w:val="21"/>
+          <w:lang w:val="en-US" w:eastAsia="pt-BR"/>
+        </w:rPr>
+        <w:t>"allowApartPurchase"</w:t>
+      </w:r>
+      <w:r>
+        <w:rPr>
+          <w:rFonts w:ascii="Consolas" w:eastAsia="Times New Roman" w:hAnsi="Consolas" w:cs="Times New Roman"/>
+          <w:color w:val="D4D4D4"/>
+          <w:sz w:val="21"/>
+          <w:szCs w:val="21"/>
+          <w:lang w:val="en-US" w:eastAsia="pt-BR"/>
+        </w:rPr>
+        <w:t xml:space="preserve">: </w:t>
+      </w:r>
+      <w:r>
+        <w:rPr>
+          <w:rFonts w:ascii="Consolas" w:eastAsia="Times New Roman" w:hAnsi="Consolas" w:cs="Times New Roman"/>
+          <w:color w:val="569CD6"/>
+          <w:sz w:val="21"/>
+          <w:szCs w:val="21"/>
+          <w:lang w:val="en-US" w:eastAsia="pt-BR"/>
+        </w:rPr>
+        <w:t>true</w:t>
+      </w:r>
+      <w:r>
+        <w:rPr>
+          <w:rFonts w:ascii="Consolas" w:eastAsia="Times New Roman" w:hAnsi="Consolas" w:cs="Times New Roman"/>
+          <w:color w:val="D4D4D4"/>
+          <w:sz w:val="21"/>
+          <w:szCs w:val="21"/>
+          <w:lang w:val="en-US" w:eastAsia="pt-BR"/>
+        </w:rPr>
+        <w:t>,</w:t>
       </w:r>
     </w:p>
     <w:p>
@@ -4865,7 +4600,47 @@
           <w:szCs w:val="21"/>
           <w:lang w:val="en-US" w:eastAsia="pt-BR"/>
         </w:rPr>
-        <w:t>                ],</w:t>
+        <w:t xml:space="preserve">                </w:t>
+      </w:r>
+      <w:r>
+        <w:rPr>
+          <w:rFonts w:ascii="Consolas" w:eastAsia="Times New Roman" w:hAnsi="Consolas" w:cs="Times New Roman"/>
+          <w:color w:val="9CDCFE"/>
+          <w:sz w:val="21"/>
+          <w:szCs w:val="21"/>
+          <w:lang w:val="en-US" w:eastAsia="pt-BR"/>
+        </w:rPr>
+        <w:t>"traits"</w:t>
+      </w:r>
+      <w:r>
+        <w:rPr>
+          <w:rFonts w:ascii="Consolas" w:eastAsia="Times New Roman" w:hAnsi="Consolas" w:cs="Times New Roman"/>
+          <w:color w:val="D4D4D4"/>
+          <w:sz w:val="21"/>
+          <w:szCs w:val="21"/>
+          <w:lang w:val="en-US" w:eastAsia="pt-BR"/>
+        </w:rPr>
+        <w:t xml:space="preserve">: </w:t>
+      </w:r>
+      <w:r>
+        <w:rPr>
+          <w:rFonts w:ascii="Consolas" w:eastAsia="Times New Roman" w:hAnsi="Consolas" w:cs="Times New Roman"/>
+          <w:color w:val="569CD6"/>
+          <w:sz w:val="21"/>
+          <w:szCs w:val="21"/>
+          <w:lang w:val="en-US" w:eastAsia="pt-BR"/>
+        </w:rPr>
+        <w:t>true</w:t>
+      </w:r>
+      <w:r>
+        <w:rPr>
+          <w:rFonts w:ascii="Consolas" w:eastAsia="Times New Roman" w:hAnsi="Consolas" w:cs="Times New Roman"/>
+          <w:color w:val="D4D4D4"/>
+          <w:sz w:val="21"/>
+          <w:szCs w:val="21"/>
+          <w:lang w:val="en-US" w:eastAsia="pt-BR"/>
+        </w:rPr>
+        <w:t>,</w:t>
       </w:r>
     </w:p>
     <w:p>
@@ -4898,7 +4673,7 @@
           <w:szCs w:val="21"/>
           <w:lang w:val="en-US" w:eastAsia="pt-BR"/>
         </w:rPr>
-        <w:t>"traits"</w:t>
+        <w:t>"validity"</w:t>
       </w:r>
       <w:r>
         <w:rPr>
@@ -4908,27 +4683,7 @@
           <w:szCs w:val="21"/>
           <w:lang w:val="en-US" w:eastAsia="pt-BR"/>
         </w:rPr>
-        <w:t xml:space="preserve">: </w:t>
-      </w:r>
-      <w:r>
-        <w:rPr>
-          <w:rFonts w:ascii="Consolas" w:eastAsia="Times New Roman" w:hAnsi="Consolas" w:cs="Times New Roman"/>
-          <w:color w:val="569CD6"/>
-          <w:sz w:val="21"/>
-          <w:szCs w:val="21"/>
-          <w:lang w:val="en-US" w:eastAsia="pt-BR"/>
-        </w:rPr>
-        <w:t>true</w:t>
-      </w:r>
-      <w:r>
-        <w:rPr>
-          <w:rFonts w:ascii="Consolas" w:eastAsia="Times New Roman" w:hAnsi="Consolas" w:cs="Times New Roman"/>
-          <w:color w:val="D4D4D4"/>
-          <w:sz w:val="21"/>
-          <w:szCs w:val="21"/>
-          <w:lang w:val="en-US" w:eastAsia="pt-BR"/>
-        </w:rPr>
-        <w:t>,</w:t>
+        <w:t>: {</w:t>
       </w:r>
     </w:p>
     <w:p>
@@ -4951,7 +4706,7 @@
           <w:szCs w:val="21"/>
           <w:lang w:val="en-US" w:eastAsia="pt-BR"/>
         </w:rPr>
-        <w:t xml:space="preserve">                </w:t>
+        <w:t xml:space="preserve">                  </w:t>
       </w:r>
       <w:r>
         <w:rPr>
@@ -4961,7 +4716,7 @@
           <w:szCs w:val="21"/>
           <w:lang w:val="en-US" w:eastAsia="pt-BR"/>
         </w:rPr>
-        <w:t>"validity"</w:t>
+        <w:t>"term"</w:t>
       </w:r>
       <w:r>
         <w:rPr>
@@ -4971,7 +4726,7 @@
           <w:szCs w:val="21"/>
           <w:lang w:val="en-US" w:eastAsia="pt-BR"/>
         </w:rPr>
-        <w:t>: {</w:t>
+        <w:t>: [</w:t>
       </w:r>
     </w:p>
     <w:p>
@@ -4994,27 +4749,17 @@
           <w:szCs w:val="21"/>
           <w:lang w:val="en-US" w:eastAsia="pt-BR"/>
         </w:rPr>
-        <w:t xml:space="preserve">                  </w:t>
-      </w:r>
-      <w:r>
-        <w:rPr>
-          <w:rFonts w:ascii="Consolas" w:eastAsia="Times New Roman" w:hAnsi="Consolas" w:cs="Times New Roman"/>
-          <w:color w:val="9CDCFE"/>
+        <w:t xml:space="preserve">                    </w:t>
+      </w:r>
+      <w:r>
+        <w:rPr>
+          <w:rFonts w:ascii="Consolas" w:eastAsia="Times New Roman" w:hAnsi="Consolas" w:cs="Times New Roman"/>
+          <w:color w:val="CE9178"/>
           <w:sz w:val="21"/>
           <w:szCs w:val="21"/>
           <w:lang w:val="en-US" w:eastAsia="pt-BR"/>
         </w:rPr>
-        <w:t>"term"</w:t>
-      </w:r>
-      <w:r>
-        <w:rPr>
-          <w:rFonts w:ascii="Consolas" w:eastAsia="Times New Roman" w:hAnsi="Consolas" w:cs="Times New Roman"/>
-          <w:color w:val="D4D4D4"/>
-          <w:sz w:val="21"/>
-          <w:szCs w:val="21"/>
-          <w:lang w:val="en-US" w:eastAsia="pt-BR"/>
-        </w:rPr>
-        <w:t>: [</w:t>
+        <w:t>"ANUAL"</w:t>
       </w:r>
     </w:p>
     <w:p>
@@ -5037,17 +4782,7 @@
           <w:szCs w:val="21"/>
           <w:lang w:val="en-US" w:eastAsia="pt-BR"/>
         </w:rPr>
-        <w:t xml:space="preserve">                    </w:t>
-      </w:r>
-      <w:r>
-        <w:rPr>
-          <w:rFonts w:ascii="Consolas" w:eastAsia="Times New Roman" w:hAnsi="Consolas" w:cs="Times New Roman"/>
-          <w:color w:val="CE9178"/>
-          <w:sz w:val="21"/>
-          <w:szCs w:val="21"/>
-          <w:lang w:val="en-US" w:eastAsia="pt-BR"/>
-        </w:rPr>
-        <w:t>"ANUAL"</w:t>
+        <w:t>                  ],</w:t>
       </w:r>
     </w:p>
     <w:p>
@@ -5070,7 +4805,37 @@
           <w:szCs w:val="21"/>
           <w:lang w:val="en-US" w:eastAsia="pt-BR"/>
         </w:rPr>
-        <w:t>                  ],</w:t>
+        <w:t xml:space="preserve">                  </w:t>
+      </w:r>
+      <w:r>
+        <w:rPr>
+          <w:rFonts w:ascii="Consolas" w:eastAsia="Times New Roman" w:hAnsi="Consolas" w:cs="Times New Roman"/>
+          <w:color w:val="9CDCFE"/>
+          <w:sz w:val="21"/>
+          <w:szCs w:val="21"/>
+          <w:lang w:val="en-US" w:eastAsia="pt-BR"/>
+        </w:rPr>
+        <w:t>"termOthers"</w:t>
+      </w:r>
+      <w:r>
+        <w:rPr>
+          <w:rFonts w:ascii="Consolas" w:eastAsia="Times New Roman" w:hAnsi="Consolas" w:cs="Times New Roman"/>
+          <w:color w:val="D4D4D4"/>
+          <w:sz w:val="21"/>
+          <w:szCs w:val="21"/>
+          <w:lang w:val="en-US" w:eastAsia="pt-BR"/>
+        </w:rPr>
+        <w:t xml:space="preserve">: </w:t>
+      </w:r>
+      <w:r>
+        <w:rPr>
+          <w:rFonts w:ascii="Consolas" w:eastAsia="Times New Roman" w:hAnsi="Consolas" w:cs="Times New Roman"/>
+          <w:color w:val="CE9178"/>
+          <w:sz w:val="21"/>
+          <w:szCs w:val="21"/>
+          <w:lang w:val="en-US" w:eastAsia="pt-BR"/>
+        </w:rPr>
+        <w:t>"string"</w:t>
       </w:r>
     </w:p>
     <w:p>
@@ -5093,37 +4858,7 @@
           <w:szCs w:val="21"/>
           <w:lang w:val="en-US" w:eastAsia="pt-BR"/>
         </w:rPr>
-        <w:t xml:space="preserve">                  </w:t>
-      </w:r>
-      <w:r>
-        <w:rPr>
-          <w:rFonts w:ascii="Consolas" w:eastAsia="Times New Roman" w:hAnsi="Consolas" w:cs="Times New Roman"/>
-          <w:color w:val="9CDCFE"/>
-          <w:sz w:val="21"/>
-          <w:szCs w:val="21"/>
-          <w:lang w:val="en-US" w:eastAsia="pt-BR"/>
-        </w:rPr>
-        <w:t>"termOthers"</w:t>
-      </w:r>
-      <w:r>
-        <w:rPr>
-          <w:rFonts w:ascii="Consolas" w:eastAsia="Times New Roman" w:hAnsi="Consolas" w:cs="Times New Roman"/>
-          <w:color w:val="D4D4D4"/>
-          <w:sz w:val="21"/>
-          <w:szCs w:val="21"/>
-          <w:lang w:val="en-US" w:eastAsia="pt-BR"/>
-        </w:rPr>
-        <w:t xml:space="preserve">: </w:t>
-      </w:r>
-      <w:r>
-        <w:rPr>
-          <w:rFonts w:ascii="Consolas" w:eastAsia="Times New Roman" w:hAnsi="Consolas" w:cs="Times New Roman"/>
-          <w:color w:val="CE9178"/>
-          <w:sz w:val="21"/>
-          <w:szCs w:val="21"/>
-          <w:lang w:val="en-US" w:eastAsia="pt-BR"/>
-        </w:rPr>
-        <w:t>"string"</w:t>
+        <w:t>                },</w:t>
       </w:r>
     </w:p>
     <w:p>
@@ -5146,7 +4881,28 @@
           <w:szCs w:val="21"/>
           <w:lang w:val="en-US" w:eastAsia="pt-BR"/>
         </w:rPr>
-        <w:t>                },</w:t>
+        <w:lastRenderedPageBreak/>
+        <w:t xml:space="preserve">                </w:t>
+      </w:r>
+      <w:r>
+        <w:rPr>
+          <w:rFonts w:ascii="Consolas" w:eastAsia="Times New Roman" w:hAnsi="Consolas" w:cs="Times New Roman"/>
+          <w:color w:val="9CDCFE"/>
+          <w:sz w:val="21"/>
+          <w:szCs w:val="21"/>
+          <w:lang w:val="en-US" w:eastAsia="pt-BR"/>
+        </w:rPr>
+        <w:t>"premiumRates"</w:t>
+      </w:r>
+      <w:r>
+        <w:rPr>
+          <w:rFonts w:ascii="Consolas" w:eastAsia="Times New Roman" w:hAnsi="Consolas" w:cs="Times New Roman"/>
+          <w:color w:val="D4D4D4"/>
+          <w:sz w:val="21"/>
+          <w:szCs w:val="21"/>
+          <w:lang w:val="en-US" w:eastAsia="pt-BR"/>
+        </w:rPr>
+        <w:t>: [</w:t>
       </w:r>
     </w:p>
     <w:p>
@@ -5169,28 +4925,17 @@
           <w:szCs w:val="21"/>
           <w:lang w:val="en-US" w:eastAsia="pt-BR"/>
         </w:rPr>
-        <w:lastRenderedPageBreak/>
-        <w:t xml:space="preserve">                </w:t>
-      </w:r>
-      <w:r>
-        <w:rPr>
-          <w:rFonts w:ascii="Consolas" w:eastAsia="Times New Roman" w:hAnsi="Consolas" w:cs="Times New Roman"/>
-          <w:color w:val="9CDCFE"/>
+        <w:t xml:space="preserve">                  </w:t>
+      </w:r>
+      <w:r>
+        <w:rPr>
+          <w:rFonts w:ascii="Consolas" w:eastAsia="Times New Roman" w:hAnsi="Consolas" w:cs="Times New Roman"/>
+          <w:color w:val="CE9178"/>
           <w:sz w:val="21"/>
           <w:szCs w:val="21"/>
           <w:lang w:val="en-US" w:eastAsia="pt-BR"/>
         </w:rPr>
-        <w:t>"premiumRates"</w:t>
-      </w:r>
-      <w:r>
-        <w:rPr>
-          <w:rFonts w:ascii="Consolas" w:eastAsia="Times New Roman" w:hAnsi="Consolas" w:cs="Times New Roman"/>
-          <w:color w:val="D4D4D4"/>
-          <w:sz w:val="21"/>
-          <w:szCs w:val="21"/>
-          <w:lang w:val="en-US" w:eastAsia="pt-BR"/>
-        </w:rPr>
-        <w:t>: [</w:t>
+        <w:t>"string"</w:t>
       </w:r>
     </w:p>
     <w:p>
@@ -5213,17 +4958,7 @@
           <w:szCs w:val="21"/>
           <w:lang w:val="en-US" w:eastAsia="pt-BR"/>
         </w:rPr>
-        <w:t xml:space="preserve">                  </w:t>
-      </w:r>
-      <w:r>
-        <w:rPr>
-          <w:rFonts w:ascii="Consolas" w:eastAsia="Times New Roman" w:hAnsi="Consolas" w:cs="Times New Roman"/>
-          <w:color w:val="CE9178"/>
-          <w:sz w:val="21"/>
-          <w:szCs w:val="21"/>
-          <w:lang w:val="en-US" w:eastAsia="pt-BR"/>
-        </w:rPr>
-        <w:t>"string"</w:t>
+        <w:t>                ],</w:t>
       </w:r>
     </w:p>
     <w:p>
@@ -5246,7 +4981,27 @@
           <w:szCs w:val="21"/>
           <w:lang w:val="en-US" w:eastAsia="pt-BR"/>
         </w:rPr>
-        <w:t>                ],</w:t>
+        <w:t xml:space="preserve">                </w:t>
+      </w:r>
+      <w:r>
+        <w:rPr>
+          <w:rFonts w:ascii="Consolas" w:eastAsia="Times New Roman" w:hAnsi="Consolas" w:cs="Times New Roman"/>
+          <w:color w:val="9CDCFE"/>
+          <w:sz w:val="21"/>
+          <w:szCs w:val="21"/>
+          <w:lang w:val="en-US" w:eastAsia="pt-BR"/>
+        </w:rPr>
+        <w:t>"termsAndConditions"</w:t>
+      </w:r>
+      <w:r>
+        <w:rPr>
+          <w:rFonts w:ascii="Consolas" w:eastAsia="Times New Roman" w:hAnsi="Consolas" w:cs="Times New Roman"/>
+          <w:color w:val="D4D4D4"/>
+          <w:sz w:val="21"/>
+          <w:szCs w:val="21"/>
+          <w:lang w:val="en-US" w:eastAsia="pt-BR"/>
+        </w:rPr>
+        <w:t>: {</w:t>
       </w:r>
     </w:p>
     <w:p>
@@ -5269,7 +5024,7 @@
           <w:szCs w:val="21"/>
           <w:lang w:val="en-US" w:eastAsia="pt-BR"/>
         </w:rPr>
-        <w:t xml:space="preserve">                </w:t>
+        <w:t xml:space="preserve">                  </w:t>
       </w:r>
       <w:r>
         <w:rPr>
@@ -5279,7 +5034,7 @@
           <w:szCs w:val="21"/>
           <w:lang w:val="en-US" w:eastAsia="pt-BR"/>
         </w:rPr>
-        <w:t>"termsAndConditions"</w:t>
+        <w:t>"susepProcessNumber"</w:t>
       </w:r>
       <w:r>
         <w:rPr>
@@ -5289,7 +5044,27 @@
           <w:szCs w:val="21"/>
           <w:lang w:val="en-US" w:eastAsia="pt-BR"/>
         </w:rPr>
-        <w:t>: {</w:t>
+        <w:t xml:space="preserve">: </w:t>
+      </w:r>
+      <w:r>
+        <w:rPr>
+          <w:rFonts w:ascii="Consolas" w:eastAsia="Times New Roman" w:hAnsi="Consolas" w:cs="Times New Roman"/>
+          <w:color w:val="CE9178"/>
+          <w:sz w:val="21"/>
+          <w:szCs w:val="21"/>
+          <w:lang w:val="en-US" w:eastAsia="pt-BR"/>
+        </w:rPr>
+        <w:t>"15414622222222222"</w:t>
+      </w:r>
+      <w:r>
+        <w:rPr>
+          <w:rFonts w:ascii="Consolas" w:eastAsia="Times New Roman" w:hAnsi="Consolas" w:cs="Times New Roman"/>
+          <w:color w:val="D4D4D4"/>
+          <w:sz w:val="21"/>
+          <w:szCs w:val="21"/>
+          <w:lang w:val="en-US" w:eastAsia="pt-BR"/>
+        </w:rPr>
+        <w:t>,</w:t>
       </w:r>
     </w:p>
     <w:p>
@@ -5322,7 +5097,7 @@
           <w:szCs w:val="21"/>
           <w:lang w:val="en-US" w:eastAsia="pt-BR"/>
         </w:rPr>
-        <w:t>"susepProcessNumber"</w:t>
+        <w:t>"definition"</w:t>
       </w:r>
       <w:r>
         <w:rPr>
@@ -5342,17 +5117,7 @@
           <w:szCs w:val="21"/>
           <w:lang w:val="en-US" w:eastAsia="pt-BR"/>
         </w:rPr>
-        <w:t>"15414622222222222"</w:t>
-      </w:r>
-      <w:r>
-        <w:rPr>
-          <w:rFonts w:ascii="Consolas" w:eastAsia="Times New Roman" w:hAnsi="Consolas" w:cs="Times New Roman"/>
-          <w:color w:val="D4D4D4"/>
-          <w:sz w:val="21"/>
-          <w:szCs w:val="21"/>
-          <w:lang w:val="en-US" w:eastAsia="pt-BR"/>
-        </w:rPr>
-        <w:t>,</w:t>
+        <w:t>"https://www.seguradora.com.br/produto/tradicional/pdf/condicoes_gerais.pdf"</w:t>
       </w:r>
     </w:p>
     <w:p>
@@ -5375,37 +5140,7 @@
           <w:szCs w:val="21"/>
           <w:lang w:val="en-US" w:eastAsia="pt-BR"/>
         </w:rPr>
-        <w:t xml:space="preserve">                  </w:t>
-      </w:r>
-      <w:r>
-        <w:rPr>
-          <w:rFonts w:ascii="Consolas" w:eastAsia="Times New Roman" w:hAnsi="Consolas" w:cs="Times New Roman"/>
-          <w:color w:val="9CDCFE"/>
-          <w:sz w:val="21"/>
-          <w:szCs w:val="21"/>
-          <w:lang w:val="en-US" w:eastAsia="pt-BR"/>
-        </w:rPr>
-        <w:t>"definition"</w:t>
-      </w:r>
-      <w:r>
-        <w:rPr>
-          <w:rFonts w:ascii="Consolas" w:eastAsia="Times New Roman" w:hAnsi="Consolas" w:cs="Times New Roman"/>
-          <w:color w:val="D4D4D4"/>
-          <w:sz w:val="21"/>
-          <w:szCs w:val="21"/>
-          <w:lang w:val="en-US" w:eastAsia="pt-BR"/>
-        </w:rPr>
-        <w:t xml:space="preserve">: </w:t>
-      </w:r>
-      <w:r>
-        <w:rPr>
-          <w:rFonts w:ascii="Consolas" w:eastAsia="Times New Roman" w:hAnsi="Consolas" w:cs="Times New Roman"/>
-          <w:color w:val="CE9178"/>
-          <w:sz w:val="21"/>
-          <w:szCs w:val="21"/>
-          <w:lang w:val="en-US" w:eastAsia="pt-BR"/>
-        </w:rPr>
-        <w:t>"https://www.seguradora.com.br/produto/tradicional/pdf/condicoes_gerais.pdf"</w:t>
+        <w:t>                },</w:t>
       </w:r>
     </w:p>
     <w:p>
@@ -5417,7 +5152,7 @@
           <w:color w:val="D4D4D4"/>
           <w:sz w:val="21"/>
           <w:szCs w:val="21"/>
-          <w:lang w:eastAsia="pt-BR"/>
+          <w:lang w:val="en-US" w:eastAsia="pt-BR"/>
         </w:rPr>
       </w:pPr>
       <w:r>
@@ -5433,12 +5168,22 @@
       <w:r>
         <w:rPr>
           <w:rFonts w:ascii="Consolas" w:eastAsia="Times New Roman" w:hAnsi="Consolas" w:cs="Times New Roman"/>
+          <w:color w:val="9CDCFE"/>
+          <w:sz w:val="21"/>
+          <w:szCs w:val="21"/>
+          <w:lang w:val="en-US" w:eastAsia="pt-BR"/>
+        </w:rPr>
+        <w:t>"minimumRequirements"</w:t>
+      </w:r>
+      <w:r>
+        <w:rPr>
+          <w:rFonts w:ascii="Consolas" w:eastAsia="Times New Roman" w:hAnsi="Consolas" w:cs="Times New Roman"/>
           <w:color w:val="D4D4D4"/>
           <w:sz w:val="21"/>
           <w:szCs w:val="21"/>
-          <w:lang w:eastAsia="pt-BR"/>
-        </w:rPr>
-        <w:t>},</w:t>
+          <w:lang w:val="en-US" w:eastAsia="pt-BR"/>
+        </w:rPr>
+        <w:t>: {</w:t>
       </w:r>
     </w:p>
     <w:p>
@@ -5450,7 +5195,7 @@
           <w:color w:val="D4D4D4"/>
           <w:sz w:val="21"/>
           <w:szCs w:val="21"/>
-          <w:lang w:eastAsia="pt-BR"/>
+          <w:lang w:val="en-US" w:eastAsia="pt-BR"/>
         </w:rPr>
       </w:pPr>
       <w:r>
@@ -5459,9 +5204,9 @@
           <w:color w:val="D4D4D4"/>
           <w:sz w:val="21"/>
           <w:szCs w:val="21"/>
-          <w:lang w:eastAsia="pt-BR"/>
-        </w:rPr>
-        <w:t xml:space="preserve">                </w:t>
+          <w:lang w:val="en-US" w:eastAsia="pt-BR"/>
+        </w:rPr>
+        <w:t xml:space="preserve">                  </w:t>
       </w:r>
       <w:r>
         <w:rPr>
@@ -5469,31 +5214,9 @@
           <w:color w:val="9CDCFE"/>
           <w:sz w:val="21"/>
           <w:szCs w:val="21"/>
-          <w:lang w:eastAsia="pt-BR"/>
-        </w:rPr>
-        <w:t>"</w:t>
-      </w:r>
-      <w:proofErr w:type="spellStart"/>
-      <w:r>
-        <w:rPr>
-          <w:rFonts w:ascii="Consolas" w:eastAsia="Times New Roman" w:hAnsi="Consolas" w:cs="Times New Roman"/>
-          <w:color w:val="9CDCFE"/>
-          <w:sz w:val="21"/>
-          <w:szCs w:val="21"/>
-          <w:lang w:eastAsia="pt-BR"/>
-        </w:rPr>
-        <w:t>minimumRequirements</w:t>
-      </w:r>
-      <w:proofErr w:type="spellEnd"/>
-      <w:r>
-        <w:rPr>
-          <w:rFonts w:ascii="Consolas" w:eastAsia="Times New Roman" w:hAnsi="Consolas" w:cs="Times New Roman"/>
-          <w:color w:val="9CDCFE"/>
-          <w:sz w:val="21"/>
-          <w:szCs w:val="21"/>
-          <w:lang w:eastAsia="pt-BR"/>
-        </w:rPr>
-        <w:t>"</w:t>
+          <w:lang w:val="en-US" w:eastAsia="pt-BR"/>
+        </w:rPr>
+        <w:t>"targetAudiences"</w:t>
       </w:r>
       <w:r>
         <w:rPr>
@@ -5501,9 +5224,9 @@
           <w:color w:val="D4D4D4"/>
           <w:sz w:val="21"/>
           <w:szCs w:val="21"/>
-          <w:lang w:eastAsia="pt-BR"/>
-        </w:rPr>
-        <w:t>: {</w:t>
+          <w:lang w:val="en-US" w:eastAsia="pt-BR"/>
+        </w:rPr>
+        <w:t>: [</w:t>
       </w:r>
     </w:p>
     <w:p>
@@ -5515,7 +5238,7 @@
           <w:color w:val="D4D4D4"/>
           <w:sz w:val="21"/>
           <w:szCs w:val="21"/>
-          <w:lang w:eastAsia="pt-BR"/>
+          <w:lang w:val="en-US" w:eastAsia="pt-BR"/>
         </w:rPr>
       </w:pPr>
       <w:r>
@@ -5524,51 +5247,19 @@
           <w:color w:val="D4D4D4"/>
           <w:sz w:val="21"/>
           <w:szCs w:val="21"/>
-          <w:lang w:eastAsia="pt-BR"/>
-        </w:rPr>
-        <w:t xml:space="preserve">                  </w:t>
-      </w:r>
-      <w:r>
-        <w:rPr>
-          <w:rFonts w:ascii="Consolas" w:eastAsia="Times New Roman" w:hAnsi="Consolas" w:cs="Times New Roman"/>
-          <w:color w:val="9CDCFE"/>
-          <w:sz w:val="21"/>
-          <w:szCs w:val="21"/>
-          <w:lang w:eastAsia="pt-BR"/>
-        </w:rPr>
-        <w:t>"</w:t>
-      </w:r>
-      <w:proofErr w:type="spellStart"/>
-      <w:r>
-        <w:rPr>
-          <w:rFonts w:ascii="Consolas" w:eastAsia="Times New Roman" w:hAnsi="Consolas" w:cs="Times New Roman"/>
-          <w:color w:val="9CDCFE"/>
-          <w:sz w:val="21"/>
-          <w:szCs w:val="21"/>
-          <w:lang w:eastAsia="pt-BR"/>
-        </w:rPr>
-        <w:t>targetAudiences</w:t>
-      </w:r>
-      <w:proofErr w:type="spellEnd"/>
-      <w:r>
-        <w:rPr>
-          <w:rFonts w:ascii="Consolas" w:eastAsia="Times New Roman" w:hAnsi="Consolas" w:cs="Times New Roman"/>
-          <w:color w:val="9CDCFE"/>
-          <w:sz w:val="21"/>
-          <w:szCs w:val="21"/>
-          <w:lang w:eastAsia="pt-BR"/>
-        </w:rPr>
-        <w:t>"</w:t>
-      </w:r>
-      <w:r>
-        <w:rPr>
-          <w:rFonts w:ascii="Consolas" w:eastAsia="Times New Roman" w:hAnsi="Consolas" w:cs="Times New Roman"/>
-          <w:color w:val="D4D4D4"/>
-          <w:sz w:val="21"/>
-          <w:szCs w:val="21"/>
-          <w:lang w:eastAsia="pt-BR"/>
-        </w:rPr>
-        <w:t>: [</w:t>
+          <w:lang w:val="en-US" w:eastAsia="pt-BR"/>
+        </w:rPr>
+        <w:t xml:space="preserve">                    </w:t>
+      </w:r>
+      <w:r>
+        <w:rPr>
+          <w:rFonts w:ascii="Consolas" w:eastAsia="Times New Roman" w:hAnsi="Consolas" w:cs="Times New Roman"/>
+          <w:color w:val="CE9178"/>
+          <w:sz w:val="21"/>
+          <w:szCs w:val="21"/>
+          <w:lang w:val="en-US" w:eastAsia="pt-BR"/>
+        </w:rPr>
+        <w:t>"PESSOA_NATURAL"</w:t>
       </w:r>
     </w:p>
     <w:p>
@@ -5580,7 +5271,7 @@
           <w:color w:val="D4D4D4"/>
           <w:sz w:val="21"/>
           <w:szCs w:val="21"/>
-          <w:lang w:eastAsia="pt-BR"/>
+          <w:lang w:val="en-US" w:eastAsia="pt-BR"/>
         </w:rPr>
       </w:pPr>
       <w:r>
@@ -5589,19 +5280,9 @@
           <w:color w:val="D4D4D4"/>
           <w:sz w:val="21"/>
           <w:szCs w:val="21"/>
-          <w:lang w:eastAsia="pt-BR"/>
-        </w:rPr>
-        <w:t xml:space="preserve">                    </w:t>
-      </w:r>
-      <w:r>
-        <w:rPr>
-          <w:rFonts w:ascii="Consolas" w:eastAsia="Times New Roman" w:hAnsi="Consolas" w:cs="Times New Roman"/>
-          <w:color w:val="CE9178"/>
-          <w:sz w:val="21"/>
-          <w:szCs w:val="21"/>
-          <w:lang w:eastAsia="pt-BR"/>
-        </w:rPr>
-        <w:t>"PESSOA_NATURAL"</w:t>
+          <w:lang w:val="en-US" w:eastAsia="pt-BR"/>
+        </w:rPr>
+        <w:t>                  ]</w:t>
       </w:r>
     </w:p>
     <w:p>
@@ -5613,7 +5294,7 @@
           <w:color w:val="D4D4D4"/>
           <w:sz w:val="21"/>
           <w:szCs w:val="21"/>
-          <w:lang w:eastAsia="pt-BR"/>
+          <w:lang w:val="en-US" w:eastAsia="pt-BR"/>
         </w:rPr>
       </w:pPr>
       <w:r>
@@ -5622,9 +5303,9 @@
           <w:color w:val="D4D4D4"/>
           <w:sz w:val="21"/>
           <w:szCs w:val="21"/>
-          <w:lang w:eastAsia="pt-BR"/>
-        </w:rPr>
-        <w:t>                  ]</w:t>
+          <w:lang w:val="en-US" w:eastAsia="pt-BR"/>
+        </w:rPr>
+        <w:t>                }</w:t>
       </w:r>
     </w:p>
     <w:p>
@@ -5636,7 +5317,7 @@
           <w:color w:val="D4D4D4"/>
           <w:sz w:val="21"/>
           <w:szCs w:val="21"/>
-          <w:lang w:eastAsia="pt-BR"/>
+          <w:lang w:val="en-US" w:eastAsia="pt-BR"/>
         </w:rPr>
       </w:pPr>
       <w:r>
@@ -5645,9 +5326,9 @@
           <w:color w:val="D4D4D4"/>
           <w:sz w:val="21"/>
           <w:szCs w:val="21"/>
-          <w:lang w:eastAsia="pt-BR"/>
-        </w:rPr>
-        <w:t>                }</w:t>
+          <w:lang w:val="en-US" w:eastAsia="pt-BR"/>
+        </w:rPr>
+        <w:t>              }</w:t>
       </w:r>
     </w:p>
     <w:p>
@@ -5659,7 +5340,7 @@
           <w:color w:val="D4D4D4"/>
           <w:sz w:val="21"/>
           <w:szCs w:val="21"/>
-          <w:lang w:eastAsia="pt-BR"/>
+          <w:lang w:val="en-US" w:eastAsia="pt-BR"/>
         </w:rPr>
       </w:pPr>
       <w:r>
@@ -5668,9 +5349,9 @@
           <w:color w:val="D4D4D4"/>
           <w:sz w:val="21"/>
           <w:szCs w:val="21"/>
-          <w:lang w:eastAsia="pt-BR"/>
-        </w:rPr>
-        <w:t>              }</w:t>
+          <w:lang w:val="en-US" w:eastAsia="pt-BR"/>
+        </w:rPr>
+        <w:t>            ]</w:t>
       </w:r>
     </w:p>
     <w:p>
@@ -5682,7 +5363,7 @@
           <w:color w:val="D4D4D4"/>
           <w:sz w:val="21"/>
           <w:szCs w:val="21"/>
-          <w:lang w:eastAsia="pt-BR"/>
+          <w:lang w:val="en-US" w:eastAsia="pt-BR"/>
         </w:rPr>
       </w:pPr>
       <w:r>
@@ -5691,9 +5372,9 @@
           <w:color w:val="D4D4D4"/>
           <w:sz w:val="21"/>
           <w:szCs w:val="21"/>
-          <w:lang w:eastAsia="pt-BR"/>
-        </w:rPr>
-        <w:t>            ]</w:t>
+          <w:lang w:val="en-US" w:eastAsia="pt-BR"/>
+        </w:rPr>
+        <w:t>          }</w:t>
       </w:r>
     </w:p>
     <w:p>
@@ -5705,7 +5386,7 @@
           <w:color w:val="D4D4D4"/>
           <w:sz w:val="21"/>
           <w:szCs w:val="21"/>
-          <w:lang w:eastAsia="pt-BR"/>
+          <w:lang w:val="en-US" w:eastAsia="pt-BR"/>
         </w:rPr>
       </w:pPr>
       <w:r>
@@ -5714,9 +5395,9 @@
           <w:color w:val="D4D4D4"/>
           <w:sz w:val="21"/>
           <w:szCs w:val="21"/>
-          <w:lang w:eastAsia="pt-BR"/>
-        </w:rPr>
-        <w:t>          }</w:t>
+          <w:lang w:val="en-US" w:eastAsia="pt-BR"/>
+        </w:rPr>
+        <w:t>        ]</w:t>
       </w:r>
     </w:p>
     <w:p>
@@ -5728,7 +5409,7 @@
           <w:color w:val="D4D4D4"/>
           <w:sz w:val="21"/>
           <w:szCs w:val="21"/>
-          <w:lang w:eastAsia="pt-BR"/>
+          <w:lang w:val="en-US" w:eastAsia="pt-BR"/>
         </w:rPr>
       </w:pPr>
       <w:r>
@@ -5737,9 +5418,9 @@
           <w:color w:val="D4D4D4"/>
           <w:sz w:val="21"/>
           <w:szCs w:val="21"/>
-          <w:lang w:eastAsia="pt-BR"/>
-        </w:rPr>
-        <w:t>        ]</w:t>
+          <w:lang w:val="en-US" w:eastAsia="pt-BR"/>
+        </w:rPr>
+        <w:t>      }</w:t>
       </w:r>
     </w:p>
     <w:p>
@@ -5751,7 +5432,7 @@
           <w:color w:val="D4D4D4"/>
           <w:sz w:val="21"/>
           <w:szCs w:val="21"/>
-          <w:lang w:eastAsia="pt-BR"/>
+          <w:lang w:val="en-US" w:eastAsia="pt-BR"/>
         </w:rPr>
       </w:pPr>
       <w:r>
@@ -5760,9 +5441,9 @@
           <w:color w:val="D4D4D4"/>
           <w:sz w:val="21"/>
           <w:szCs w:val="21"/>
-          <w:lang w:eastAsia="pt-BR"/>
-        </w:rPr>
-        <w:t>      }</w:t>
+          <w:lang w:val="en-US" w:eastAsia="pt-BR"/>
+        </w:rPr>
+        <w:t>    },</w:t>
       </w:r>
     </w:p>
     <w:p>
@@ -5783,19 +5464,29 @@
           <w:color w:val="D4D4D4"/>
           <w:sz w:val="21"/>
           <w:szCs w:val="21"/>
-          <w:lang w:eastAsia="pt-BR"/>
+          <w:lang w:val="en-US" w:eastAsia="pt-BR"/>
         </w:rPr>
         <w:t xml:space="preserve">    </w:t>
       </w:r>
       <w:r>
         <w:rPr>
           <w:rFonts w:ascii="Consolas" w:eastAsia="Times New Roman" w:hAnsi="Consolas" w:cs="Times New Roman"/>
+          <w:color w:val="9CDCFE"/>
+          <w:sz w:val="21"/>
+          <w:szCs w:val="21"/>
+          <w:lang w:val="en-US" w:eastAsia="pt-BR"/>
+        </w:rPr>
+        <w:t>"links"</w:t>
+      </w:r>
+      <w:r>
+        <w:rPr>
+          <w:rFonts w:ascii="Consolas" w:eastAsia="Times New Roman" w:hAnsi="Consolas" w:cs="Times New Roman"/>
           <w:color w:val="D4D4D4"/>
           <w:sz w:val="21"/>
           <w:szCs w:val="21"/>
           <w:lang w:val="en-US" w:eastAsia="pt-BR"/>
         </w:rPr>
-        <w:t>},</w:t>
+        <w:t>: {</w:t>
       </w:r>
     </w:p>
     <w:p>
@@ -5818,7 +5509,7 @@
           <w:szCs w:val="21"/>
           <w:lang w:val="en-US" w:eastAsia="pt-BR"/>
         </w:rPr>
-        <w:t xml:space="preserve">    </w:t>
+        <w:t xml:space="preserve">      </w:t>
       </w:r>
       <w:r>
         <w:rPr>
@@ -5828,7 +5519,7 @@
           <w:szCs w:val="21"/>
           <w:lang w:val="en-US" w:eastAsia="pt-BR"/>
         </w:rPr>
-        <w:t>"links"</w:t>
+        <w:t>"self"</w:t>
       </w:r>
       <w:r>
         <w:rPr>
@@ -5838,7 +5529,27 @@
           <w:szCs w:val="21"/>
           <w:lang w:val="en-US" w:eastAsia="pt-BR"/>
         </w:rPr>
-        <w:t>: {</w:t>
+        <w:t xml:space="preserve">: </w:t>
+      </w:r>
+      <w:r>
+        <w:rPr>
+          <w:rFonts w:ascii="Consolas" w:eastAsia="Times New Roman" w:hAnsi="Consolas" w:cs="Times New Roman"/>
+          <w:color w:val="CE9178"/>
+          <w:sz w:val="21"/>
+          <w:szCs w:val="21"/>
+          <w:lang w:val="en-US" w:eastAsia="pt-BR"/>
+        </w:rPr>
+        <w:t>"https://api.organizacao.com.br/open-insurance/products-services/v1"</w:t>
+      </w:r>
+      <w:r>
+        <w:rPr>
+          <w:rFonts w:ascii="Consolas" w:eastAsia="Times New Roman" w:hAnsi="Consolas" w:cs="Times New Roman"/>
+          <w:color w:val="D4D4D4"/>
+          <w:sz w:val="21"/>
+          <w:szCs w:val="21"/>
+          <w:lang w:val="en-US" w:eastAsia="pt-BR"/>
+        </w:rPr>
+        <w:t>,</w:t>
       </w:r>
     </w:p>
     <w:p>
@@ -5871,7 +5582,7 @@
           <w:szCs w:val="21"/>
           <w:lang w:val="en-US" w:eastAsia="pt-BR"/>
         </w:rPr>
-        <w:t>"self"</w:t>
+        <w:t>"first"</w:t>
       </w:r>
       <w:r>
         <w:rPr>
@@ -5934,7 +5645,7 @@
           <w:szCs w:val="21"/>
           <w:lang w:val="en-US" w:eastAsia="pt-BR"/>
         </w:rPr>
-        <w:t>"first"</w:t>
+        <w:t>"prev"</w:t>
       </w:r>
       <w:r>
         <w:rPr>
@@ -5997,7 +5708,7 @@
           <w:szCs w:val="21"/>
           <w:lang w:val="en-US" w:eastAsia="pt-BR"/>
         </w:rPr>
-        <w:t>"prev"</w:t>
+        <w:t>"next"</w:t>
       </w:r>
       <w:r>
         <w:rPr>
@@ -6060,7 +5771,7 @@
           <w:szCs w:val="21"/>
           <w:lang w:val="en-US" w:eastAsia="pt-BR"/>
         </w:rPr>
-        <w:t>"next"</w:t>
+        <w:t>"last"</w:t>
       </w:r>
       <w:r>
         <w:rPr>
@@ -6081,16 +5792,6 @@
           <w:lang w:val="en-US" w:eastAsia="pt-BR"/>
         </w:rPr>
         <w:t>"https://api.organizacao.com.br/open-insurance/products-services/v1"</w:t>
-      </w:r>
-      <w:r>
-        <w:rPr>
-          <w:rFonts w:ascii="Consolas" w:eastAsia="Times New Roman" w:hAnsi="Consolas" w:cs="Times New Roman"/>
-          <w:color w:val="D4D4D4"/>
-          <w:sz w:val="21"/>
-          <w:szCs w:val="21"/>
-          <w:lang w:val="en-US" w:eastAsia="pt-BR"/>
-        </w:rPr>
-        <w:t>,</w:t>
       </w:r>
     </w:p>
     <w:p>
@@ -6102,48 +5803,28 @@
           <w:color w:val="D4D4D4"/>
           <w:sz w:val="21"/>
           <w:szCs w:val="21"/>
+          <w:lang w:eastAsia="pt-BR"/>
+        </w:rPr>
+      </w:pPr>
+      <w:r>
+        <w:rPr>
+          <w:rFonts w:ascii="Consolas" w:eastAsia="Times New Roman" w:hAnsi="Consolas" w:cs="Times New Roman"/>
+          <w:color w:val="D4D4D4"/>
+          <w:sz w:val="21"/>
+          <w:szCs w:val="21"/>
           <w:lang w:val="en-US" w:eastAsia="pt-BR"/>
         </w:rPr>
-      </w:pPr>
+        <w:t xml:space="preserve">    </w:t>
+      </w:r>
       <w:r>
         <w:rPr>
           <w:rFonts w:ascii="Consolas" w:eastAsia="Times New Roman" w:hAnsi="Consolas" w:cs="Times New Roman"/>
           <w:color w:val="D4D4D4"/>
           <w:sz w:val="21"/>
           <w:szCs w:val="21"/>
-          <w:lang w:val="en-US" w:eastAsia="pt-BR"/>
-        </w:rPr>
-        <w:t xml:space="preserve">      </w:t>
-      </w:r>
-      <w:r>
-        <w:rPr>
-          <w:rFonts w:ascii="Consolas" w:eastAsia="Times New Roman" w:hAnsi="Consolas" w:cs="Times New Roman"/>
-          <w:color w:val="9CDCFE"/>
-          <w:sz w:val="21"/>
-          <w:szCs w:val="21"/>
-          <w:lang w:val="en-US" w:eastAsia="pt-BR"/>
-        </w:rPr>
-        <w:t>"last"</w:t>
-      </w:r>
-      <w:r>
-        <w:rPr>
-          <w:rFonts w:ascii="Consolas" w:eastAsia="Times New Roman" w:hAnsi="Consolas" w:cs="Times New Roman"/>
-          <w:color w:val="D4D4D4"/>
-          <w:sz w:val="21"/>
-          <w:szCs w:val="21"/>
-          <w:lang w:val="en-US" w:eastAsia="pt-BR"/>
-        </w:rPr>
-        <w:t xml:space="preserve">: </w:t>
-      </w:r>
-      <w:r>
-        <w:rPr>
-          <w:rFonts w:ascii="Consolas" w:eastAsia="Times New Roman" w:hAnsi="Consolas" w:cs="Times New Roman"/>
-          <w:color w:val="CE9178"/>
-          <w:sz w:val="21"/>
-          <w:szCs w:val="21"/>
-          <w:lang w:val="en-US" w:eastAsia="pt-BR"/>
-        </w:rPr>
-        <w:t>"https://api.organizacao.com.br/open-insurance/products-services/v1"</w:t>
+          <w:lang w:eastAsia="pt-BR"/>
+        </w:rPr>
+        <w:t>},</w:t>
       </w:r>
     </w:p>
     <w:p>
@@ -6164,19 +5845,29 @@
           <w:color w:val="D4D4D4"/>
           <w:sz w:val="21"/>
           <w:szCs w:val="21"/>
-          <w:lang w:val="en-US" w:eastAsia="pt-BR"/>
+          <w:lang w:eastAsia="pt-BR"/>
         </w:rPr>
         <w:t xml:space="preserve">    </w:t>
       </w:r>
       <w:r>
         <w:rPr>
           <w:rFonts w:ascii="Consolas" w:eastAsia="Times New Roman" w:hAnsi="Consolas" w:cs="Times New Roman"/>
+          <w:color w:val="9CDCFE"/>
+          <w:sz w:val="21"/>
+          <w:szCs w:val="21"/>
+          <w:lang w:eastAsia="pt-BR"/>
+        </w:rPr>
+        <w:t>"meta"</w:t>
+      </w:r>
+      <w:r>
+        <w:rPr>
+          <w:rFonts w:ascii="Consolas" w:eastAsia="Times New Roman" w:hAnsi="Consolas" w:cs="Times New Roman"/>
           <w:color w:val="D4D4D4"/>
           <w:sz w:val="21"/>
           <w:szCs w:val="21"/>
           <w:lang w:eastAsia="pt-BR"/>
         </w:rPr>
-        <w:t>},</w:t>
+        <w:t>: {</w:t>
       </w:r>
     </w:p>
     <w:p>
@@ -6199,7 +5890,7 @@
           <w:szCs w:val="21"/>
           <w:lang w:eastAsia="pt-BR"/>
         </w:rPr>
-        <w:t xml:space="preserve">    </w:t>
+        <w:t xml:space="preserve">      </w:t>
       </w:r>
       <w:r>
         <w:rPr>
@@ -6209,7 +5900,7 @@
           <w:szCs w:val="21"/>
           <w:lang w:eastAsia="pt-BR"/>
         </w:rPr>
-        <w:t>"meta"</w:t>
+        <w:t>"totalRecords"</w:t>
       </w:r>
       <w:r>
         <w:rPr>
@@ -6219,7 +5910,27 @@
           <w:szCs w:val="21"/>
           <w:lang w:eastAsia="pt-BR"/>
         </w:rPr>
-        <w:t>: {</w:t>
+        <w:t xml:space="preserve">: </w:t>
+      </w:r>
+      <w:r>
+        <w:rPr>
+          <w:rFonts w:ascii="Consolas" w:eastAsia="Times New Roman" w:hAnsi="Consolas" w:cs="Times New Roman"/>
+          <w:color w:val="B5CEA8"/>
+          <w:sz w:val="21"/>
+          <w:szCs w:val="21"/>
+          <w:lang w:eastAsia="pt-BR"/>
+        </w:rPr>
+        <w:t>10</w:t>
+      </w:r>
+      <w:r>
+        <w:rPr>
+          <w:rFonts w:ascii="Consolas" w:eastAsia="Times New Roman" w:hAnsi="Consolas" w:cs="Times New Roman"/>
+          <w:color w:val="D4D4D4"/>
+          <w:sz w:val="21"/>
+          <w:szCs w:val="21"/>
+          <w:lang w:eastAsia="pt-BR"/>
+        </w:rPr>
+        <w:t>,</w:t>
       </w:r>
     </w:p>
     <w:p>
@@ -6252,114 +5963,7 @@
           <w:szCs w:val="21"/>
           <w:lang w:eastAsia="pt-BR"/>
         </w:rPr>
-        <w:t>"</w:t>
-      </w:r>
-      <w:proofErr w:type="spellStart"/>
-      <w:r>
-        <w:rPr>
-          <w:rFonts w:ascii="Consolas" w:eastAsia="Times New Roman" w:hAnsi="Consolas" w:cs="Times New Roman"/>
-          <w:color w:val="9CDCFE"/>
-          <w:sz w:val="21"/>
-          <w:szCs w:val="21"/>
-          <w:lang w:eastAsia="pt-BR"/>
-        </w:rPr>
-        <w:t>totalRecords</w:t>
-      </w:r>
-      <w:proofErr w:type="spellEnd"/>
-      <w:r>
-        <w:rPr>
-          <w:rFonts w:ascii="Consolas" w:eastAsia="Times New Roman" w:hAnsi="Consolas" w:cs="Times New Roman"/>
-          <w:color w:val="9CDCFE"/>
-          <w:sz w:val="21"/>
-          <w:szCs w:val="21"/>
-          <w:lang w:eastAsia="pt-BR"/>
-        </w:rPr>
-        <w:t>"</w:t>
-      </w:r>
-      <w:r>
-        <w:rPr>
-          <w:rFonts w:ascii="Consolas" w:eastAsia="Times New Roman" w:hAnsi="Consolas" w:cs="Times New Roman"/>
-          <w:color w:val="D4D4D4"/>
-          <w:sz w:val="21"/>
-          <w:szCs w:val="21"/>
-          <w:lang w:eastAsia="pt-BR"/>
-        </w:rPr>
-        <w:t xml:space="preserve">: </w:t>
-      </w:r>
-      <w:r>
-        <w:rPr>
-          <w:rFonts w:ascii="Consolas" w:eastAsia="Times New Roman" w:hAnsi="Consolas" w:cs="Times New Roman"/>
-          <w:color w:val="B5CEA8"/>
-          <w:sz w:val="21"/>
-          <w:szCs w:val="21"/>
-          <w:lang w:eastAsia="pt-BR"/>
-        </w:rPr>
-        <w:t>10</w:t>
-      </w:r>
-      <w:r>
-        <w:rPr>
-          <w:rFonts w:ascii="Consolas" w:eastAsia="Times New Roman" w:hAnsi="Consolas" w:cs="Times New Roman"/>
-          <w:color w:val="D4D4D4"/>
-          <w:sz w:val="21"/>
-          <w:szCs w:val="21"/>
-          <w:lang w:eastAsia="pt-BR"/>
-        </w:rPr>
-        <w:t>,</w:t>
-      </w:r>
-    </w:p>
-    <w:p>
-      <w:pPr>
-        <w:shd w:val="clear" w:color="auto" w:fill="1E1E1E"/>
-        <w:spacing w:after="0" w:line="285" w:lineRule="atLeast"/>
-        <w:rPr>
-          <w:rFonts w:ascii="Consolas" w:eastAsia="Times New Roman" w:hAnsi="Consolas" w:cs="Times New Roman"/>
-          <w:color w:val="D4D4D4"/>
-          <w:sz w:val="21"/>
-          <w:szCs w:val="21"/>
-          <w:lang w:eastAsia="pt-BR"/>
-        </w:rPr>
-      </w:pPr>
-      <w:r>
-        <w:rPr>
-          <w:rFonts w:ascii="Consolas" w:eastAsia="Times New Roman" w:hAnsi="Consolas" w:cs="Times New Roman"/>
-          <w:color w:val="D4D4D4"/>
-          <w:sz w:val="21"/>
-          <w:szCs w:val="21"/>
-          <w:lang w:eastAsia="pt-BR"/>
-        </w:rPr>
-        <w:t xml:space="preserve">      </w:t>
-      </w:r>
-      <w:r>
-        <w:rPr>
-          <w:rFonts w:ascii="Consolas" w:eastAsia="Times New Roman" w:hAnsi="Consolas" w:cs="Times New Roman"/>
-          <w:color w:val="9CDCFE"/>
-          <w:sz w:val="21"/>
-          <w:szCs w:val="21"/>
-          <w:lang w:eastAsia="pt-BR"/>
-        </w:rPr>
-        <w:t>"</w:t>
-      </w:r>
-      <w:proofErr w:type="spellStart"/>
-      <w:r>
-        <w:rPr>
-          <w:rFonts w:ascii="Consolas" w:eastAsia="Times New Roman" w:hAnsi="Consolas" w:cs="Times New Roman"/>
-          <w:color w:val="9CDCFE"/>
-          <w:sz w:val="21"/>
-          <w:szCs w:val="21"/>
-          <w:lang w:eastAsia="pt-BR"/>
-        </w:rPr>
-        <w:t>totalPages</w:t>
-      </w:r>
-      <w:proofErr w:type="spellEnd"/>
-      <w:r>
-        <w:rPr>
-          <w:rFonts w:ascii="Consolas" w:eastAsia="Times New Roman" w:hAnsi="Consolas" w:cs="Times New Roman"/>
-          <w:color w:val="9CDCFE"/>
-          <w:sz w:val="21"/>
-          <w:szCs w:val="21"/>
-          <w:lang w:eastAsia="pt-BR"/>
-        </w:rPr>
-        <w:t>"</w:t>
+        <w:t>"totalPages"</w:t>
       </w:r>
       <w:r>
         <w:rPr>
@@ -6534,7 +6138,7 @@
     </w:p>
     <w:p>
       <w:pPr>
-        <w:pStyle w:val="Heading1"/>
+        <w:pStyle w:val="Ttulo1"/>
         <w:rPr>
           <w:b/>
           <w:bCs/>
@@ -6598,7 +6202,6 @@
         </w:rPr>
         <w:fldChar w:fldCharType="separate"/>
       </w:r>
-      <w:proofErr w:type="spellStart"/>
       <w:r>
         <w:rPr>
           <w:rStyle w:val="Hyperlink"/>
@@ -6633,7 +6236,6 @@
         </w:rPr>
         <w:t>List</w:t>
       </w:r>
-      <w:proofErr w:type="spellEnd"/>
       <w:r>
         <w:rPr>
           <w:b/>
@@ -6854,7 +6456,6 @@
                 <w:lang w:eastAsia="pt-BR"/>
               </w:rPr>
             </w:pPr>
-            <w:proofErr w:type="spellStart"/>
             <w:r>
               <w:rPr>
                 <w:rFonts w:ascii="Calibri" w:eastAsia="Times New Roman" w:hAnsi="Calibri" w:cs="Calibri"/>
@@ -6863,7 +6464,6 @@
               </w:rPr>
               <w:t>brand</w:t>
             </w:r>
-            <w:proofErr w:type="spellEnd"/>
           </w:p>
         </w:tc>
         <w:tc>
@@ -6884,7 +6484,6 @@
               <w:spacing w:after="0" w:line="240" w:lineRule="auto"/>
             </w:pPr>
             <w:hyperlink w:anchor="LifePensionIdentification" w:history="1">
-              <w:proofErr w:type="spellStart"/>
               <w:r>
                 <w:rPr>
                   <w:rStyle w:val="Hyperlink"/>
@@ -6899,7 +6498,6 @@
                 </w:rPr>
                 <w:t>Brand</w:t>
               </w:r>
-              <w:proofErr w:type="spellEnd"/>
             </w:hyperlink>
           </w:p>
         </w:tc>
@@ -7001,7 +6599,6 @@
                 <w:lang w:eastAsia="pt-BR"/>
               </w:rPr>
             </w:pPr>
-            <w:proofErr w:type="spellStart"/>
             <w:r>
               <w:rPr>
                 <w:rFonts w:ascii="Calibri" w:eastAsia="Times New Roman" w:hAnsi="Calibri" w:cs="Calibri"/>
@@ -7010,7 +6607,6 @@
               </w:rPr>
               <w:t>company</w:t>
             </w:r>
-            <w:proofErr w:type="spellEnd"/>
           </w:p>
         </w:tc>
         <w:tc>
@@ -7031,7 +6627,6 @@
               <w:spacing w:after="0" w:line="240" w:lineRule="auto"/>
             </w:pPr>
             <w:hyperlink w:anchor="LifePensionIdentification" w:history="1">
-              <w:proofErr w:type="spellStart"/>
               <w:r>
                 <w:rPr>
                   <w:rStyle w:val="Hyperlink"/>
@@ -7046,7 +6641,6 @@
                 </w:rPr>
                 <w:t>Company</w:t>
               </w:r>
-              <w:proofErr w:type="spellEnd"/>
             </w:hyperlink>
           </w:p>
         </w:tc>
@@ -7140,7 +6734,6 @@
                 <w:lang w:eastAsia="pt-BR"/>
               </w:rPr>
             </w:pPr>
-            <w:proofErr w:type="spellStart"/>
             <w:r>
               <w:rPr>
                 <w:rFonts w:ascii="Calibri" w:eastAsia="Times New Roman" w:hAnsi="Calibri" w:cs="Calibri"/>
@@ -7157,7 +6750,6 @@
               </w:rPr>
               <w:t>s</w:t>
             </w:r>
-            <w:proofErr w:type="spellEnd"/>
           </w:p>
         </w:tc>
         <w:tc>
@@ -7178,7 +6770,6 @@
               <w:spacing w:after="0" w:line="240" w:lineRule="auto"/>
             </w:pPr>
             <w:hyperlink w:anchor="LifePensionProduct" w:history="1">
-              <w:proofErr w:type="spellStart"/>
               <w:r>
                 <w:rPr>
                   <w:rStyle w:val="Hyperlink"/>
@@ -7191,7 +6782,6 @@
                 </w:rPr>
                 <w:t>Product</w:t>
               </w:r>
-              <w:proofErr w:type="spellEnd"/>
             </w:hyperlink>
           </w:p>
         </w:tc>
@@ -7331,7 +6921,6 @@
             <w:r>
               <w:fldChar w:fldCharType="separate"/>
             </w:r>
-            <w:proofErr w:type="spellStart"/>
             <w:r>
               <w:rPr>
                 <w:rStyle w:val="Hyperlink"/>
@@ -7340,7 +6929,6 @@
               </w:rPr>
               <w:t>LinksPaginated</w:t>
             </w:r>
-            <w:proofErr w:type="spellEnd"/>
             <w:r>
               <w:rPr>
                 <w:rStyle w:val="Hyperlink"/>
@@ -7499,7 +7087,6 @@
             <w:r>
               <w:fldChar w:fldCharType="separate"/>
             </w:r>
-            <w:proofErr w:type="spellStart"/>
             <w:r>
               <w:rPr>
                 <w:rStyle w:val="Hyperlink"/>
@@ -7508,7 +7095,6 @@
               </w:rPr>
               <w:t>MetaPaginated</w:t>
             </w:r>
-            <w:proofErr w:type="spellEnd"/>
             <w:r>
               <w:rPr>
                 <w:rStyle w:val="Hyperlink"/>
@@ -7610,7 +7196,6 @@
         <w:br/>
       </w:r>
       <w:hyperlink w:anchor="LinksPaginated2" w:history="1">
-        <w:proofErr w:type="spellStart"/>
         <w:r>
           <w:rPr>
             <w:rStyle w:val="Hyperlink"/>
@@ -7621,7 +7206,6 @@
           </w:rPr>
           <w:t>LinksPaginated</w:t>
         </w:r>
-        <w:proofErr w:type="spellEnd"/>
       </w:hyperlink>
     </w:p>
     <w:tbl>
@@ -7781,7 +7365,6 @@
                 <w:lang w:eastAsia="pt-BR"/>
               </w:rPr>
             </w:pPr>
-            <w:proofErr w:type="spellStart"/>
             <w:r>
               <w:rPr>
                 <w:rFonts w:ascii="Calibri" w:eastAsia="Times New Roman" w:hAnsi="Calibri" w:cs="Calibri"/>
@@ -7792,7 +7375,6 @@
               </w:rPr>
               <w:t>Mandatoriedade</w:t>
             </w:r>
-            <w:proofErr w:type="spellEnd"/>
           </w:p>
         </w:tc>
         <w:tc>
@@ -7893,7 +7475,6 @@
                 <w:lang w:eastAsia="pt-BR"/>
               </w:rPr>
             </w:pPr>
-            <w:proofErr w:type="spellStart"/>
             <w:r>
               <w:rPr>
                 <w:rFonts w:ascii="Calibri" w:eastAsia="Times New Roman" w:hAnsi="Calibri" w:cs="Calibri"/>
@@ -7902,7 +7483,6 @@
               </w:rPr>
               <w:t>URIString</w:t>
             </w:r>
-            <w:proofErr w:type="spellEnd"/>
           </w:p>
         </w:tc>
         <w:tc>
@@ -8032,7 +7612,6 @@
                 <w:lang w:eastAsia="pt-BR"/>
               </w:rPr>
             </w:pPr>
-            <w:proofErr w:type="spellStart"/>
             <w:r>
               <w:rPr>
                 <w:rFonts w:ascii="Calibri" w:eastAsia="Times New Roman" w:hAnsi="Calibri" w:cs="Calibri"/>
@@ -8041,7 +7620,6 @@
               </w:rPr>
               <w:t>first</w:t>
             </w:r>
-            <w:proofErr w:type="spellEnd"/>
           </w:p>
         </w:tc>
         <w:tc>
@@ -8067,7 +7645,6 @@
                 <w:lang w:eastAsia="pt-BR"/>
               </w:rPr>
             </w:pPr>
-            <w:proofErr w:type="spellStart"/>
             <w:r>
               <w:rPr>
                 <w:rFonts w:ascii="Calibri" w:eastAsia="Times New Roman" w:hAnsi="Calibri" w:cs="Calibri"/>
@@ -8076,7 +7653,6 @@
               </w:rPr>
               <w:t>URIString</w:t>
             </w:r>
-            <w:proofErr w:type="spellEnd"/>
           </w:p>
         </w:tc>
         <w:tc>
@@ -8206,7 +7782,6 @@
                 <w:lang w:eastAsia="pt-BR"/>
               </w:rPr>
             </w:pPr>
-            <w:proofErr w:type="spellStart"/>
             <w:r>
               <w:rPr>
                 <w:rFonts w:ascii="Calibri" w:eastAsia="Times New Roman" w:hAnsi="Calibri" w:cs="Calibri"/>
@@ -8215,7 +7790,6 @@
               </w:rPr>
               <w:t>prev</w:t>
             </w:r>
-            <w:proofErr w:type="spellEnd"/>
           </w:p>
         </w:tc>
         <w:tc>
@@ -8241,7 +7815,6 @@
                 <w:lang w:eastAsia="pt-BR"/>
               </w:rPr>
             </w:pPr>
-            <w:proofErr w:type="spellStart"/>
             <w:r>
               <w:rPr>
                 <w:rFonts w:ascii="Calibri" w:eastAsia="Times New Roman" w:hAnsi="Calibri" w:cs="Calibri"/>
@@ -8250,7 +7823,6 @@
               </w:rPr>
               <w:t>URIString</w:t>
             </w:r>
-            <w:proofErr w:type="spellEnd"/>
           </w:p>
         </w:tc>
         <w:tc>
@@ -8380,7 +7952,6 @@
                 <w:lang w:eastAsia="pt-BR"/>
               </w:rPr>
             </w:pPr>
-            <w:proofErr w:type="spellStart"/>
             <w:r>
               <w:rPr>
                 <w:rFonts w:ascii="Calibri" w:eastAsia="Times New Roman" w:hAnsi="Calibri" w:cs="Calibri"/>
@@ -8389,7 +7960,6 @@
               </w:rPr>
               <w:t>next</w:t>
             </w:r>
-            <w:proofErr w:type="spellEnd"/>
           </w:p>
         </w:tc>
         <w:tc>
@@ -8415,7 +7985,6 @@
                 <w:lang w:eastAsia="pt-BR"/>
               </w:rPr>
             </w:pPr>
-            <w:proofErr w:type="spellStart"/>
             <w:r>
               <w:rPr>
                 <w:rFonts w:ascii="Calibri" w:eastAsia="Times New Roman" w:hAnsi="Calibri" w:cs="Calibri"/>
@@ -8424,7 +7993,6 @@
               </w:rPr>
               <w:t>URIString</w:t>
             </w:r>
-            <w:proofErr w:type="spellEnd"/>
           </w:p>
         </w:tc>
         <w:tc>
@@ -8554,7 +8122,6 @@
                 <w:lang w:eastAsia="pt-BR"/>
               </w:rPr>
             </w:pPr>
-            <w:proofErr w:type="spellStart"/>
             <w:r>
               <w:rPr>
                 <w:rFonts w:ascii="Calibri" w:eastAsia="Times New Roman" w:hAnsi="Calibri" w:cs="Calibri"/>
@@ -8563,7 +8130,6 @@
               </w:rPr>
               <w:t>last</w:t>
             </w:r>
-            <w:proofErr w:type="spellEnd"/>
           </w:p>
         </w:tc>
         <w:tc>
@@ -8589,7 +8155,6 @@
                 <w:lang w:eastAsia="pt-BR"/>
               </w:rPr>
             </w:pPr>
-            <w:proofErr w:type="spellStart"/>
             <w:r>
               <w:rPr>
                 <w:rFonts w:ascii="Calibri" w:eastAsia="Times New Roman" w:hAnsi="Calibri" w:cs="Calibri"/>
@@ -8598,7 +8163,6 @@
               </w:rPr>
               <w:t>URIString</w:t>
             </w:r>
-            <w:proofErr w:type="spellEnd"/>
           </w:p>
         </w:tc>
         <w:tc>
@@ -8749,7 +8313,6 @@
         </w:rPr>
         <w:fldChar w:fldCharType="separate"/>
       </w:r>
-      <w:proofErr w:type="spellStart"/>
       <w:r>
         <w:rPr>
           <w:rStyle w:val="Hyperlink"/>
@@ -8761,7 +8324,6 @@
         <w:t>MetaPaginated</w:t>
       </w:r>
       <w:bookmarkEnd w:id="11"/>
-      <w:proofErr w:type="spellEnd"/>
       <w:r>
         <w:rPr>
           <w:b/>
@@ -8928,7 +8490,6 @@
                 <w:lang w:eastAsia="pt-BR"/>
               </w:rPr>
             </w:pPr>
-            <w:proofErr w:type="spellStart"/>
             <w:r>
               <w:rPr>
                 <w:rFonts w:ascii="Calibri" w:eastAsia="Times New Roman" w:hAnsi="Calibri" w:cs="Calibri"/>
@@ -8939,7 +8500,6 @@
               </w:rPr>
               <w:t>Mandatoriedade</w:t>
             </w:r>
-            <w:proofErr w:type="spellEnd"/>
           </w:p>
         </w:tc>
         <w:tc>
@@ -9007,7 +8567,6 @@
                 <w:lang w:eastAsia="pt-BR"/>
               </w:rPr>
             </w:pPr>
-            <w:proofErr w:type="spellStart"/>
             <w:r>
               <w:rPr>
                 <w:rFonts w:ascii="Calibri" w:eastAsia="Times New Roman" w:hAnsi="Calibri" w:cs="Calibri"/>
@@ -9016,7 +8575,6 @@
               </w:rPr>
               <w:t>totalRecords</w:t>
             </w:r>
-            <w:proofErr w:type="spellEnd"/>
           </w:p>
         </w:tc>
         <w:tc>
@@ -9042,7 +8600,6 @@
                 <w:lang w:eastAsia="pt-BR"/>
               </w:rPr>
             </w:pPr>
-            <w:proofErr w:type="spellStart"/>
             <w:r>
               <w:rPr>
                 <w:rFonts w:ascii="Calibri" w:eastAsia="Times New Roman" w:hAnsi="Calibri" w:cs="Calibri"/>
@@ -9051,7 +8608,6 @@
               </w:rPr>
               <w:t>integer</w:t>
             </w:r>
-            <w:proofErr w:type="spellEnd"/>
           </w:p>
         </w:tc>
         <w:tc>
@@ -9181,7 +8737,6 @@
                 <w:lang w:eastAsia="pt-BR"/>
               </w:rPr>
             </w:pPr>
-            <w:proofErr w:type="spellStart"/>
             <w:r>
               <w:rPr>
                 <w:rFonts w:ascii="Calibri" w:eastAsia="Times New Roman" w:hAnsi="Calibri" w:cs="Calibri"/>
@@ -9190,7 +8745,6 @@
               </w:rPr>
               <w:t>totalPages</w:t>
             </w:r>
-            <w:proofErr w:type="spellEnd"/>
           </w:p>
         </w:tc>
         <w:tc>
@@ -9216,7 +8770,6 @@
                 <w:lang w:eastAsia="pt-BR"/>
               </w:rPr>
             </w:pPr>
-            <w:proofErr w:type="spellStart"/>
             <w:r>
               <w:rPr>
                 <w:rFonts w:ascii="Calibri" w:eastAsia="Times New Roman" w:hAnsi="Calibri" w:cs="Calibri"/>
@@ -9225,7 +8778,6 @@
               </w:rPr>
               <w:t>integer</w:t>
             </w:r>
-            <w:proofErr w:type="spellEnd"/>
           </w:p>
         </w:tc>
         <w:tc>
@@ -9401,7 +8953,7 @@
     </w:p>
     <w:p>
       <w:pPr>
-        <w:pStyle w:val="Heading1"/>
+        <w:pStyle w:val="Ttulo1"/>
         <w:rPr>
           <w:b/>
           <w:bCs/>
@@ -9635,7 +9187,6 @@
                 <w:lang w:eastAsia="pt-BR"/>
               </w:rPr>
             </w:pPr>
-            <w:proofErr w:type="spellStart"/>
             <w:r>
               <w:rPr>
                 <w:rFonts w:ascii="Calibri" w:eastAsia="Times New Roman" w:hAnsi="Calibri" w:cs="Calibri"/>
@@ -9644,7 +9195,6 @@
               </w:rPr>
               <w:t>Content-Type</w:t>
             </w:r>
-            <w:proofErr w:type="spellEnd"/>
           </w:p>
         </w:tc>
         <w:tc>
@@ -9674,61 +9224,7 @@
                 <w:color w:val="000000"/>
                 <w:lang w:eastAsia="pt-BR"/>
               </w:rPr>
-              <w:t xml:space="preserve">Representa o formato do </w:t>
-            </w:r>
-            <w:proofErr w:type="spellStart"/>
-            <w:r>
-              <w:rPr>
-                <w:rFonts w:ascii="Calibri" w:eastAsia="Times New Roman" w:hAnsi="Calibri" w:cs="Calibri"/>
-                <w:color w:val="000000"/>
-                <w:lang w:eastAsia="pt-BR"/>
-              </w:rPr>
-              <w:t>payload</w:t>
-            </w:r>
-            <w:proofErr w:type="spellEnd"/>
-            <w:r>
-              <w:rPr>
-                <w:rFonts w:ascii="Calibri" w:eastAsia="Times New Roman" w:hAnsi="Calibri" w:cs="Calibri"/>
-                <w:color w:val="000000"/>
-                <w:lang w:eastAsia="pt-BR"/>
-              </w:rPr>
-              <w:t xml:space="preserve"> de requisição, por padrão/default definido como </w:t>
-            </w:r>
-            <w:proofErr w:type="spellStart"/>
-            <w:r>
-              <w:rPr>
-                <w:rFonts w:ascii="Calibri" w:eastAsia="Times New Roman" w:hAnsi="Calibri" w:cs="Calibri"/>
-                <w:color w:val="000000"/>
-                <w:lang w:eastAsia="pt-BR"/>
-              </w:rPr>
-              <w:t>application</w:t>
-            </w:r>
-            <w:proofErr w:type="spellEnd"/>
-            <w:r>
-              <w:rPr>
-                <w:rFonts w:ascii="Calibri" w:eastAsia="Times New Roman" w:hAnsi="Calibri" w:cs="Calibri"/>
-                <w:color w:val="000000"/>
-                <w:lang w:eastAsia="pt-BR"/>
-              </w:rPr>
-              <w:t>/</w:t>
-            </w:r>
-            <w:proofErr w:type="spellStart"/>
-            <w:r>
-              <w:rPr>
-                <w:rFonts w:ascii="Calibri" w:eastAsia="Times New Roman" w:hAnsi="Calibri" w:cs="Calibri"/>
-                <w:color w:val="000000"/>
-                <w:lang w:eastAsia="pt-BR"/>
-              </w:rPr>
-              <w:t>json;charset</w:t>
-            </w:r>
-            <w:proofErr w:type="spellEnd"/>
-            <w:r>
-              <w:rPr>
-                <w:rFonts w:ascii="Calibri" w:eastAsia="Times New Roman" w:hAnsi="Calibri" w:cs="Calibri"/>
-                <w:color w:val="000000"/>
-                <w:lang w:eastAsia="pt-BR"/>
-              </w:rPr>
-              <w:t xml:space="preserve"> UTF-8. Obrigatório para chamadas PUT e POST. Os transmissores poderão implementar tratamento para outros padrões, sendo obrigatório apenas o suporte ao padrão.</w:t>
+              <w:t>Representa o formato do payload de requisição, por padrão/default definido como application/json;charset UTF-8. Obrigatório para chamadas PUT e POST. Os transmissores poderão implementar tratamento para outros padrões, sendo obrigatório apenas o suporte ao padrão.</w:t>
             </w:r>
           </w:p>
         </w:tc>
@@ -9789,7 +9285,6 @@
                 <w:lang w:eastAsia="pt-BR"/>
               </w:rPr>
             </w:pPr>
-            <w:proofErr w:type="spellStart"/>
             <w:r>
               <w:rPr>
                 <w:rFonts w:ascii="Calibri" w:eastAsia="Times New Roman" w:hAnsi="Calibri" w:cs="Calibri"/>
@@ -9798,7 +9293,6 @@
               </w:rPr>
               <w:t>Accept</w:t>
             </w:r>
-            <w:proofErr w:type="spellEnd"/>
           </w:p>
         </w:tc>
         <w:tc>
@@ -9828,115 +9322,7 @@
                 <w:color w:val="000000"/>
                 <w:lang w:eastAsia="pt-BR"/>
               </w:rPr>
-              <w:t>Especifica o tipo de resposta. Se especificado, deve ser definido como </w:t>
-            </w:r>
-            <w:proofErr w:type="spellStart"/>
-            <w:r>
-              <w:rPr>
-                <w:rFonts w:ascii="Calibri" w:eastAsia="Times New Roman" w:hAnsi="Calibri" w:cs="Calibri"/>
-                <w:color w:val="000000"/>
-                <w:lang w:eastAsia="pt-BR"/>
-              </w:rPr>
-              <w:t>application</w:t>
-            </w:r>
-            <w:proofErr w:type="spellEnd"/>
-            <w:r>
-              <w:rPr>
-                <w:rFonts w:ascii="Calibri" w:eastAsia="Times New Roman" w:hAnsi="Calibri" w:cs="Calibri"/>
-                <w:color w:val="000000"/>
-                <w:lang w:eastAsia="pt-BR"/>
-              </w:rPr>
-              <w:t>/</w:t>
-            </w:r>
-            <w:proofErr w:type="spellStart"/>
-            <w:r>
-              <w:rPr>
-                <w:rFonts w:ascii="Calibri" w:eastAsia="Times New Roman" w:hAnsi="Calibri" w:cs="Calibri"/>
-                <w:color w:val="000000"/>
-                <w:lang w:eastAsia="pt-BR"/>
-              </w:rPr>
-              <w:t>json</w:t>
-            </w:r>
-            <w:proofErr w:type="spellEnd"/>
-            <w:r>
-              <w:rPr>
-                <w:rFonts w:ascii="Calibri" w:eastAsia="Times New Roman" w:hAnsi="Calibri" w:cs="Calibri"/>
-                <w:color w:val="000000"/>
-                <w:lang w:eastAsia="pt-BR"/>
-              </w:rPr>
-              <w:t>, a menos que o </w:t>
-            </w:r>
-            <w:proofErr w:type="spellStart"/>
-            <w:r>
-              <w:rPr>
-                <w:rFonts w:ascii="Calibri" w:eastAsia="Times New Roman" w:hAnsi="Calibri" w:cs="Calibri"/>
-                <w:color w:val="000000"/>
-                <w:lang w:eastAsia="pt-BR"/>
-              </w:rPr>
-              <w:t>endpoint</w:t>
-            </w:r>
-            <w:proofErr w:type="spellEnd"/>
-            <w:r>
-              <w:rPr>
-                <w:rFonts w:ascii="Calibri" w:eastAsia="Times New Roman" w:hAnsi="Calibri" w:cs="Calibri"/>
-                <w:color w:val="000000"/>
-                <w:lang w:eastAsia="pt-BR"/>
-              </w:rPr>
-              <w:t> explicitamente suporte outro formato. Se for definido um valor não suportado pelo </w:t>
-            </w:r>
-            <w:proofErr w:type="spellStart"/>
-            <w:r>
-              <w:rPr>
-                <w:rFonts w:ascii="Calibri" w:eastAsia="Times New Roman" w:hAnsi="Calibri" w:cs="Calibri"/>
-                <w:color w:val="000000"/>
-                <w:lang w:eastAsia="pt-BR"/>
-              </w:rPr>
-              <w:t>endpoint</w:t>
-            </w:r>
-            <w:proofErr w:type="spellEnd"/>
-            <w:r>
-              <w:rPr>
-                <w:rFonts w:ascii="Calibri" w:eastAsia="Times New Roman" w:hAnsi="Calibri" w:cs="Calibri"/>
-                <w:color w:val="000000"/>
-                <w:lang w:eastAsia="pt-BR"/>
-              </w:rPr>
-              <w:t>, será retornado o código HTTP 406. Se não especificado, o padrão será </w:t>
-            </w:r>
-            <w:proofErr w:type="spellStart"/>
-            <w:r>
-              <w:rPr>
-                <w:rFonts w:ascii="Calibri" w:eastAsia="Times New Roman" w:hAnsi="Calibri" w:cs="Calibri"/>
-                <w:color w:val="000000"/>
-                <w:lang w:eastAsia="pt-BR"/>
-              </w:rPr>
-              <w:t>application</w:t>
-            </w:r>
-            <w:proofErr w:type="spellEnd"/>
-            <w:r>
-              <w:rPr>
-                <w:rFonts w:ascii="Calibri" w:eastAsia="Times New Roman" w:hAnsi="Calibri" w:cs="Calibri"/>
-                <w:color w:val="000000"/>
-                <w:lang w:eastAsia="pt-BR"/>
-              </w:rPr>
-              <w:t>/</w:t>
-            </w:r>
-            <w:proofErr w:type="spellStart"/>
-            <w:r>
-              <w:rPr>
-                <w:rFonts w:ascii="Calibri" w:eastAsia="Times New Roman" w:hAnsi="Calibri" w:cs="Calibri"/>
-                <w:color w:val="000000"/>
-                <w:lang w:eastAsia="pt-BR"/>
-              </w:rPr>
-              <w:t>json</w:t>
-            </w:r>
-            <w:proofErr w:type="spellEnd"/>
-            <w:r>
-              <w:rPr>
-                <w:rFonts w:ascii="Calibri" w:eastAsia="Times New Roman" w:hAnsi="Calibri" w:cs="Calibri"/>
-                <w:color w:val="000000"/>
-                <w:lang w:eastAsia="pt-BR"/>
-              </w:rPr>
-              <w:t>.</w:t>
+              <w:t>Especifica o tipo de resposta. Se especificado, deve ser definido como application/json, a menos que o endpoint explicitamente suporte outro formato. Se for definido um valor não suportado pelo endpoint, será retornado o código HTTP 406. Se não especificado, o padrão será application/json.</w:t>
             </w:r>
           </w:p>
         </w:tc>
@@ -9997,7 +9383,6 @@
                 <w:lang w:eastAsia="pt-BR"/>
               </w:rPr>
             </w:pPr>
-            <w:proofErr w:type="spellStart"/>
             <w:r>
               <w:rPr>
                 <w:rFonts w:ascii="Calibri" w:eastAsia="Times New Roman" w:hAnsi="Calibri" w:cs="Calibri"/>
@@ -10006,7 +9391,6 @@
               </w:rPr>
               <w:t>Accept-Encoding</w:t>
             </w:r>
-            <w:proofErr w:type="spellEnd"/>
           </w:p>
         </w:tc>
         <w:tc>
@@ -10036,43 +9420,7 @@
                 <w:color w:val="000000"/>
                 <w:lang w:eastAsia="pt-BR"/>
               </w:rPr>
-              <w:t xml:space="preserve">Especifica os tipos de </w:t>
-            </w:r>
-            <w:proofErr w:type="spellStart"/>
-            <w:r>
-              <w:rPr>
-                <w:rFonts w:ascii="Calibri" w:eastAsia="Times New Roman" w:hAnsi="Calibri" w:cs="Calibri"/>
-                <w:color w:val="000000"/>
-                <w:lang w:eastAsia="pt-BR"/>
-              </w:rPr>
-              <w:t>encoding</w:t>
-            </w:r>
-            <w:proofErr w:type="spellEnd"/>
-            <w:r>
-              <w:rPr>
-                <w:rFonts w:ascii="Calibri" w:eastAsia="Times New Roman" w:hAnsi="Calibri" w:cs="Calibri"/>
-                <w:color w:val="000000"/>
-                <w:lang w:eastAsia="pt-BR"/>
-              </w:rPr>
-              <w:t xml:space="preserve">(geralmente algoritmo de compressão) que são suportados pelo cliente, com previsão de suporte ao </w:t>
-            </w:r>
-            <w:proofErr w:type="spellStart"/>
-            <w:r>
-              <w:rPr>
-                <w:rFonts w:ascii="Calibri" w:eastAsia="Times New Roman" w:hAnsi="Calibri" w:cs="Calibri"/>
-                <w:color w:val="000000"/>
-                <w:lang w:eastAsia="pt-BR"/>
-              </w:rPr>
-              <w:t>gzip</w:t>
-            </w:r>
-            <w:proofErr w:type="spellEnd"/>
-            <w:r>
-              <w:rPr>
-                <w:rFonts w:ascii="Calibri" w:eastAsia="Times New Roman" w:hAnsi="Calibri" w:cs="Calibri"/>
-                <w:color w:val="000000"/>
-                <w:lang w:eastAsia="pt-BR"/>
-              </w:rPr>
-              <w:t xml:space="preserve"> por parte dos transmissores, sendo que o padrão é a transmissão dos dados não compactados e esta orientação aplica-se aos Dados Abertos.</w:t>
+              <w:t>Especifica os tipos de encoding(geralmente algoritmo de compressão) que são suportados pelo cliente, com previsão de suporte ao gzip por parte dos transmissores, sendo que o padrão é a transmissão dos dados não compactados e esta orientação aplica-se aos Dados Abertos.</w:t>
             </w:r>
           </w:p>
         </w:tc>
@@ -10133,7 +9481,6 @@
                 <w:lang w:eastAsia="pt-BR"/>
               </w:rPr>
             </w:pPr>
-            <w:proofErr w:type="spellStart"/>
             <w:r>
               <w:rPr>
                 <w:rFonts w:ascii="Calibri" w:eastAsia="Times New Roman" w:hAnsi="Calibri" w:cs="Calibri"/>
@@ -10142,7 +9489,6 @@
               </w:rPr>
               <w:t>If-Modified-Since</w:t>
             </w:r>
-            <w:proofErr w:type="spellEnd"/>
           </w:p>
         </w:tc>
         <w:tc>
@@ -10172,25 +9518,7 @@
                 <w:color w:val="000000"/>
                 <w:lang w:eastAsia="pt-BR"/>
               </w:rPr>
-              <w:t>Condiciona o resultado da requisição para que o recurso só seja enviado caso tenha sido atualizado após a data fornecida. Utiliza o padrão da RFC 7232, sessão 3.3: </w:t>
-            </w:r>
-            <w:proofErr w:type="spellStart"/>
-            <w:r>
-              <w:rPr>
-                <w:rFonts w:ascii="Calibri" w:eastAsia="Times New Roman" w:hAnsi="Calibri" w:cs="Calibri"/>
-                <w:color w:val="000000"/>
-                <w:lang w:eastAsia="pt-BR"/>
-              </w:rPr>
-              <w:t>If-Modified-Since</w:t>
-            </w:r>
-            <w:proofErr w:type="spellEnd"/>
-            <w:r>
-              <w:rPr>
-                <w:rFonts w:ascii="Calibri" w:eastAsia="Times New Roman" w:hAnsi="Calibri" w:cs="Calibri"/>
-                <w:color w:val="000000"/>
-                <w:lang w:eastAsia="pt-BR"/>
-              </w:rPr>
-              <w:t> do protocolo HTTP.</w:t>
+              <w:t>Condiciona o resultado da requisição para que o recurso só seja enviado caso tenha sido atualizado após a data fornecida. Utiliza o padrão da RFC 7232, sessão 3.3: If-Modified-Since do protocolo HTTP.</w:t>
             </w:r>
           </w:p>
         </w:tc>
@@ -10257,43 +9585,7 @@
                 <w:color w:val="000000"/>
                 <w:lang w:eastAsia="pt-BR"/>
               </w:rPr>
-              <w:t>x-</w:t>
-            </w:r>
-            <w:proofErr w:type="spellStart"/>
-            <w:r>
-              <w:rPr>
-                <w:rFonts w:ascii="Calibri" w:eastAsia="Times New Roman" w:hAnsi="Calibri" w:cs="Calibri"/>
-                <w:color w:val="000000"/>
-                <w:lang w:eastAsia="pt-BR"/>
-              </w:rPr>
-              <w:t>fapi</w:t>
-            </w:r>
-            <w:proofErr w:type="spellEnd"/>
-            <w:r>
-              <w:rPr>
-                <w:rFonts w:ascii="Calibri" w:eastAsia="Times New Roman" w:hAnsi="Calibri" w:cs="Calibri"/>
-                <w:color w:val="000000"/>
-                <w:lang w:eastAsia="pt-BR"/>
-              </w:rPr>
-              <w:t>-</w:t>
-            </w:r>
-            <w:proofErr w:type="spellStart"/>
-            <w:r>
-              <w:rPr>
-                <w:rFonts w:ascii="Calibri" w:eastAsia="Times New Roman" w:hAnsi="Calibri" w:cs="Calibri"/>
-                <w:color w:val="000000"/>
-                <w:lang w:eastAsia="pt-BR"/>
-              </w:rPr>
-              <w:t>auth</w:t>
-            </w:r>
-            <w:proofErr w:type="spellEnd"/>
-            <w:r>
-              <w:rPr>
-                <w:rFonts w:ascii="Calibri" w:eastAsia="Times New Roman" w:hAnsi="Calibri" w:cs="Calibri"/>
-                <w:color w:val="000000"/>
-                <w:lang w:eastAsia="pt-BR"/>
-              </w:rPr>
-              <w:t>-date</w:t>
+              <w:t>x-fapi-auth-date</w:t>
             </w:r>
           </w:p>
         </w:tc>
@@ -10324,25 +9616,7 @@
                 <w:color w:val="000000"/>
                 <w:lang w:eastAsia="pt-BR"/>
               </w:rPr>
-              <w:t xml:space="preserve">Data em que o usuário </w:t>
-            </w:r>
-            <w:proofErr w:type="spellStart"/>
-            <w:r>
-              <w:rPr>
-                <w:rFonts w:ascii="Calibri" w:eastAsia="Times New Roman" w:hAnsi="Calibri" w:cs="Calibri"/>
-                <w:color w:val="000000"/>
-                <w:lang w:eastAsia="pt-BR"/>
-              </w:rPr>
-              <w:t>logou</w:t>
-            </w:r>
-            <w:proofErr w:type="spellEnd"/>
-            <w:r>
-              <w:rPr>
-                <w:rFonts w:ascii="Calibri" w:eastAsia="Times New Roman" w:hAnsi="Calibri" w:cs="Calibri"/>
-                <w:color w:val="000000"/>
-                <w:lang w:eastAsia="pt-BR"/>
-              </w:rPr>
-              <w:t xml:space="preserve"> pela última vez com o receptor</w:t>
+              <w:t>Data em que o usuário logou pela última vez com o receptor</w:t>
             </w:r>
           </w:p>
         </w:tc>
@@ -10409,43 +9683,7 @@
                 <w:color w:val="000000"/>
                 <w:lang w:val="en-US" w:eastAsia="pt-BR"/>
               </w:rPr>
-              <w:t>x-</w:t>
-            </w:r>
-            <w:proofErr w:type="spellStart"/>
-            <w:r>
-              <w:rPr>
-                <w:rFonts w:ascii="Calibri" w:eastAsia="Times New Roman" w:hAnsi="Calibri" w:cs="Calibri"/>
-                <w:color w:val="000000"/>
-                <w:lang w:val="en-US" w:eastAsia="pt-BR"/>
-              </w:rPr>
-              <w:t>fapi</w:t>
-            </w:r>
-            <w:proofErr w:type="spellEnd"/>
-            <w:r>
-              <w:rPr>
-                <w:rFonts w:ascii="Calibri" w:eastAsia="Times New Roman" w:hAnsi="Calibri" w:cs="Calibri"/>
-                <w:color w:val="000000"/>
-                <w:lang w:val="en-US" w:eastAsia="pt-BR"/>
-              </w:rPr>
-              <w:t>-customer-</w:t>
-            </w:r>
-            <w:proofErr w:type="spellStart"/>
-            <w:r>
-              <w:rPr>
-                <w:rFonts w:ascii="Calibri" w:eastAsia="Times New Roman" w:hAnsi="Calibri" w:cs="Calibri"/>
-                <w:color w:val="000000"/>
-                <w:lang w:val="en-US" w:eastAsia="pt-BR"/>
-              </w:rPr>
-              <w:t>ip</w:t>
-            </w:r>
-            <w:proofErr w:type="spellEnd"/>
-            <w:r>
-              <w:rPr>
-                <w:rFonts w:ascii="Calibri" w:eastAsia="Times New Roman" w:hAnsi="Calibri" w:cs="Calibri"/>
-                <w:color w:val="000000"/>
-                <w:lang w:val="en-US" w:eastAsia="pt-BR"/>
-              </w:rPr>
-              <w:t>-address</w:t>
+              <w:t>x-fapi-customer-ip-address</w:t>
             </w:r>
           </w:p>
         </w:tc>
@@ -10543,43 +9781,7 @@
                 <w:color w:val="000000"/>
                 <w:lang w:eastAsia="pt-BR"/>
               </w:rPr>
-              <w:t>x-</w:t>
-            </w:r>
-            <w:proofErr w:type="spellStart"/>
-            <w:r>
-              <w:rPr>
-                <w:rFonts w:ascii="Calibri" w:eastAsia="Times New Roman" w:hAnsi="Calibri" w:cs="Calibri"/>
-                <w:color w:val="000000"/>
-                <w:lang w:eastAsia="pt-BR"/>
-              </w:rPr>
-              <w:t>fapi</w:t>
-            </w:r>
-            <w:proofErr w:type="spellEnd"/>
-            <w:r>
-              <w:rPr>
-                <w:rFonts w:ascii="Calibri" w:eastAsia="Times New Roman" w:hAnsi="Calibri" w:cs="Calibri"/>
-                <w:color w:val="000000"/>
-                <w:lang w:eastAsia="pt-BR"/>
-              </w:rPr>
-              <w:t>-</w:t>
-            </w:r>
-            <w:proofErr w:type="spellStart"/>
-            <w:r>
-              <w:rPr>
-                <w:rFonts w:ascii="Calibri" w:eastAsia="Times New Roman" w:hAnsi="Calibri" w:cs="Calibri"/>
-                <w:color w:val="000000"/>
-                <w:lang w:eastAsia="pt-BR"/>
-              </w:rPr>
-              <w:t>interaction</w:t>
-            </w:r>
-            <w:proofErr w:type="spellEnd"/>
-            <w:r>
-              <w:rPr>
-                <w:rFonts w:ascii="Calibri" w:eastAsia="Times New Roman" w:hAnsi="Calibri" w:cs="Calibri"/>
-                <w:color w:val="000000"/>
-                <w:lang w:eastAsia="pt-BR"/>
-              </w:rPr>
-              <w:t>-id</w:t>
+              <w:t>x-fapi-interaction-id</w:t>
             </w:r>
           </w:p>
         </w:tc>
@@ -10671,7 +9873,6 @@
                 <w:lang w:eastAsia="pt-BR"/>
               </w:rPr>
             </w:pPr>
-            <w:proofErr w:type="spellStart"/>
             <w:r>
               <w:rPr>
                 <w:rFonts w:ascii="Calibri" w:eastAsia="Times New Roman" w:hAnsi="Calibri" w:cs="Calibri"/>
@@ -10680,7 +9881,6 @@
               </w:rPr>
               <w:t>Authorization</w:t>
             </w:r>
-            <w:proofErr w:type="spellEnd"/>
           </w:p>
         </w:tc>
         <w:tc>
@@ -10726,25 +9926,7 @@
                 <w:color w:val="000000"/>
                 <w:lang w:eastAsia="pt-BR"/>
               </w:rPr>
-              <w:t xml:space="preserve">Não obrigatório para APIs </w:t>
-            </w:r>
-            <w:proofErr w:type="spellStart"/>
-            <w:r>
-              <w:rPr>
-                <w:rFonts w:ascii="Calibri" w:eastAsia="Times New Roman" w:hAnsi="Calibri" w:cs="Calibri"/>
-                <w:color w:val="000000"/>
-                <w:lang w:eastAsia="pt-BR"/>
-              </w:rPr>
-              <w:t>publicas</w:t>
-            </w:r>
-            <w:proofErr w:type="spellEnd"/>
-            <w:r>
-              <w:rPr>
-                <w:rFonts w:ascii="Calibri" w:eastAsia="Times New Roman" w:hAnsi="Calibri" w:cs="Calibri"/>
-                <w:color w:val="000000"/>
-                <w:lang w:eastAsia="pt-BR"/>
-              </w:rPr>
-              <w:t>.</w:t>
+              <w:t>Não obrigatório para APIs publicas.</w:t>
             </w:r>
           </w:p>
         </w:tc>
@@ -10811,36 +9993,8 @@
                 <w:color w:val="000000"/>
                 <w:lang w:eastAsia="pt-BR"/>
               </w:rPr>
-              <w:t>x-</w:t>
-            </w:r>
-            <w:proofErr w:type="spellStart"/>
-            <w:r>
-              <w:rPr>
-                <w:rFonts w:ascii="Calibri" w:eastAsia="Times New Roman" w:hAnsi="Calibri" w:cs="Calibri"/>
-                <w:color w:val="000000"/>
-                <w:lang w:eastAsia="pt-BR"/>
-              </w:rPr>
-              <w:t>idempotency</w:t>
-            </w:r>
-            <w:proofErr w:type="spellEnd"/>
-            <w:r>
-              <w:rPr>
-                <w:rFonts w:ascii="Calibri" w:eastAsia="Times New Roman" w:hAnsi="Calibri" w:cs="Calibri"/>
-                <w:color w:val="000000"/>
-                <w:lang w:eastAsia="pt-BR"/>
-              </w:rPr>
-              <w:t>-</w:t>
-            </w:r>
-            <w:proofErr w:type="spellStart"/>
-            <w:r>
-              <w:rPr>
-                <w:rFonts w:ascii="Calibri" w:eastAsia="Times New Roman" w:hAnsi="Calibri" w:cs="Calibri"/>
-                <w:color w:val="000000"/>
-                <w:lang w:eastAsia="pt-BR"/>
-              </w:rPr>
-              <w:t>key</w:t>
-            </w:r>
-            <w:proofErr w:type="spellEnd"/>
+              <w:t>x-idempotency-key</w:t>
+            </w:r>
           </w:p>
         </w:tc>
         <w:tc>
@@ -10870,18 +10024,8 @@
                 <w:color w:val="000000"/>
                 <w:lang w:eastAsia="pt-BR"/>
               </w:rPr>
-              <w:t xml:space="preserve">Cabeçalho HTTP personalizado. Identificador de solicitação exclusivo para suportar a </w:t>
-            </w:r>
-            <w:proofErr w:type="spellStart"/>
-            <w:r>
-              <w:rPr>
-                <w:rFonts w:ascii="Calibri" w:eastAsia="Times New Roman" w:hAnsi="Calibri" w:cs="Calibri"/>
-                <w:color w:val="000000"/>
-                <w:lang w:eastAsia="pt-BR"/>
-              </w:rPr>
-              <w:t>idempotência</w:t>
-            </w:r>
-            <w:proofErr w:type="spellEnd"/>
+              <w:t>Cabeçalho HTTP personalizado. Identificador de solicitação exclusivo para suportar a idempotência</w:t>
+            </w:r>
           </w:p>
         </w:tc>
         <w:tc>
@@ -10947,36 +10091,8 @@
                 <w:color w:val="000000"/>
                 <w:lang w:eastAsia="pt-BR"/>
               </w:rPr>
-              <w:t>x-</w:t>
-            </w:r>
-            <w:proofErr w:type="spellStart"/>
-            <w:r>
-              <w:rPr>
-                <w:rFonts w:ascii="Calibri" w:eastAsia="Times New Roman" w:hAnsi="Calibri" w:cs="Calibri"/>
-                <w:color w:val="000000"/>
-                <w:lang w:eastAsia="pt-BR"/>
-              </w:rPr>
-              <w:t>jws</w:t>
-            </w:r>
-            <w:proofErr w:type="spellEnd"/>
-            <w:r>
-              <w:rPr>
-                <w:rFonts w:ascii="Calibri" w:eastAsia="Times New Roman" w:hAnsi="Calibri" w:cs="Calibri"/>
-                <w:color w:val="000000"/>
-                <w:lang w:eastAsia="pt-BR"/>
-              </w:rPr>
-              <w:t>-</w:t>
-            </w:r>
-            <w:proofErr w:type="spellStart"/>
-            <w:r>
-              <w:rPr>
-                <w:rFonts w:ascii="Calibri" w:eastAsia="Times New Roman" w:hAnsi="Calibri" w:cs="Calibri"/>
-                <w:color w:val="000000"/>
-                <w:lang w:eastAsia="pt-BR"/>
-              </w:rPr>
-              <w:t>signature</w:t>
-            </w:r>
-            <w:proofErr w:type="spellEnd"/>
+              <w:t>x-jws-signature</w:t>
+            </w:r>
           </w:p>
         </w:tc>
         <w:tc>
@@ -11006,18 +10122,8 @@
                 <w:color w:val="000000"/>
                 <w:lang w:eastAsia="pt-BR"/>
               </w:rPr>
-              <w:t xml:space="preserve">Cabeçalho contendo uma assinatura JWS separada do corpo do </w:t>
-            </w:r>
-            <w:proofErr w:type="spellStart"/>
-            <w:r>
-              <w:rPr>
-                <w:rFonts w:ascii="Calibri" w:eastAsia="Times New Roman" w:hAnsi="Calibri" w:cs="Calibri"/>
-                <w:color w:val="000000"/>
-                <w:lang w:eastAsia="pt-BR"/>
-              </w:rPr>
-              <w:t>payload</w:t>
-            </w:r>
-            <w:proofErr w:type="spellEnd"/>
+              <w:t>Cabeçalho contendo uma assinatura JWS separada do corpo do payload</w:t>
+            </w:r>
           </w:p>
         </w:tc>
         <w:tc>
@@ -11083,36 +10189,8 @@
                 <w:color w:val="000000"/>
                 <w:lang w:eastAsia="pt-BR"/>
               </w:rPr>
-              <w:t>x-</w:t>
-            </w:r>
-            <w:proofErr w:type="spellStart"/>
-            <w:r>
-              <w:rPr>
-                <w:rFonts w:ascii="Calibri" w:eastAsia="Times New Roman" w:hAnsi="Calibri" w:cs="Calibri"/>
-                <w:color w:val="000000"/>
-                <w:lang w:eastAsia="pt-BR"/>
-              </w:rPr>
-              <w:t>customer</w:t>
-            </w:r>
-            <w:proofErr w:type="spellEnd"/>
-            <w:r>
-              <w:rPr>
-                <w:rFonts w:ascii="Calibri" w:eastAsia="Times New Roman" w:hAnsi="Calibri" w:cs="Calibri"/>
-                <w:color w:val="000000"/>
-                <w:lang w:eastAsia="pt-BR"/>
-              </w:rPr>
-              <w:t>-</w:t>
-            </w:r>
-            <w:proofErr w:type="spellStart"/>
-            <w:r>
-              <w:rPr>
-                <w:rFonts w:ascii="Calibri" w:eastAsia="Times New Roman" w:hAnsi="Calibri" w:cs="Calibri"/>
-                <w:color w:val="000000"/>
-                <w:lang w:eastAsia="pt-BR"/>
-              </w:rPr>
-              <w:t>user-agent</w:t>
-            </w:r>
-            <w:proofErr w:type="spellEnd"/>
+              <w:t>x-customer-user-agent</w:t>
+            </w:r>
           </w:p>
         </w:tc>
         <w:tc>
@@ -11142,43 +10220,7 @@
                 <w:color w:val="000000"/>
                 <w:lang w:eastAsia="pt-BR"/>
               </w:rPr>
-              <w:t xml:space="preserve">Indica o </w:t>
-            </w:r>
-            <w:proofErr w:type="spellStart"/>
-            <w:r>
-              <w:rPr>
-                <w:rFonts w:ascii="Calibri" w:eastAsia="Times New Roman" w:hAnsi="Calibri" w:cs="Calibri"/>
-                <w:color w:val="000000"/>
-                <w:lang w:eastAsia="pt-BR"/>
-              </w:rPr>
-              <w:t>user</w:t>
-            </w:r>
-            <w:proofErr w:type="spellEnd"/>
-            <w:r>
-              <w:rPr>
-                <w:rFonts w:ascii="Calibri" w:eastAsia="Times New Roman" w:hAnsi="Calibri" w:cs="Calibri"/>
-                <w:color w:val="000000"/>
-                <w:lang w:eastAsia="pt-BR"/>
-              </w:rPr>
-              <w:t xml:space="preserve"> </w:t>
-            </w:r>
-            <w:proofErr w:type="spellStart"/>
-            <w:r>
-              <w:rPr>
-                <w:rFonts w:ascii="Calibri" w:eastAsia="Times New Roman" w:hAnsi="Calibri" w:cs="Calibri"/>
-                <w:color w:val="000000"/>
-                <w:lang w:eastAsia="pt-BR"/>
-              </w:rPr>
-              <w:t>agent</w:t>
-            </w:r>
-            <w:proofErr w:type="spellEnd"/>
-            <w:r>
-              <w:rPr>
-                <w:rFonts w:ascii="Calibri" w:eastAsia="Times New Roman" w:hAnsi="Calibri" w:cs="Calibri"/>
-                <w:color w:val="000000"/>
-                <w:lang w:eastAsia="pt-BR"/>
-              </w:rPr>
-              <w:t xml:space="preserve"> que o usuário utiliza</w:t>
+              <w:t>Indica o user agent que o usuário utiliza</w:t>
             </w:r>
           </w:p>
         </w:tc>
@@ -11462,7 +10504,6 @@
                 <w:lang w:eastAsia="pt-BR"/>
               </w:rPr>
             </w:pPr>
-            <w:proofErr w:type="spellStart"/>
             <w:r>
               <w:rPr>
                 <w:rFonts w:ascii="Calibri" w:eastAsia="Times New Roman" w:hAnsi="Calibri" w:cs="Calibri"/>
@@ -11471,7 +10512,6 @@
               </w:rPr>
               <w:t>Content-Encoding</w:t>
             </w:r>
-            <w:proofErr w:type="spellEnd"/>
           </w:p>
         </w:tc>
         <w:tc>
@@ -11501,25 +10541,7 @@
                 <w:color w:val="000000"/>
                 <w:lang w:eastAsia="pt-BR"/>
               </w:rPr>
-              <w:t>Cabeçalho que indica o tipo de </w:t>
-            </w:r>
-            <w:proofErr w:type="spellStart"/>
-            <w:r>
-              <w:rPr>
-                <w:rFonts w:ascii="Calibri" w:eastAsia="Times New Roman" w:hAnsi="Calibri" w:cs="Calibri"/>
-                <w:color w:val="000000"/>
-                <w:lang w:eastAsia="pt-BR"/>
-              </w:rPr>
-              <w:t>encoding</w:t>
-            </w:r>
-            <w:proofErr w:type="spellEnd"/>
-            <w:r>
-              <w:rPr>
-                <w:rFonts w:ascii="Calibri" w:eastAsia="Times New Roman" w:hAnsi="Calibri" w:cs="Calibri"/>
-                <w:color w:val="000000"/>
-                <w:lang w:eastAsia="pt-BR"/>
-              </w:rPr>
-              <w:t> (geralmente algoritmo de compressão) que foi utilizado para envio da resposta.</w:t>
+              <w:t>Cabeçalho que indica o tipo de encoding (geralmente algoritmo de compressão) que foi utilizado para envio da resposta.</w:t>
             </w:r>
           </w:p>
         </w:tc>
@@ -11580,7 +10602,6 @@
                 <w:lang w:eastAsia="pt-BR"/>
               </w:rPr>
             </w:pPr>
-            <w:proofErr w:type="spellStart"/>
             <w:r>
               <w:rPr>
                 <w:rFonts w:ascii="Calibri" w:eastAsia="Times New Roman" w:hAnsi="Calibri" w:cs="Calibri"/>
@@ -11589,7 +10610,6 @@
               </w:rPr>
               <w:t>Content-Type</w:t>
             </w:r>
-            <w:proofErr w:type="spellEnd"/>
           </w:p>
         </w:tc>
         <w:tc>
@@ -11619,97 +10639,25 @@
                 <w:color w:val="000000"/>
                 <w:lang w:eastAsia="pt-BR"/>
               </w:rPr>
-              <w:t>Representa o formato do </w:t>
-            </w:r>
-            <w:proofErr w:type="spellStart"/>
-            <w:r>
-              <w:rPr>
-                <w:rFonts w:ascii="Calibri" w:eastAsia="Times New Roman" w:hAnsi="Calibri" w:cs="Calibri"/>
-                <w:color w:val="000000"/>
-                <w:lang w:eastAsia="pt-BR"/>
-              </w:rPr>
-              <w:t>payload</w:t>
-            </w:r>
-            <w:proofErr w:type="spellEnd"/>
-            <w:r>
-              <w:rPr>
-                <w:rFonts w:ascii="Calibri" w:eastAsia="Times New Roman" w:hAnsi="Calibri" w:cs="Calibri"/>
-                <w:color w:val="000000"/>
-                <w:lang w:eastAsia="pt-BR"/>
-              </w:rPr>
-              <w:t> de resposta. Deverá ser </w:t>
-            </w:r>
-            <w:proofErr w:type="spellStart"/>
-            <w:r>
-              <w:rPr>
-                <w:rFonts w:ascii="Calibri" w:eastAsia="Times New Roman" w:hAnsi="Calibri" w:cs="Calibri"/>
-                <w:color w:val="000000"/>
-                <w:lang w:eastAsia="pt-BR"/>
-              </w:rPr>
-              <w:t>application</w:t>
-            </w:r>
-            <w:proofErr w:type="spellEnd"/>
-            <w:r>
-              <w:rPr>
-                <w:rFonts w:ascii="Calibri" w:eastAsia="Times New Roman" w:hAnsi="Calibri" w:cs="Calibri"/>
-                <w:color w:val="000000"/>
-                <w:lang w:eastAsia="pt-BR"/>
-              </w:rPr>
-              <w:t>/</w:t>
-            </w:r>
-            <w:proofErr w:type="spellStart"/>
-            <w:r>
-              <w:rPr>
-                <w:rFonts w:ascii="Calibri" w:eastAsia="Times New Roman" w:hAnsi="Calibri" w:cs="Calibri"/>
-                <w:color w:val="000000"/>
-                <w:lang w:eastAsia="pt-BR"/>
-              </w:rPr>
-              <w:t>json</w:t>
-            </w:r>
-            <w:proofErr w:type="spellEnd"/>
-            <w:r>
-              <w:rPr>
-                <w:rFonts w:ascii="Calibri" w:eastAsia="Times New Roman" w:hAnsi="Calibri" w:cs="Calibri"/>
-                <w:color w:val="000000"/>
-                <w:lang w:eastAsia="pt-BR"/>
-              </w:rPr>
-              <w:t> a menos que o </w:t>
-            </w:r>
-            <w:proofErr w:type="spellStart"/>
-            <w:r>
-              <w:rPr>
-                <w:rFonts w:ascii="Calibri" w:eastAsia="Times New Roman" w:hAnsi="Calibri" w:cs="Calibri"/>
-                <w:color w:val="000000"/>
-                <w:lang w:eastAsia="pt-BR"/>
-              </w:rPr>
-              <w:t>endpoint</w:t>
-            </w:r>
-            <w:proofErr w:type="spellEnd"/>
-            <w:r>
-              <w:rPr>
-                <w:rFonts w:ascii="Calibri" w:eastAsia="Times New Roman" w:hAnsi="Calibri" w:cs="Calibri"/>
-                <w:color w:val="000000"/>
-                <w:lang w:eastAsia="pt-BR"/>
-              </w:rPr>
-              <w:t> requisitado suporte outro formato e este formato tenha sido solicitado através do cabeçalho </w:t>
-            </w:r>
-            <w:proofErr w:type="spellStart"/>
-            <w:r>
-              <w:rPr>
-                <w:rFonts w:ascii="Calibri" w:eastAsia="Times New Roman" w:hAnsi="Calibri" w:cs="Calibri"/>
-                <w:color w:val="000000"/>
-                <w:lang w:eastAsia="pt-BR"/>
-              </w:rPr>
-              <w:t>Accept</w:t>
-            </w:r>
-            <w:proofErr w:type="spellEnd"/>
-            <w:r>
-              <w:rPr>
-                <w:rFonts w:ascii="Calibri" w:eastAsia="Times New Roman" w:hAnsi="Calibri" w:cs="Calibri"/>
-                <w:color w:val="000000"/>
-                <w:lang w:eastAsia="pt-BR"/>
-              </w:rPr>
-              <w:t> no momento da requisição.</w:t>
+              <w:t xml:space="preserve">Representa o formato do payload de resposta. Deverá ser application/json a menos que o endpoint requisitado suporte </w:t>
+            </w:r>
+            <w:proofErr w:type="gramStart"/>
+            <w:r>
+              <w:rPr>
+                <w:rFonts w:ascii="Calibri" w:eastAsia="Times New Roman" w:hAnsi="Calibri" w:cs="Calibri"/>
+                <w:color w:val="000000"/>
+                <w:lang w:eastAsia="pt-BR"/>
+              </w:rPr>
+              <w:t>outro formato e este formato tenha</w:t>
+            </w:r>
+            <w:proofErr w:type="gramEnd"/>
+            <w:r>
+              <w:rPr>
+                <w:rFonts w:ascii="Calibri" w:eastAsia="Times New Roman" w:hAnsi="Calibri" w:cs="Calibri"/>
+                <w:color w:val="000000"/>
+                <w:lang w:eastAsia="pt-BR"/>
+              </w:rPr>
+              <w:t xml:space="preserve"> sido solicitado através do cabeçalho Accept no momento da requisição.</w:t>
             </w:r>
           </w:p>
         </w:tc>
@@ -11884,7 +10832,6 @@
                 <w:lang w:eastAsia="pt-BR"/>
               </w:rPr>
             </w:pPr>
-            <w:proofErr w:type="spellStart"/>
             <w:r>
               <w:rPr>
                 <w:rFonts w:ascii="Calibri" w:eastAsia="Times New Roman" w:hAnsi="Calibri" w:cs="Calibri"/>
@@ -11893,7 +10840,6 @@
               </w:rPr>
               <w:t>Retry-After</w:t>
             </w:r>
-            <w:proofErr w:type="spellEnd"/>
           </w:p>
         </w:tc>
         <w:tc>
@@ -11923,36 +10869,8 @@
                 <w:color w:val="000000"/>
                 <w:lang w:eastAsia="pt-BR"/>
               </w:rPr>
-              <w:t xml:space="preserve">Cabeçalho que indica o tempo (em segundos) que o cliente deverá aguardar para realizar uma nova tentativa de chamada. Este cabeçalho deverá estar presente quando o código HTTP de retorno for 429 Too </w:t>
-            </w:r>
-            <w:proofErr w:type="spellStart"/>
-            <w:r>
-              <w:rPr>
-                <w:rFonts w:ascii="Calibri" w:eastAsia="Times New Roman" w:hAnsi="Calibri" w:cs="Calibri"/>
-                <w:color w:val="000000"/>
-                <w:lang w:eastAsia="pt-BR"/>
-              </w:rPr>
-              <w:t>many</w:t>
-            </w:r>
-            <w:proofErr w:type="spellEnd"/>
-            <w:r>
-              <w:rPr>
-                <w:rFonts w:ascii="Calibri" w:eastAsia="Times New Roman" w:hAnsi="Calibri" w:cs="Calibri"/>
-                <w:color w:val="000000"/>
-                <w:lang w:eastAsia="pt-BR"/>
-              </w:rPr>
-              <w:t xml:space="preserve"> </w:t>
-            </w:r>
-            <w:proofErr w:type="spellStart"/>
-            <w:r>
-              <w:rPr>
-                <w:rFonts w:ascii="Calibri" w:eastAsia="Times New Roman" w:hAnsi="Calibri" w:cs="Calibri"/>
-                <w:color w:val="000000"/>
-                <w:lang w:eastAsia="pt-BR"/>
-              </w:rPr>
-              <w:t>requests</w:t>
-            </w:r>
-            <w:proofErr w:type="spellEnd"/>
+              <w:t>Cabeçalho que indica o tempo (em segundos) que o cliente deverá aguardar para realizar uma nova tentativa de chamada. Este cabeçalho deverá estar presente quando o código HTTP de retorno for 429 Too many requests</w:t>
+            </w:r>
           </w:p>
         </w:tc>
         <w:tc>
@@ -12012,7 +10930,6 @@
                 <w:lang w:eastAsia="pt-BR"/>
               </w:rPr>
             </w:pPr>
-            <w:proofErr w:type="spellStart"/>
             <w:r>
               <w:rPr>
                 <w:rFonts w:ascii="Calibri" w:eastAsia="Times New Roman" w:hAnsi="Calibri" w:cs="Calibri"/>
@@ -12021,7 +10938,6 @@
               </w:rPr>
               <w:t>Last-Modified</w:t>
             </w:r>
-            <w:proofErr w:type="spellEnd"/>
           </w:p>
         </w:tc>
         <w:tc>
@@ -12051,25 +10967,7 @@
                 <w:color w:val="000000"/>
                 <w:lang w:eastAsia="pt-BR"/>
               </w:rPr>
-              <w:t>Informa a data e hora em que o recurso foi modificado pela última vez. Utiliza o padrão da RFC 7232, sessão 2.2: </w:t>
-            </w:r>
-            <w:proofErr w:type="spellStart"/>
-            <w:r>
-              <w:rPr>
-                <w:rFonts w:ascii="Calibri" w:eastAsia="Times New Roman" w:hAnsi="Calibri" w:cs="Calibri"/>
-                <w:color w:val="000000"/>
-                <w:lang w:eastAsia="pt-BR"/>
-              </w:rPr>
-              <w:t>Last-Modified</w:t>
-            </w:r>
-            <w:proofErr w:type="spellEnd"/>
-            <w:r>
-              <w:rPr>
-                <w:rFonts w:ascii="Calibri" w:eastAsia="Times New Roman" w:hAnsi="Calibri" w:cs="Calibri"/>
-                <w:color w:val="000000"/>
-                <w:lang w:eastAsia="pt-BR"/>
-              </w:rPr>
-              <w:t> do protocolo HTTP.</w:t>
+              <w:t>Informa a data e hora em que o recurso foi modificado pela última vez. Utiliza o padrão da RFC 7232, sessão 2.2: Last-Modified do protocolo HTTP.</w:t>
             </w:r>
           </w:p>
         </w:tc>
@@ -12136,36 +11034,8 @@
                 <w:color w:val="000000"/>
                 <w:lang w:eastAsia="pt-BR"/>
               </w:rPr>
-              <w:t>x-</w:t>
-            </w:r>
-            <w:proofErr w:type="spellStart"/>
-            <w:r>
-              <w:rPr>
-                <w:rFonts w:ascii="Calibri" w:eastAsia="Times New Roman" w:hAnsi="Calibri" w:cs="Calibri"/>
-                <w:color w:val="000000"/>
-                <w:lang w:eastAsia="pt-BR"/>
-              </w:rPr>
-              <w:t>jws</w:t>
-            </w:r>
-            <w:proofErr w:type="spellEnd"/>
-            <w:r>
-              <w:rPr>
-                <w:rFonts w:ascii="Calibri" w:eastAsia="Times New Roman" w:hAnsi="Calibri" w:cs="Calibri"/>
-                <w:color w:val="000000"/>
-                <w:lang w:eastAsia="pt-BR"/>
-              </w:rPr>
-              <w:t>-</w:t>
-            </w:r>
-            <w:proofErr w:type="spellStart"/>
-            <w:r>
-              <w:rPr>
-                <w:rFonts w:ascii="Calibri" w:eastAsia="Times New Roman" w:hAnsi="Calibri" w:cs="Calibri"/>
-                <w:color w:val="000000"/>
-                <w:lang w:eastAsia="pt-BR"/>
-              </w:rPr>
-              <w:t>signature</w:t>
-            </w:r>
-            <w:proofErr w:type="spellEnd"/>
+              <w:t>x-jws-signature</w:t>
+            </w:r>
           </w:p>
         </w:tc>
         <w:tc>
@@ -12195,18 +11065,8 @@
                 <w:color w:val="000000"/>
                 <w:lang w:eastAsia="pt-BR"/>
               </w:rPr>
-              <w:t xml:space="preserve">Cabeçalho contendo uma assinatura JWS separada do corpo do </w:t>
-            </w:r>
-            <w:proofErr w:type="spellStart"/>
-            <w:r>
-              <w:rPr>
-                <w:rFonts w:ascii="Calibri" w:eastAsia="Times New Roman" w:hAnsi="Calibri" w:cs="Calibri"/>
-                <w:color w:val="000000"/>
-                <w:lang w:eastAsia="pt-BR"/>
-              </w:rPr>
-              <w:t>payload</w:t>
-            </w:r>
-            <w:proofErr w:type="spellEnd"/>
+              <w:t>Cabeçalho contendo uma assinatura JWS separada do corpo do payload</w:t>
+            </w:r>
             <w:r>
               <w:rPr>
                 <w:rFonts w:ascii="Calibri" w:eastAsia="Times New Roman" w:hAnsi="Calibri" w:cs="Calibri"/>
@@ -12280,43 +11140,7 @@
                 <w:color w:val="000000"/>
                 <w:lang w:eastAsia="pt-BR"/>
               </w:rPr>
-              <w:t>x-</w:t>
-            </w:r>
-            <w:proofErr w:type="spellStart"/>
-            <w:r>
-              <w:rPr>
-                <w:rFonts w:ascii="Calibri" w:eastAsia="Times New Roman" w:hAnsi="Calibri" w:cs="Calibri"/>
-                <w:color w:val="000000"/>
-                <w:lang w:eastAsia="pt-BR"/>
-              </w:rPr>
-              <w:t>fapi</w:t>
-            </w:r>
-            <w:proofErr w:type="spellEnd"/>
-            <w:r>
-              <w:rPr>
-                <w:rFonts w:ascii="Calibri" w:eastAsia="Times New Roman" w:hAnsi="Calibri" w:cs="Calibri"/>
-                <w:color w:val="000000"/>
-                <w:lang w:eastAsia="pt-BR"/>
-              </w:rPr>
-              <w:t>-</w:t>
-            </w:r>
-            <w:proofErr w:type="spellStart"/>
-            <w:r>
-              <w:rPr>
-                <w:rFonts w:ascii="Calibri" w:eastAsia="Times New Roman" w:hAnsi="Calibri" w:cs="Calibri"/>
-                <w:color w:val="000000"/>
-                <w:lang w:eastAsia="pt-BR"/>
-              </w:rPr>
-              <w:t>interaction</w:t>
-            </w:r>
-            <w:proofErr w:type="spellEnd"/>
-            <w:r>
-              <w:rPr>
-                <w:rFonts w:ascii="Calibri" w:eastAsia="Times New Roman" w:hAnsi="Calibri" w:cs="Calibri"/>
-                <w:color w:val="000000"/>
-                <w:lang w:eastAsia="pt-BR"/>
-              </w:rPr>
-              <w:t>-id</w:t>
+              <w:t>x-fapi-interaction-id</w:t>
             </w:r>
           </w:p>
         </w:tc>
@@ -12414,18 +11238,8 @@
                 <w:color w:val="000000"/>
                 <w:lang w:eastAsia="pt-BR"/>
               </w:rPr>
-              <w:t>x-rate-</w:t>
-            </w:r>
-            <w:proofErr w:type="spellStart"/>
-            <w:r>
-              <w:rPr>
-                <w:rFonts w:ascii="Calibri" w:eastAsia="Times New Roman" w:hAnsi="Calibri" w:cs="Calibri"/>
-                <w:color w:val="000000"/>
-                <w:lang w:eastAsia="pt-BR"/>
-              </w:rPr>
-              <w:t>limit</w:t>
-            </w:r>
-            <w:proofErr w:type="spellEnd"/>
+              <w:t>x-rate-limit</w:t>
+            </w:r>
           </w:p>
         </w:tc>
         <w:tc>
@@ -12522,36 +11336,8 @@
                 <w:color w:val="000000"/>
                 <w:lang w:eastAsia="pt-BR"/>
               </w:rPr>
-              <w:t>x-rate-</w:t>
-            </w:r>
-            <w:proofErr w:type="spellStart"/>
-            <w:r>
-              <w:rPr>
-                <w:rFonts w:ascii="Calibri" w:eastAsia="Times New Roman" w:hAnsi="Calibri" w:cs="Calibri"/>
-                <w:color w:val="000000"/>
-                <w:lang w:eastAsia="pt-BR"/>
-              </w:rPr>
-              <w:t>limit</w:t>
-            </w:r>
-            <w:proofErr w:type="spellEnd"/>
-            <w:r>
-              <w:rPr>
-                <w:rFonts w:ascii="Calibri" w:eastAsia="Times New Roman" w:hAnsi="Calibri" w:cs="Calibri"/>
-                <w:color w:val="000000"/>
-                <w:lang w:eastAsia="pt-BR"/>
-              </w:rPr>
-              <w:t>-</w:t>
-            </w:r>
-            <w:proofErr w:type="spellStart"/>
-            <w:r>
-              <w:rPr>
-                <w:rFonts w:ascii="Calibri" w:eastAsia="Times New Roman" w:hAnsi="Calibri" w:cs="Calibri"/>
-                <w:color w:val="000000"/>
-                <w:lang w:eastAsia="pt-BR"/>
-              </w:rPr>
-              <w:t>remaining</w:t>
-            </w:r>
-            <w:proofErr w:type="spellEnd"/>
+              <w:t>x-rate-limit-remaining</w:t>
+            </w:r>
           </w:p>
         </w:tc>
         <w:tc>
@@ -12648,25 +11434,7 @@
                 <w:color w:val="000000"/>
                 <w:lang w:eastAsia="pt-BR"/>
               </w:rPr>
-              <w:t>x-rate-</w:t>
-            </w:r>
-            <w:proofErr w:type="spellStart"/>
-            <w:r>
-              <w:rPr>
-                <w:rFonts w:ascii="Calibri" w:eastAsia="Times New Roman" w:hAnsi="Calibri" w:cs="Calibri"/>
-                <w:color w:val="000000"/>
-                <w:lang w:eastAsia="pt-BR"/>
-              </w:rPr>
-              <w:t>limit</w:t>
-            </w:r>
-            <w:proofErr w:type="spellEnd"/>
-            <w:r>
-              <w:rPr>
-                <w:rFonts w:ascii="Calibri" w:eastAsia="Times New Roman" w:hAnsi="Calibri" w:cs="Calibri"/>
-                <w:color w:val="000000"/>
-                <w:lang w:eastAsia="pt-BR"/>
-              </w:rPr>
-              <w:t>-time</w:t>
+              <w:t>x-rate-limit-time</w:t>
             </w:r>
           </w:p>
         </w:tc>
@@ -12753,7 +11521,6 @@
           <w:szCs w:val="28"/>
         </w:rPr>
       </w:pPr>
-      <w:proofErr w:type="spellStart"/>
       <w:r>
         <w:rPr>
           <w:b/>
@@ -12772,7 +11539,6 @@
         </w:rPr>
         <w:t>rrors</w:t>
       </w:r>
-      <w:proofErr w:type="spellEnd"/>
     </w:p>
     <w:tbl>
       <w:tblPr>
@@ -12934,7 +11700,6 @@
                 <w:lang w:eastAsia="pt-BR"/>
               </w:rPr>
             </w:pPr>
-            <w:proofErr w:type="spellStart"/>
             <w:r>
               <w:rPr>
                 <w:rFonts w:ascii="Calibri" w:eastAsia="Times New Roman" w:hAnsi="Calibri" w:cs="Calibri"/>
@@ -12945,7 +11710,6 @@
               </w:rPr>
               <w:t>code</w:t>
             </w:r>
-            <w:proofErr w:type="spellEnd"/>
           </w:p>
         </w:tc>
         <w:tc>
@@ -12972,7 +11736,6 @@
                 <w:lang w:eastAsia="pt-BR"/>
               </w:rPr>
             </w:pPr>
-            <w:proofErr w:type="spellStart"/>
             <w:r>
               <w:rPr>
                 <w:rFonts w:ascii="Calibri" w:eastAsia="Times New Roman" w:hAnsi="Calibri" w:cs="Calibri"/>
@@ -12983,7 +11746,6 @@
               </w:rPr>
               <w:t>String</w:t>
             </w:r>
-            <w:proofErr w:type="spellEnd"/>
           </w:p>
         </w:tc>
         <w:tc>
@@ -13018,29 +11780,7 @@
                 <w:szCs w:val="18"/>
                 <w:lang w:eastAsia="pt-BR"/>
               </w:rPr>
-              <w:t xml:space="preserve">Código específico do </w:t>
-            </w:r>
-            <w:proofErr w:type="spellStart"/>
-            <w:r>
-              <w:rPr>
-                <w:rFonts w:ascii="Calibri" w:eastAsia="Times New Roman" w:hAnsi="Calibri" w:cs="Calibri"/>
-                <w:color w:val="000000"/>
-                <w:sz w:val="18"/>
-                <w:szCs w:val="18"/>
-                <w:lang w:eastAsia="pt-BR"/>
-              </w:rPr>
-              <w:t>endpoint</w:t>
-            </w:r>
-            <w:proofErr w:type="spellEnd"/>
-            <w:r>
-              <w:rPr>
-                <w:rFonts w:ascii="Calibri" w:eastAsia="Times New Roman" w:hAnsi="Calibri" w:cs="Calibri"/>
-                <w:color w:val="000000"/>
-                <w:sz w:val="18"/>
-                <w:szCs w:val="18"/>
-                <w:lang w:eastAsia="pt-BR"/>
-              </w:rPr>
-              <w:t>.</w:t>
+              <w:t>Código específico do endpoint.</w:t>
             </w:r>
           </w:p>
         </w:tc>
@@ -13074,7 +11814,6 @@
                 <w:lang w:eastAsia="pt-BR"/>
               </w:rPr>
             </w:pPr>
-            <w:proofErr w:type="spellStart"/>
             <w:r>
               <w:rPr>
                 <w:rFonts w:ascii="Calibri" w:eastAsia="Times New Roman" w:hAnsi="Calibri" w:cs="Calibri"/>
@@ -13085,7 +11824,6 @@
               </w:rPr>
               <w:t>title</w:t>
             </w:r>
-            <w:proofErr w:type="spellEnd"/>
           </w:p>
         </w:tc>
         <w:tc>
@@ -13112,7 +11850,6 @@
                 <w:lang w:eastAsia="pt-BR"/>
               </w:rPr>
             </w:pPr>
-            <w:proofErr w:type="spellStart"/>
             <w:r>
               <w:rPr>
                 <w:rFonts w:ascii="Calibri" w:eastAsia="Times New Roman" w:hAnsi="Calibri" w:cs="Calibri"/>
@@ -13123,7 +11860,6 @@
               </w:rPr>
               <w:t>String</w:t>
             </w:r>
-            <w:proofErr w:type="spellEnd"/>
           </w:p>
         </w:tc>
         <w:tc>
@@ -13192,7 +11928,6 @@
                 <w:lang w:eastAsia="pt-BR"/>
               </w:rPr>
             </w:pPr>
-            <w:proofErr w:type="spellStart"/>
             <w:r>
               <w:rPr>
                 <w:rFonts w:ascii="Calibri" w:eastAsia="Times New Roman" w:hAnsi="Calibri" w:cs="Calibri"/>
@@ -13204,7 +11939,6 @@
               <w:lastRenderedPageBreak/>
               <w:t>detail</w:t>
             </w:r>
-            <w:proofErr w:type="spellEnd"/>
           </w:p>
         </w:tc>
         <w:tc>
@@ -13231,7 +11965,6 @@
                 <w:lang w:eastAsia="pt-BR"/>
               </w:rPr>
             </w:pPr>
-            <w:proofErr w:type="spellStart"/>
             <w:r>
               <w:rPr>
                 <w:rFonts w:ascii="Calibri" w:eastAsia="Times New Roman" w:hAnsi="Calibri" w:cs="Calibri"/>
@@ -13242,7 +11975,6 @@
               </w:rPr>
               <w:t>String</w:t>
             </w:r>
-            <w:proofErr w:type="spellEnd"/>
           </w:p>
         </w:tc>
         <w:tc>
@@ -13331,7 +12063,6 @@
                 <w:lang w:eastAsia="pt-BR"/>
               </w:rPr>
             </w:pPr>
-            <w:proofErr w:type="spellStart"/>
             <w:r>
               <w:rPr>
                 <w:rFonts w:ascii="Calibri" w:eastAsia="Times New Roman" w:hAnsi="Calibri" w:cs="Calibri"/>
@@ -13342,7 +12073,6 @@
               </w:rPr>
               <w:t>requestDateTime</w:t>
             </w:r>
-            <w:proofErr w:type="spellEnd"/>
           </w:p>
         </w:tc>
         <w:tc>
@@ -13369,7 +12099,6 @@
                 <w:lang w:eastAsia="pt-BR"/>
               </w:rPr>
             </w:pPr>
-            <w:proofErr w:type="spellStart"/>
             <w:r>
               <w:rPr>
                 <w:rFonts w:ascii="Calibri" w:eastAsia="Times New Roman" w:hAnsi="Calibri" w:cs="Calibri"/>
@@ -13380,7 +12109,6 @@
               </w:rPr>
               <w:t>String</w:t>
             </w:r>
-            <w:proofErr w:type="spellEnd"/>
           </w:p>
         </w:tc>
         <w:tc>
@@ -13433,7 +12161,7 @@
     </w:p>
     <w:p>
       <w:pPr>
-        <w:pStyle w:val="Heading1"/>
+        <w:pStyle w:val="Ttulo1"/>
         <w:rPr>
           <w:b/>
           <w:bCs/>
@@ -13466,15 +12194,7 @@
     <w:p/>
     <w:p>
       <w:r>
-        <w:t xml:space="preserve">Como padrão é adota padrão Lower </w:t>
-      </w:r>
-      <w:proofErr w:type="spellStart"/>
-      <w:r>
-        <w:t>Camel</w:t>
-      </w:r>
-      <w:proofErr w:type="spellEnd"/>
-      <w:r>
-        <w:t xml:space="preserve"> Case. Além de seguir o padrão para evitar redund</w:t>
+        <w:t>Como padrão é adota padrão Lower Camel Case. Além de seguir o padrão para evitar redund</w:t>
       </w:r>
       <w:r>
         <w:t>â</w:t>
@@ -13491,33 +12211,17 @@
     </w:p>
     <w:p>
       <w:r>
-        <w:t>“</w:t>
-      </w:r>
-      <w:proofErr w:type="spellStart"/>
-      <w:r>
-        <w:t>userEmailAddress</w:t>
-      </w:r>
-      <w:proofErr w:type="spellEnd"/>
-      <w:r>
-        <w:t>”</w:t>
+        <w:t>“userEmailAddress”</w:t>
       </w:r>
     </w:p>
     <w:p>
       <w:r>
-        <w:t>“</w:t>
-      </w:r>
-      <w:proofErr w:type="spellStart"/>
-      <w:r>
-        <w:t>userTelephoneNumber</w:t>
-      </w:r>
-      <w:proofErr w:type="spellEnd"/>
-      <w:r>
-        <w:t>”</w:t>
+        <w:t>“userTelephoneNumber”</w:t>
       </w:r>
     </w:p>
     <w:p>
       <w:pPr>
-        <w:pStyle w:val="Heading1"/>
+        <w:pStyle w:val="Ttulo1"/>
         <w:rPr>
           <w:b/>
           <w:bCs/>
@@ -13887,54 +12591,8 @@
                 <w:color w:val="000000"/>
                 <w:lang w:eastAsia="pt-BR"/>
               </w:rPr>
-              <w:t xml:space="preserve">: No caso de POST ou DELETE retornar 405 </w:t>
-            </w:r>
-            <w:proofErr w:type="spellStart"/>
-            <w:r>
-              <w:rPr>
-                <w:rFonts w:ascii="Calibri" w:eastAsia="Times New Roman" w:hAnsi="Calibri" w:cs="Calibri"/>
-                <w:color w:val="000000"/>
-                <w:lang w:eastAsia="pt-BR"/>
-              </w:rPr>
-              <w:t>Method</w:t>
-            </w:r>
-            <w:proofErr w:type="spellEnd"/>
-            <w:r>
-              <w:rPr>
-                <w:rFonts w:ascii="Calibri" w:eastAsia="Times New Roman" w:hAnsi="Calibri" w:cs="Calibri"/>
-                <w:color w:val="000000"/>
-                <w:lang w:eastAsia="pt-BR"/>
-              </w:rPr>
-              <w:t xml:space="preserve"> </w:t>
-            </w:r>
-            <w:proofErr w:type="spellStart"/>
-            <w:r>
-              <w:rPr>
-                <w:rFonts w:ascii="Calibri" w:eastAsia="Times New Roman" w:hAnsi="Calibri" w:cs="Calibri"/>
-                <w:color w:val="000000"/>
-                <w:lang w:eastAsia="pt-BR"/>
-              </w:rPr>
-              <w:t>Not</w:t>
-            </w:r>
-            <w:proofErr w:type="spellEnd"/>
-            <w:r>
-              <w:rPr>
-                <w:rFonts w:ascii="Calibri" w:eastAsia="Times New Roman" w:hAnsi="Calibri" w:cs="Calibri"/>
-                <w:color w:val="000000"/>
-                <w:lang w:eastAsia="pt-BR"/>
-              </w:rPr>
-              <w:t xml:space="preserve"> </w:t>
-            </w:r>
-            <w:proofErr w:type="spellStart"/>
-            <w:r>
-              <w:rPr>
-                <w:rFonts w:ascii="Calibri" w:eastAsia="Times New Roman" w:hAnsi="Calibri" w:cs="Calibri"/>
-                <w:color w:val="000000"/>
-                <w:lang w:eastAsia="pt-BR"/>
-              </w:rPr>
-              <w:t>Allowed</w:t>
-            </w:r>
-            <w:proofErr w:type="spellEnd"/>
+              <w:t>: No caso de POST ou DELETE retornar 405 Method Not Allowed</w:t>
+            </w:r>
           </w:p>
         </w:tc>
         <w:tc>
@@ -14093,25 +12751,7 @@
                 <w:color w:val="000000"/>
                 <w:lang w:eastAsia="pt-BR"/>
               </w:rPr>
-              <w:t xml:space="preserve">201 </w:t>
-            </w:r>
-            <w:proofErr w:type="spellStart"/>
-            <w:r>
-              <w:rPr>
-                <w:rFonts w:ascii="Calibri" w:eastAsia="Times New Roman" w:hAnsi="Calibri" w:cs="Calibri"/>
-                <w:color w:val="000000"/>
-                <w:lang w:eastAsia="pt-BR"/>
-              </w:rPr>
-              <w:t>Created</w:t>
-            </w:r>
-            <w:proofErr w:type="spellEnd"/>
-            <w:r>
-              <w:rPr>
-                <w:rFonts w:ascii="Calibri" w:eastAsia="Times New Roman" w:hAnsi="Calibri" w:cs="Calibri"/>
-                <w:color w:val="000000"/>
-                <w:lang w:eastAsia="pt-BR"/>
-              </w:rPr>
-              <w:t>.</w:t>
+              <w:t>201 Created.</w:t>
             </w:r>
           </w:p>
         </w:tc>
@@ -14302,25 +12942,7 @@
                 <w:color w:val="000000"/>
                 <w:lang w:eastAsia="pt-BR"/>
               </w:rPr>
-              <w:t xml:space="preserve">204 No </w:t>
-            </w:r>
-            <w:proofErr w:type="spellStart"/>
-            <w:r>
-              <w:rPr>
-                <w:rFonts w:ascii="Calibri" w:eastAsia="Times New Roman" w:hAnsi="Calibri" w:cs="Calibri"/>
-                <w:color w:val="000000"/>
-                <w:lang w:eastAsia="pt-BR"/>
-              </w:rPr>
-              <w:t>Content</w:t>
-            </w:r>
-            <w:proofErr w:type="spellEnd"/>
-            <w:r>
-              <w:rPr>
-                <w:rFonts w:ascii="Calibri" w:eastAsia="Times New Roman" w:hAnsi="Calibri" w:cs="Calibri"/>
-                <w:color w:val="000000"/>
-                <w:lang w:eastAsia="pt-BR"/>
-              </w:rPr>
-              <w:t>.</w:t>
+              <w:t>204 No Content.</w:t>
             </w:r>
           </w:p>
         </w:tc>
@@ -14511,36 +13133,8 @@
                 <w:color w:val="000000"/>
                 <w:lang w:eastAsia="pt-BR"/>
               </w:rPr>
-              <w:t xml:space="preserve">304 </w:t>
-            </w:r>
-            <w:proofErr w:type="spellStart"/>
-            <w:r>
-              <w:rPr>
-                <w:rFonts w:ascii="Calibri" w:eastAsia="Times New Roman" w:hAnsi="Calibri" w:cs="Calibri"/>
-                <w:color w:val="000000"/>
-                <w:lang w:eastAsia="pt-BR"/>
-              </w:rPr>
-              <w:t>Not</w:t>
-            </w:r>
-            <w:proofErr w:type="spellEnd"/>
-            <w:r>
-              <w:rPr>
-                <w:rFonts w:ascii="Calibri" w:eastAsia="Times New Roman" w:hAnsi="Calibri" w:cs="Calibri"/>
-                <w:color w:val="000000"/>
-                <w:lang w:eastAsia="pt-BR"/>
-              </w:rPr>
-              <w:t xml:space="preserve"> </w:t>
-            </w:r>
-            <w:proofErr w:type="spellStart"/>
-            <w:r>
-              <w:rPr>
-                <w:rFonts w:ascii="Calibri" w:eastAsia="Times New Roman" w:hAnsi="Calibri" w:cs="Calibri"/>
-                <w:color w:val="000000"/>
-                <w:lang w:eastAsia="pt-BR"/>
-              </w:rPr>
-              <w:t>Modified</w:t>
-            </w:r>
-            <w:proofErr w:type="spellEnd"/>
+              <w:t>304 Not Modified</w:t>
+            </w:r>
           </w:p>
         </w:tc>
         <w:tc>
@@ -14699,25 +13293,7 @@
                 <w:color w:val="000000"/>
                 <w:lang w:eastAsia="pt-BR"/>
               </w:rPr>
-              <w:t>A requisição foi malformada, omitindo atributos obrigatórios, seja no </w:t>
-            </w:r>
-            <w:proofErr w:type="spellStart"/>
-            <w:r>
-              <w:rPr>
-                <w:rFonts w:ascii="Calibri" w:eastAsia="Times New Roman" w:hAnsi="Calibri" w:cs="Calibri"/>
-                <w:color w:val="000000"/>
-                <w:lang w:eastAsia="pt-BR"/>
-              </w:rPr>
-              <w:t>payload</w:t>
-            </w:r>
-            <w:proofErr w:type="spellEnd"/>
-            <w:r>
-              <w:rPr>
-                <w:rFonts w:ascii="Calibri" w:eastAsia="Times New Roman" w:hAnsi="Calibri" w:cs="Calibri"/>
-                <w:color w:val="000000"/>
-                <w:lang w:eastAsia="pt-BR"/>
-              </w:rPr>
-              <w:t> ou através de atributos na URL.</w:t>
+              <w:t>A requisição foi malformada, omitindo atributos obrigatórios, seja no payload ou através de atributos na URL.</w:t>
             </w:r>
           </w:p>
         </w:tc>
@@ -14748,43 +13324,7 @@
                 <w:color w:val="000000"/>
                 <w:lang w:eastAsia="pt-BR"/>
               </w:rPr>
-              <w:t xml:space="preserve">400 </w:t>
-            </w:r>
-            <w:proofErr w:type="spellStart"/>
-            <w:r>
-              <w:rPr>
-                <w:rFonts w:ascii="Calibri" w:eastAsia="Times New Roman" w:hAnsi="Calibri" w:cs="Calibri"/>
-                <w:color w:val="000000"/>
-                <w:lang w:eastAsia="pt-BR"/>
-              </w:rPr>
-              <w:t>Bad</w:t>
-            </w:r>
-            <w:proofErr w:type="spellEnd"/>
-            <w:r>
-              <w:rPr>
-                <w:rFonts w:ascii="Calibri" w:eastAsia="Times New Roman" w:hAnsi="Calibri" w:cs="Calibri"/>
-                <w:color w:val="000000"/>
-                <w:lang w:eastAsia="pt-BR"/>
-              </w:rPr>
-              <w:t xml:space="preserve"> </w:t>
-            </w:r>
-            <w:proofErr w:type="spellStart"/>
-            <w:r>
-              <w:rPr>
-                <w:rFonts w:ascii="Calibri" w:eastAsia="Times New Roman" w:hAnsi="Calibri" w:cs="Calibri"/>
-                <w:color w:val="000000"/>
-                <w:lang w:eastAsia="pt-BR"/>
-              </w:rPr>
-              <w:t>Request</w:t>
-            </w:r>
-            <w:proofErr w:type="spellEnd"/>
-            <w:r>
-              <w:rPr>
-                <w:rFonts w:ascii="Calibri" w:eastAsia="Times New Roman" w:hAnsi="Calibri" w:cs="Calibri"/>
-                <w:color w:val="000000"/>
-                <w:lang w:eastAsia="pt-BR"/>
-              </w:rPr>
-              <w:t>.</w:t>
+              <w:t>400 Bad Request.</w:t>
             </w:r>
           </w:p>
         </w:tc>
@@ -14975,25 +13515,7 @@
                 <w:color w:val="000000"/>
                 <w:lang w:eastAsia="pt-BR"/>
               </w:rPr>
-              <w:t xml:space="preserve">401 </w:t>
-            </w:r>
-            <w:proofErr w:type="spellStart"/>
-            <w:r>
-              <w:rPr>
-                <w:rFonts w:ascii="Calibri" w:eastAsia="Times New Roman" w:hAnsi="Calibri" w:cs="Calibri"/>
-                <w:color w:val="000000"/>
-                <w:lang w:eastAsia="pt-BR"/>
-              </w:rPr>
-              <w:t>Unauthorized</w:t>
-            </w:r>
-            <w:proofErr w:type="spellEnd"/>
-            <w:r>
-              <w:rPr>
-                <w:rFonts w:ascii="Calibri" w:eastAsia="Times New Roman" w:hAnsi="Calibri" w:cs="Calibri"/>
-                <w:color w:val="000000"/>
-                <w:lang w:eastAsia="pt-BR"/>
-              </w:rPr>
-              <w:t>.</w:t>
+              <w:t>401 Unauthorized.</w:t>
             </w:r>
           </w:p>
         </w:tc>
@@ -15185,25 +13707,7 @@
                 <w:color w:val="000000"/>
                 <w:lang w:eastAsia="pt-BR"/>
               </w:rPr>
-              <w:t xml:space="preserve">403 </w:t>
-            </w:r>
-            <w:proofErr w:type="spellStart"/>
-            <w:r>
-              <w:rPr>
-                <w:rFonts w:ascii="Calibri" w:eastAsia="Times New Roman" w:hAnsi="Calibri" w:cs="Calibri"/>
-                <w:color w:val="000000"/>
-                <w:lang w:eastAsia="pt-BR"/>
-              </w:rPr>
-              <w:t>Forbidden</w:t>
-            </w:r>
-            <w:proofErr w:type="spellEnd"/>
-            <w:r>
-              <w:rPr>
-                <w:rFonts w:ascii="Calibri" w:eastAsia="Times New Roman" w:hAnsi="Calibri" w:cs="Calibri"/>
-                <w:color w:val="000000"/>
-                <w:lang w:eastAsia="pt-BR"/>
-              </w:rPr>
-              <w:t>.</w:t>
+              <w:t>403 Forbidden.</w:t>
             </w:r>
           </w:p>
         </w:tc>
@@ -15234,25 +13738,7 @@
                 <w:color w:val="000000"/>
                 <w:lang w:eastAsia="pt-BR"/>
               </w:rPr>
-              <w:t xml:space="preserve">A operação foi recusada devido </w:t>
-            </w:r>
-            <w:proofErr w:type="spellStart"/>
-            <w:r>
-              <w:rPr>
-                <w:rFonts w:ascii="Calibri" w:eastAsia="Times New Roman" w:hAnsi="Calibri" w:cs="Calibri"/>
-                <w:color w:val="000000"/>
-                <w:lang w:eastAsia="pt-BR"/>
-              </w:rPr>
-              <w:t>a</w:t>
-            </w:r>
-            <w:proofErr w:type="spellEnd"/>
-            <w:r>
-              <w:rPr>
-                <w:rFonts w:ascii="Calibri" w:eastAsia="Times New Roman" w:hAnsi="Calibri" w:cs="Calibri"/>
-                <w:color w:val="000000"/>
-                <w:lang w:eastAsia="pt-BR"/>
-              </w:rPr>
-              <w:t xml:space="preserve"> falta de permissão para execução.</w:t>
+              <w:t>A operação foi recusada devido a falta de permissão para execução.</w:t>
             </w:r>
           </w:p>
         </w:tc>
@@ -15412,43 +13898,7 @@
                 <w:color w:val="000000"/>
                 <w:lang w:eastAsia="pt-BR"/>
               </w:rPr>
-              <w:t xml:space="preserve">404 </w:t>
-            </w:r>
-            <w:proofErr w:type="spellStart"/>
-            <w:r>
-              <w:rPr>
-                <w:rFonts w:ascii="Calibri" w:eastAsia="Times New Roman" w:hAnsi="Calibri" w:cs="Calibri"/>
-                <w:color w:val="000000"/>
-                <w:lang w:eastAsia="pt-BR"/>
-              </w:rPr>
-              <w:t>Not</w:t>
-            </w:r>
-            <w:proofErr w:type="spellEnd"/>
-            <w:r>
-              <w:rPr>
-                <w:rFonts w:ascii="Calibri" w:eastAsia="Times New Roman" w:hAnsi="Calibri" w:cs="Calibri"/>
-                <w:color w:val="000000"/>
-                <w:lang w:eastAsia="pt-BR"/>
-              </w:rPr>
-              <w:t xml:space="preserve"> </w:t>
-            </w:r>
-            <w:proofErr w:type="spellStart"/>
-            <w:r>
-              <w:rPr>
-                <w:rFonts w:ascii="Calibri" w:eastAsia="Times New Roman" w:hAnsi="Calibri" w:cs="Calibri"/>
-                <w:color w:val="000000"/>
-                <w:lang w:eastAsia="pt-BR"/>
-              </w:rPr>
-              <w:t>Found</w:t>
-            </w:r>
-            <w:proofErr w:type="spellEnd"/>
-            <w:r>
-              <w:rPr>
-                <w:rFonts w:ascii="Calibri" w:eastAsia="Times New Roman" w:hAnsi="Calibri" w:cs="Calibri"/>
-                <w:color w:val="000000"/>
-                <w:lang w:eastAsia="pt-BR"/>
-              </w:rPr>
-              <w:t>.</w:t>
+              <w:t>404 Not Found.</w:t>
             </w:r>
           </w:p>
         </w:tc>
@@ -15639,61 +14089,7 @@
                 <w:color w:val="000000"/>
                 <w:lang w:eastAsia="pt-BR"/>
               </w:rPr>
-              <w:t xml:space="preserve">405 </w:t>
-            </w:r>
-            <w:proofErr w:type="spellStart"/>
-            <w:r>
-              <w:rPr>
-                <w:rFonts w:ascii="Calibri" w:eastAsia="Times New Roman" w:hAnsi="Calibri" w:cs="Calibri"/>
-                <w:color w:val="000000"/>
-                <w:lang w:eastAsia="pt-BR"/>
-              </w:rPr>
-              <w:t>Method</w:t>
-            </w:r>
-            <w:proofErr w:type="spellEnd"/>
-            <w:r>
-              <w:rPr>
-                <w:rFonts w:ascii="Calibri" w:eastAsia="Times New Roman" w:hAnsi="Calibri" w:cs="Calibri"/>
-                <w:color w:val="000000"/>
-                <w:lang w:eastAsia="pt-BR"/>
-              </w:rPr>
-              <w:t xml:space="preserve"> </w:t>
-            </w:r>
-            <w:proofErr w:type="spellStart"/>
-            <w:r>
-              <w:rPr>
-                <w:rFonts w:ascii="Calibri" w:eastAsia="Times New Roman" w:hAnsi="Calibri" w:cs="Calibri"/>
-                <w:color w:val="000000"/>
-                <w:lang w:eastAsia="pt-BR"/>
-              </w:rPr>
-              <w:t>Not</w:t>
-            </w:r>
-            <w:proofErr w:type="spellEnd"/>
-            <w:r>
-              <w:rPr>
-                <w:rFonts w:ascii="Calibri" w:eastAsia="Times New Roman" w:hAnsi="Calibri" w:cs="Calibri"/>
-                <w:color w:val="000000"/>
-                <w:lang w:eastAsia="pt-BR"/>
-              </w:rPr>
-              <w:t xml:space="preserve"> </w:t>
-            </w:r>
-            <w:proofErr w:type="spellStart"/>
-            <w:r>
-              <w:rPr>
-                <w:rFonts w:ascii="Calibri" w:eastAsia="Times New Roman" w:hAnsi="Calibri" w:cs="Calibri"/>
-                <w:color w:val="000000"/>
-                <w:lang w:eastAsia="pt-BR"/>
-              </w:rPr>
-              <w:t>Allowed</w:t>
-            </w:r>
-            <w:proofErr w:type="spellEnd"/>
-            <w:r>
-              <w:rPr>
-                <w:rFonts w:ascii="Calibri" w:eastAsia="Times New Roman" w:hAnsi="Calibri" w:cs="Calibri"/>
-                <w:color w:val="000000"/>
-                <w:lang w:eastAsia="pt-BR"/>
-              </w:rPr>
-              <w:t>.</w:t>
+              <w:t>405 Method Not Allowed.</w:t>
             </w:r>
           </w:p>
         </w:tc>
@@ -15853,25 +14249,7 @@
                 <w:color w:val="000000"/>
                 <w:lang w:eastAsia="pt-BR"/>
               </w:rPr>
-              <w:t xml:space="preserve">A solicitação continha um cabeçalho </w:t>
-            </w:r>
-            <w:proofErr w:type="spellStart"/>
-            <w:r>
-              <w:rPr>
-                <w:rFonts w:ascii="Calibri" w:eastAsia="Times New Roman" w:hAnsi="Calibri" w:cs="Calibri"/>
-                <w:color w:val="000000"/>
-                <w:lang w:eastAsia="pt-BR"/>
-              </w:rPr>
-              <w:t>Accept</w:t>
-            </w:r>
-            <w:proofErr w:type="spellEnd"/>
-            <w:r>
-              <w:rPr>
-                <w:rFonts w:ascii="Calibri" w:eastAsia="Times New Roman" w:hAnsi="Calibri" w:cs="Calibri"/>
-                <w:color w:val="000000"/>
-                <w:lang w:eastAsia="pt-BR"/>
-              </w:rPr>
-              <w:t xml:space="preserve"> diferente dos tipos de mídia permitidos ou um conjunto de caracteres diferente de UTF-8.</w:t>
+              <w:t>A solicitação continha um cabeçalho Accept diferente dos tipos de mídia permitidos ou um conjunto de caracteres diferente de UTF-8.</w:t>
             </w:r>
           </w:p>
         </w:tc>
@@ -15902,43 +14280,7 @@
                 <w:color w:val="000000"/>
                 <w:lang w:eastAsia="pt-BR"/>
               </w:rPr>
-              <w:t xml:space="preserve">406 </w:t>
-            </w:r>
-            <w:proofErr w:type="spellStart"/>
-            <w:r>
-              <w:rPr>
-                <w:rFonts w:ascii="Calibri" w:eastAsia="Times New Roman" w:hAnsi="Calibri" w:cs="Calibri"/>
-                <w:color w:val="000000"/>
-                <w:lang w:eastAsia="pt-BR"/>
-              </w:rPr>
-              <w:t>Not</w:t>
-            </w:r>
-            <w:proofErr w:type="spellEnd"/>
-            <w:r>
-              <w:rPr>
-                <w:rFonts w:ascii="Calibri" w:eastAsia="Times New Roman" w:hAnsi="Calibri" w:cs="Calibri"/>
-                <w:color w:val="000000"/>
-                <w:lang w:eastAsia="pt-BR"/>
-              </w:rPr>
-              <w:t xml:space="preserve"> </w:t>
-            </w:r>
-            <w:proofErr w:type="spellStart"/>
-            <w:r>
-              <w:rPr>
-                <w:rFonts w:ascii="Calibri" w:eastAsia="Times New Roman" w:hAnsi="Calibri" w:cs="Calibri"/>
-                <w:color w:val="000000"/>
-                <w:lang w:eastAsia="pt-BR"/>
-              </w:rPr>
-              <w:t>Acceptable</w:t>
-            </w:r>
-            <w:proofErr w:type="spellEnd"/>
-            <w:r>
-              <w:rPr>
-                <w:rFonts w:ascii="Calibri" w:eastAsia="Times New Roman" w:hAnsi="Calibri" w:cs="Calibri"/>
-                <w:color w:val="000000"/>
-                <w:lang w:eastAsia="pt-BR"/>
-              </w:rPr>
-              <w:t>.</w:t>
+              <w:t>406 Not Acceptable.</w:t>
             </w:r>
           </w:p>
         </w:tc>
@@ -16289,43 +14631,7 @@
                 <w:color w:val="000000"/>
                 <w:lang w:eastAsia="pt-BR"/>
               </w:rPr>
-              <w:t xml:space="preserve">A operação foi recusada porque o </w:t>
-            </w:r>
-            <w:proofErr w:type="spellStart"/>
-            <w:r>
-              <w:rPr>
-                <w:rFonts w:ascii="Calibri" w:eastAsia="Times New Roman" w:hAnsi="Calibri" w:cs="Calibri"/>
-                <w:color w:val="000000"/>
-                <w:lang w:eastAsia="pt-BR"/>
-              </w:rPr>
-              <w:t>payload</w:t>
-            </w:r>
-            <w:proofErr w:type="spellEnd"/>
-            <w:r>
-              <w:rPr>
-                <w:rFonts w:ascii="Calibri" w:eastAsia="Times New Roman" w:hAnsi="Calibri" w:cs="Calibri"/>
-                <w:color w:val="000000"/>
-                <w:lang w:eastAsia="pt-BR"/>
-              </w:rPr>
-              <w:t xml:space="preserve"> está em um formato não suportado pelo </w:t>
-            </w:r>
-            <w:proofErr w:type="spellStart"/>
-            <w:r>
-              <w:rPr>
-                <w:rFonts w:ascii="Calibri" w:eastAsia="Times New Roman" w:hAnsi="Calibri" w:cs="Calibri"/>
-                <w:color w:val="000000"/>
-                <w:lang w:eastAsia="pt-BR"/>
-              </w:rPr>
-              <w:t>endpoint</w:t>
-            </w:r>
-            <w:proofErr w:type="spellEnd"/>
-            <w:r>
-              <w:rPr>
-                <w:rFonts w:ascii="Calibri" w:eastAsia="Times New Roman" w:hAnsi="Calibri" w:cs="Calibri"/>
-                <w:color w:val="000000"/>
-                <w:lang w:eastAsia="pt-BR"/>
-              </w:rPr>
-              <w:t>.</w:t>
+              <w:t>A operação foi recusada porque o payload está em um formato não suportado pelo endpoint.</w:t>
             </w:r>
           </w:p>
         </w:tc>
@@ -16356,43 +14662,7 @@
                 <w:color w:val="000000"/>
                 <w:lang w:eastAsia="pt-BR"/>
               </w:rPr>
-              <w:t xml:space="preserve">415 </w:t>
-            </w:r>
-            <w:proofErr w:type="spellStart"/>
-            <w:r>
-              <w:rPr>
-                <w:rFonts w:ascii="Calibri" w:eastAsia="Times New Roman" w:hAnsi="Calibri" w:cs="Calibri"/>
-                <w:color w:val="000000"/>
-                <w:lang w:eastAsia="pt-BR"/>
-              </w:rPr>
-              <w:t>Unsupported</w:t>
-            </w:r>
-            <w:proofErr w:type="spellEnd"/>
-            <w:r>
-              <w:rPr>
-                <w:rFonts w:ascii="Calibri" w:eastAsia="Times New Roman" w:hAnsi="Calibri" w:cs="Calibri"/>
-                <w:color w:val="000000"/>
-                <w:lang w:eastAsia="pt-BR"/>
-              </w:rPr>
-              <w:t xml:space="preserve"> Media </w:t>
-            </w:r>
-            <w:proofErr w:type="spellStart"/>
-            <w:r>
-              <w:rPr>
-                <w:rFonts w:ascii="Calibri" w:eastAsia="Times New Roman" w:hAnsi="Calibri" w:cs="Calibri"/>
-                <w:color w:val="000000"/>
-                <w:lang w:eastAsia="pt-BR"/>
-              </w:rPr>
-              <w:t>Type</w:t>
-            </w:r>
-            <w:proofErr w:type="spellEnd"/>
-            <w:r>
-              <w:rPr>
-                <w:rFonts w:ascii="Calibri" w:eastAsia="Times New Roman" w:hAnsi="Calibri" w:cs="Calibri"/>
-                <w:color w:val="000000"/>
-                <w:lang w:eastAsia="pt-BR"/>
-              </w:rPr>
-              <w:t>.</w:t>
+              <w:t>415 Unsupported Media Type.</w:t>
             </w:r>
           </w:p>
         </w:tc>
@@ -16583,43 +14853,7 @@
                 <w:color w:val="000000"/>
                 <w:lang w:eastAsia="pt-BR"/>
               </w:rPr>
-              <w:t xml:space="preserve">422 </w:t>
-            </w:r>
-            <w:proofErr w:type="spellStart"/>
-            <w:r>
-              <w:rPr>
-                <w:rFonts w:ascii="Calibri" w:eastAsia="Times New Roman" w:hAnsi="Calibri" w:cs="Calibri"/>
-                <w:color w:val="000000"/>
-                <w:lang w:eastAsia="pt-BR"/>
-              </w:rPr>
-              <w:t>Unprocessable</w:t>
-            </w:r>
-            <w:proofErr w:type="spellEnd"/>
-            <w:r>
-              <w:rPr>
-                <w:rFonts w:ascii="Calibri" w:eastAsia="Times New Roman" w:hAnsi="Calibri" w:cs="Calibri"/>
-                <w:color w:val="000000"/>
-                <w:lang w:eastAsia="pt-BR"/>
-              </w:rPr>
-              <w:t xml:space="preserve"> </w:t>
-            </w:r>
-            <w:proofErr w:type="spellStart"/>
-            <w:r>
-              <w:rPr>
-                <w:rFonts w:ascii="Calibri" w:eastAsia="Times New Roman" w:hAnsi="Calibri" w:cs="Calibri"/>
-                <w:color w:val="000000"/>
-                <w:lang w:eastAsia="pt-BR"/>
-              </w:rPr>
-              <w:t>Entity</w:t>
-            </w:r>
-            <w:proofErr w:type="spellEnd"/>
-            <w:r>
-              <w:rPr>
-                <w:rFonts w:ascii="Calibri" w:eastAsia="Times New Roman" w:hAnsi="Calibri" w:cs="Calibri"/>
-                <w:color w:val="000000"/>
-                <w:lang w:eastAsia="pt-BR"/>
-              </w:rPr>
-              <w:t>.</w:t>
+              <w:t>422 Unprocessable Entity.</w:t>
             </w:r>
           </w:p>
         </w:tc>
@@ -16650,43 +14884,7 @@
                 <w:color w:val="000000"/>
                 <w:lang w:eastAsia="pt-BR"/>
               </w:rPr>
-              <w:t>Se aplicável ao </w:t>
-            </w:r>
-            <w:proofErr w:type="spellStart"/>
-            <w:r>
-              <w:rPr>
-                <w:rFonts w:ascii="Calibri" w:eastAsia="Times New Roman" w:hAnsi="Calibri" w:cs="Calibri"/>
-                <w:color w:val="000000"/>
-                <w:lang w:eastAsia="pt-BR"/>
-              </w:rPr>
-              <w:t>endpoint</w:t>
-            </w:r>
-            <w:proofErr w:type="spellEnd"/>
-            <w:r>
-              <w:rPr>
-                <w:rFonts w:ascii="Calibri" w:eastAsia="Times New Roman" w:hAnsi="Calibri" w:cs="Calibri"/>
-                <w:color w:val="000000"/>
-                <w:lang w:eastAsia="pt-BR"/>
-              </w:rPr>
-              <w:t>, espera-se que esse erro resulte em um </w:t>
-            </w:r>
-            <w:proofErr w:type="spellStart"/>
-            <w:r>
-              <w:rPr>
-                <w:rFonts w:ascii="Calibri" w:eastAsia="Times New Roman" w:hAnsi="Calibri" w:cs="Calibri"/>
-                <w:color w:val="000000"/>
-                <w:lang w:eastAsia="pt-BR"/>
-              </w:rPr>
-              <w:t>payload</w:t>
-            </w:r>
-            <w:proofErr w:type="spellEnd"/>
-            <w:r>
-              <w:rPr>
-                <w:rFonts w:ascii="Calibri" w:eastAsia="Times New Roman" w:hAnsi="Calibri" w:cs="Calibri"/>
-                <w:color w:val="000000"/>
-                <w:lang w:eastAsia="pt-BR"/>
-              </w:rPr>
-              <w:t> de erro.</w:t>
+              <w:t>Se aplicável ao endpoint, espera-se que esse erro resulte em um payload de erro.</w:t>
             </w:r>
           </w:p>
         </w:tc>
@@ -16846,43 +15044,7 @@
                 <w:color w:val="000000"/>
                 <w:lang w:eastAsia="pt-BR"/>
               </w:rPr>
-              <w:t xml:space="preserve">429 Too </w:t>
-            </w:r>
-            <w:proofErr w:type="spellStart"/>
-            <w:r>
-              <w:rPr>
-                <w:rFonts w:ascii="Calibri" w:eastAsia="Times New Roman" w:hAnsi="Calibri" w:cs="Calibri"/>
-                <w:color w:val="000000"/>
-                <w:lang w:eastAsia="pt-BR"/>
-              </w:rPr>
-              <w:t>Many</w:t>
-            </w:r>
-            <w:proofErr w:type="spellEnd"/>
-            <w:r>
-              <w:rPr>
-                <w:rFonts w:ascii="Calibri" w:eastAsia="Times New Roman" w:hAnsi="Calibri" w:cs="Calibri"/>
-                <w:color w:val="000000"/>
-                <w:lang w:eastAsia="pt-BR"/>
-              </w:rPr>
-              <w:t xml:space="preserve"> </w:t>
-            </w:r>
-            <w:proofErr w:type="spellStart"/>
-            <w:r>
-              <w:rPr>
-                <w:rFonts w:ascii="Calibri" w:eastAsia="Times New Roman" w:hAnsi="Calibri" w:cs="Calibri"/>
-                <w:color w:val="000000"/>
-                <w:lang w:eastAsia="pt-BR"/>
-              </w:rPr>
-              <w:t>Requests</w:t>
-            </w:r>
-            <w:proofErr w:type="spellEnd"/>
-            <w:r>
-              <w:rPr>
-                <w:rFonts w:ascii="Calibri" w:eastAsia="Times New Roman" w:hAnsi="Calibri" w:cs="Calibri"/>
-                <w:color w:val="000000"/>
-                <w:lang w:eastAsia="pt-BR"/>
-              </w:rPr>
-              <w:t>.</w:t>
+              <w:t>429 Too Many Requests.</w:t>
             </w:r>
           </w:p>
         </w:tc>
@@ -17034,25 +15196,7 @@
                 <w:color w:val="000000"/>
                 <w:lang w:eastAsia="pt-BR"/>
               </w:rPr>
-              <w:t xml:space="preserve">Ocorreu um erro no gateway da API ou no </w:t>
-            </w:r>
-            <w:proofErr w:type="spellStart"/>
-            <w:r>
-              <w:rPr>
-                <w:rFonts w:ascii="Calibri" w:eastAsia="Times New Roman" w:hAnsi="Calibri" w:cs="Calibri"/>
-                <w:color w:val="000000"/>
-                <w:lang w:eastAsia="pt-BR"/>
-              </w:rPr>
-              <w:t>microsserviço</w:t>
-            </w:r>
-            <w:proofErr w:type="spellEnd"/>
-            <w:r>
-              <w:rPr>
-                <w:rFonts w:ascii="Calibri" w:eastAsia="Times New Roman" w:hAnsi="Calibri" w:cs="Calibri"/>
-                <w:color w:val="000000"/>
-                <w:lang w:eastAsia="pt-BR"/>
-              </w:rPr>
-              <w:t>.</w:t>
+              <w:t>Ocorreu um erro no gateway da API ou no microsserviço.</w:t>
             </w:r>
           </w:p>
         </w:tc>
@@ -17083,43 +15227,7 @@
                 <w:color w:val="000000"/>
                 <w:lang w:eastAsia="pt-BR"/>
               </w:rPr>
-              <w:t xml:space="preserve">500 </w:t>
-            </w:r>
-            <w:proofErr w:type="spellStart"/>
-            <w:r>
-              <w:rPr>
-                <w:rFonts w:ascii="Calibri" w:eastAsia="Times New Roman" w:hAnsi="Calibri" w:cs="Calibri"/>
-                <w:color w:val="000000"/>
-                <w:lang w:eastAsia="pt-BR"/>
-              </w:rPr>
-              <w:t>Internal</w:t>
-            </w:r>
-            <w:proofErr w:type="spellEnd"/>
-            <w:r>
-              <w:rPr>
-                <w:rFonts w:ascii="Calibri" w:eastAsia="Times New Roman" w:hAnsi="Calibri" w:cs="Calibri"/>
-                <w:color w:val="000000"/>
-                <w:lang w:eastAsia="pt-BR"/>
-              </w:rPr>
-              <w:t xml:space="preserve"> Server </w:t>
-            </w:r>
-            <w:proofErr w:type="spellStart"/>
-            <w:r>
-              <w:rPr>
-                <w:rFonts w:ascii="Calibri" w:eastAsia="Times New Roman" w:hAnsi="Calibri" w:cs="Calibri"/>
-                <w:color w:val="000000"/>
-                <w:lang w:eastAsia="pt-BR"/>
-              </w:rPr>
-              <w:t>Error</w:t>
-            </w:r>
-            <w:proofErr w:type="spellEnd"/>
-            <w:r>
-              <w:rPr>
-                <w:rFonts w:ascii="Calibri" w:eastAsia="Times New Roman" w:hAnsi="Calibri" w:cs="Calibri"/>
-                <w:color w:val="000000"/>
-                <w:lang w:eastAsia="pt-BR"/>
-              </w:rPr>
-              <w:t>.</w:t>
+              <w:t>500 Internal Server Error.</w:t>
             </w:r>
           </w:p>
         </w:tc>
@@ -17310,25 +15418,7 @@
                 <w:color w:val="000000"/>
                 <w:lang w:eastAsia="pt-BR"/>
               </w:rPr>
-              <w:t xml:space="preserve">503 Service </w:t>
-            </w:r>
-            <w:proofErr w:type="spellStart"/>
-            <w:r>
-              <w:rPr>
-                <w:rFonts w:ascii="Calibri" w:eastAsia="Times New Roman" w:hAnsi="Calibri" w:cs="Calibri"/>
-                <w:color w:val="000000"/>
-                <w:lang w:eastAsia="pt-BR"/>
-              </w:rPr>
-              <w:t>Unavailable</w:t>
-            </w:r>
-            <w:proofErr w:type="spellEnd"/>
-            <w:r>
-              <w:rPr>
-                <w:rFonts w:ascii="Calibri" w:eastAsia="Times New Roman" w:hAnsi="Calibri" w:cs="Calibri"/>
-                <w:color w:val="000000"/>
-                <w:lang w:eastAsia="pt-BR"/>
-              </w:rPr>
-              <w:t>.</w:t>
+              <w:t>503 Service Unavailable.</w:t>
             </w:r>
           </w:p>
         </w:tc>
@@ -17550,43 +15640,7 @@
                 <w:color w:val="000000"/>
                 <w:lang w:eastAsia="pt-BR"/>
               </w:rPr>
-              <w:t>Retornado se ocorreu um tempo limite, mas um reenvio da solicitação original é viável (caso contrário, use 500 </w:t>
-            </w:r>
-            <w:proofErr w:type="spellStart"/>
-            <w:r>
-              <w:rPr>
-                <w:rFonts w:ascii="Calibri" w:eastAsia="Times New Roman" w:hAnsi="Calibri" w:cs="Calibri"/>
-                <w:color w:val="000000"/>
-                <w:lang w:eastAsia="pt-BR"/>
-              </w:rPr>
-              <w:t>Internal</w:t>
-            </w:r>
-            <w:proofErr w:type="spellEnd"/>
-            <w:r>
-              <w:rPr>
-                <w:rFonts w:ascii="Calibri" w:eastAsia="Times New Roman" w:hAnsi="Calibri" w:cs="Calibri"/>
-                <w:color w:val="000000"/>
-                <w:lang w:eastAsia="pt-BR"/>
-              </w:rPr>
-              <w:t xml:space="preserve"> Server </w:t>
-            </w:r>
-            <w:proofErr w:type="spellStart"/>
-            <w:r>
-              <w:rPr>
-                <w:rFonts w:ascii="Calibri" w:eastAsia="Times New Roman" w:hAnsi="Calibri" w:cs="Calibri"/>
-                <w:color w:val="000000"/>
-                <w:lang w:eastAsia="pt-BR"/>
-              </w:rPr>
-              <w:t>Error</w:t>
-            </w:r>
-            <w:proofErr w:type="spellEnd"/>
-            <w:r>
-              <w:rPr>
-                <w:rFonts w:ascii="Calibri" w:eastAsia="Times New Roman" w:hAnsi="Calibri" w:cs="Calibri"/>
-                <w:color w:val="000000"/>
-                <w:lang w:eastAsia="pt-BR"/>
-              </w:rPr>
-              <w:t>).</w:t>
+              <w:t>Retornado se ocorreu um tempo limite, mas um reenvio da solicitação original é viável (caso contrário, use 500 Internal Server Error).</w:t>
             </w:r>
           </w:p>
         </w:tc>
@@ -17697,7 +15751,7 @@
     </w:p>
     <w:p>
       <w:pPr>
-        <w:pStyle w:val="Heading1"/>
+        <w:pStyle w:val="Ttulo1"/>
         <w:rPr>
           <w:b/>
           <w:bCs/>
@@ -17887,7 +15941,6 @@
                 <w:lang w:eastAsia="pt-BR"/>
               </w:rPr>
             </w:pPr>
-            <w:proofErr w:type="spellStart"/>
             <w:r>
               <w:rPr>
                 <w:rFonts w:ascii="Calibri" w:eastAsia="Times New Roman" w:hAnsi="Calibri" w:cs="Calibri"/>
@@ -17896,7 +15949,6 @@
               </w:rPr>
               <w:t>AmountString</w:t>
             </w:r>
-            <w:proofErr w:type="spellEnd"/>
           </w:p>
         </w:tc>
         <w:tc>
@@ -17926,25 +15978,7 @@
                 <w:color w:val="000000"/>
                 <w:lang w:eastAsia="pt-BR"/>
               </w:rPr>
-              <w:t>- Uma </w:t>
-            </w:r>
-            <w:proofErr w:type="spellStart"/>
-            <w:r>
-              <w:rPr>
-                <w:rFonts w:ascii="Calibri" w:eastAsia="Times New Roman" w:hAnsi="Calibri" w:cs="Calibri"/>
-                <w:color w:val="000000"/>
-                <w:lang w:eastAsia="pt-BR"/>
-              </w:rPr>
-              <w:t>string</w:t>
-            </w:r>
-            <w:proofErr w:type="spellEnd"/>
-            <w:r>
-              <w:rPr>
-                <w:rFonts w:ascii="Calibri" w:eastAsia="Times New Roman" w:hAnsi="Calibri" w:cs="Calibri"/>
-                <w:color w:val="000000"/>
-                <w:lang w:eastAsia="pt-BR"/>
-              </w:rPr>
-              <w:t> que representa um valor monetário.</w:t>
+              <w:t>- Uma string que representa um valor monetário.</w:t>
             </w:r>
           </w:p>
         </w:tc>
@@ -18404,25 +16438,7 @@
                 <w:color w:val="000000"/>
                 <w:lang w:eastAsia="pt-BR"/>
               </w:rPr>
-              <w:t xml:space="preserve">- Sem formatação adicional. </w:t>
-            </w:r>
-            <w:proofErr w:type="spellStart"/>
-            <w:r>
-              <w:rPr>
-                <w:rFonts w:ascii="Calibri" w:eastAsia="Times New Roman" w:hAnsi="Calibri" w:cs="Calibri"/>
-                <w:color w:val="000000"/>
-                <w:lang w:eastAsia="pt-BR"/>
-              </w:rPr>
-              <w:t>Ex</w:t>
-            </w:r>
-            <w:proofErr w:type="spellEnd"/>
-            <w:r>
-              <w:rPr>
-                <w:rFonts w:ascii="Calibri" w:eastAsia="Times New Roman" w:hAnsi="Calibri" w:cs="Calibri"/>
-                <w:color w:val="000000"/>
-                <w:lang w:eastAsia="pt-BR"/>
-              </w:rPr>
-              <w:t>: Separador de milhar.</w:t>
+              <w:t>- Sem formatação adicional. Ex: Separador de milhar.</w:t>
             </w:r>
           </w:p>
         </w:tc>
@@ -18484,7 +16500,6 @@
                 <w:lang w:eastAsia="pt-BR"/>
               </w:rPr>
             </w:pPr>
-            <w:proofErr w:type="spellStart"/>
             <w:r>
               <w:rPr>
                 <w:rFonts w:ascii="Calibri" w:eastAsia="Times New Roman" w:hAnsi="Calibri" w:cs="Calibri"/>
@@ -18493,7 +16508,6 @@
               </w:rPr>
               <w:t>Boolean</w:t>
             </w:r>
-            <w:proofErr w:type="spellEnd"/>
           </w:p>
         </w:tc>
         <w:tc>
@@ -18672,7 +16686,6 @@
                 <w:lang w:eastAsia="pt-BR"/>
               </w:rPr>
             </w:pPr>
-            <w:proofErr w:type="spellStart"/>
             <w:r>
               <w:rPr>
                 <w:rFonts w:ascii="Calibri" w:eastAsia="Times New Roman" w:hAnsi="Calibri" w:cs="Calibri"/>
@@ -18681,7 +16694,6 @@
               </w:rPr>
               <w:t>CurrencyString</w:t>
             </w:r>
-            <w:proofErr w:type="spellEnd"/>
           </w:p>
         </w:tc>
         <w:tc>
@@ -18712,25 +16724,7 @@
                 <w:color w:val="000000"/>
                 <w:lang w:eastAsia="pt-BR"/>
               </w:rPr>
-              <w:t>- Uma </w:t>
-            </w:r>
-            <w:proofErr w:type="spellStart"/>
-            <w:r>
-              <w:rPr>
-                <w:rFonts w:ascii="Calibri" w:eastAsia="Times New Roman" w:hAnsi="Calibri" w:cs="Calibri"/>
-                <w:color w:val="000000"/>
-                <w:lang w:eastAsia="pt-BR"/>
-              </w:rPr>
-              <w:t>string</w:t>
-            </w:r>
-            <w:proofErr w:type="spellEnd"/>
-            <w:r>
-              <w:rPr>
-                <w:rFonts w:ascii="Calibri" w:eastAsia="Times New Roman" w:hAnsi="Calibri" w:cs="Calibri"/>
-                <w:color w:val="000000"/>
-                <w:lang w:eastAsia="pt-BR"/>
-              </w:rPr>
-              <w:t> que representa a abreviação da moeda conforme especificação ISO-4217.</w:t>
+              <w:t>- Uma string que representa a abreviação da moeda conforme especificação ISO-4217.</w:t>
             </w:r>
           </w:p>
         </w:tc>
@@ -18963,7 +16957,6 @@
                 <w:lang w:eastAsia="pt-BR"/>
               </w:rPr>
             </w:pPr>
-            <w:proofErr w:type="spellStart"/>
             <w:r>
               <w:rPr>
                 <w:rFonts w:ascii="Calibri" w:eastAsia="Times New Roman" w:hAnsi="Calibri" w:cs="Calibri"/>
@@ -18972,7 +16965,6 @@
               </w:rPr>
               <w:t>DateTimeString</w:t>
             </w:r>
-            <w:proofErr w:type="spellEnd"/>
           </w:p>
         </w:tc>
         <w:tc>
@@ -19002,61 +16994,7 @@
                 <w:color w:val="000000"/>
                 <w:lang w:eastAsia="pt-BR"/>
               </w:rPr>
-              <w:t>- Uma </w:t>
-            </w:r>
-            <w:proofErr w:type="spellStart"/>
-            <w:r>
-              <w:rPr>
-                <w:rFonts w:ascii="Calibri" w:eastAsia="Times New Roman" w:hAnsi="Calibri" w:cs="Calibri"/>
-                <w:color w:val="000000"/>
-                <w:lang w:eastAsia="pt-BR"/>
-              </w:rPr>
-              <w:t>string</w:t>
-            </w:r>
-            <w:proofErr w:type="spellEnd"/>
-            <w:r>
-              <w:rPr>
-                <w:rFonts w:ascii="Calibri" w:eastAsia="Times New Roman" w:hAnsi="Calibri" w:cs="Calibri"/>
-                <w:color w:val="000000"/>
-                <w:lang w:eastAsia="pt-BR"/>
-              </w:rPr>
-              <w:t xml:space="preserve"> com data e hora conforme especificação RFC-3339, sempre com a utilização de </w:t>
-            </w:r>
-            <w:proofErr w:type="spellStart"/>
-            <w:r>
-              <w:rPr>
-                <w:rFonts w:ascii="Calibri" w:eastAsia="Times New Roman" w:hAnsi="Calibri" w:cs="Calibri"/>
-                <w:color w:val="000000"/>
-                <w:lang w:eastAsia="pt-BR"/>
-              </w:rPr>
-              <w:t>timezone</w:t>
-            </w:r>
-            <w:proofErr w:type="spellEnd"/>
-            <w:r>
-              <w:rPr>
-                <w:rFonts w:ascii="Calibri" w:eastAsia="Times New Roman" w:hAnsi="Calibri" w:cs="Calibri"/>
-                <w:color w:val="000000"/>
-                <w:lang w:eastAsia="pt-BR"/>
-              </w:rPr>
-              <w:t xml:space="preserve"> UTC(UTC time </w:t>
-            </w:r>
-            <w:proofErr w:type="spellStart"/>
-            <w:r>
-              <w:rPr>
-                <w:rFonts w:ascii="Calibri" w:eastAsia="Times New Roman" w:hAnsi="Calibri" w:cs="Calibri"/>
-                <w:color w:val="000000"/>
-                <w:lang w:eastAsia="pt-BR"/>
-              </w:rPr>
-              <w:t>format</w:t>
-            </w:r>
-            <w:proofErr w:type="spellEnd"/>
-            <w:r>
-              <w:rPr>
-                <w:rFonts w:ascii="Calibri" w:eastAsia="Times New Roman" w:hAnsi="Calibri" w:cs="Calibri"/>
-                <w:color w:val="000000"/>
-                <w:lang w:eastAsia="pt-BR"/>
-              </w:rPr>
-              <w:t>).</w:t>
+              <w:t>- Uma string com data e hora conforme especificação RFC-3339, sempre com a utilização de timezone UTC(UTC time format).</w:t>
             </w:r>
           </w:p>
         </w:tc>
@@ -19118,7 +17056,6 @@
                 <w:lang w:eastAsia="pt-BR"/>
               </w:rPr>
             </w:pPr>
-            <w:proofErr w:type="spellStart"/>
             <w:r>
               <w:rPr>
                 <w:rFonts w:ascii="Calibri" w:eastAsia="Times New Roman" w:hAnsi="Calibri" w:cs="Calibri"/>
@@ -19127,7 +17064,6 @@
               </w:rPr>
               <w:t>DurationString</w:t>
             </w:r>
-            <w:proofErr w:type="spellEnd"/>
           </w:p>
         </w:tc>
         <w:tc>
@@ -19158,25 +17094,7 @@
                 <w:color w:val="000000"/>
                 <w:lang w:eastAsia="pt-BR"/>
               </w:rPr>
-              <w:t>- Uma </w:t>
-            </w:r>
-            <w:proofErr w:type="spellStart"/>
-            <w:r>
-              <w:rPr>
-                <w:rFonts w:ascii="Calibri" w:eastAsia="Times New Roman" w:hAnsi="Calibri" w:cs="Calibri"/>
-                <w:color w:val="000000"/>
-                <w:lang w:eastAsia="pt-BR"/>
-              </w:rPr>
-              <w:t>string</w:t>
-            </w:r>
-            <w:proofErr w:type="spellEnd"/>
-            <w:r>
-              <w:rPr>
-                <w:rFonts w:ascii="Calibri" w:eastAsia="Times New Roman" w:hAnsi="Calibri" w:cs="Calibri"/>
-                <w:color w:val="000000"/>
-                <w:lang w:eastAsia="pt-BR"/>
-              </w:rPr>
-              <w:t> que representa um período de duração conforme especificação ISO-8601.</w:t>
+              <w:t>- Uma string que representa um período de duração conforme especificação ISO-8601.</w:t>
             </w:r>
           </w:p>
         </w:tc>
@@ -19324,7 +17242,6 @@
                 <w:lang w:eastAsia="pt-BR"/>
               </w:rPr>
             </w:pPr>
-            <w:proofErr w:type="spellStart"/>
             <w:r>
               <w:rPr>
                 <w:rFonts w:ascii="Calibri" w:eastAsia="Times New Roman" w:hAnsi="Calibri" w:cs="Calibri"/>
@@ -19333,7 +17250,6 @@
               </w:rPr>
               <w:t>Enum</w:t>
             </w:r>
-            <w:proofErr w:type="spellEnd"/>
           </w:p>
         </w:tc>
         <w:tc>
@@ -19363,25 +17279,7 @@
                 <w:color w:val="000000"/>
                 <w:lang w:eastAsia="pt-BR"/>
               </w:rPr>
-              <w:t>- Uma </w:t>
-            </w:r>
-            <w:proofErr w:type="spellStart"/>
-            <w:r>
-              <w:rPr>
-                <w:rFonts w:ascii="Calibri" w:eastAsia="Times New Roman" w:hAnsi="Calibri" w:cs="Calibri"/>
-                <w:color w:val="000000"/>
-                <w:lang w:eastAsia="pt-BR"/>
-              </w:rPr>
-              <w:t>string</w:t>
-            </w:r>
-            <w:proofErr w:type="spellEnd"/>
-            <w:r>
-              <w:rPr>
-                <w:rFonts w:ascii="Calibri" w:eastAsia="Times New Roman" w:hAnsi="Calibri" w:cs="Calibri"/>
-                <w:color w:val="000000"/>
-                <w:lang w:eastAsia="pt-BR"/>
-              </w:rPr>
-              <w:t> que representa um domínio de valores</w:t>
+              <w:t>- Uma string que representa um domínio de valores</w:t>
             </w:r>
           </w:p>
         </w:tc>
@@ -19902,7 +17800,6 @@
                 <w:lang w:eastAsia="pt-BR"/>
               </w:rPr>
             </w:pPr>
-            <w:proofErr w:type="spellStart"/>
             <w:r>
               <w:rPr>
                 <w:rFonts w:ascii="Calibri" w:eastAsia="Times New Roman" w:hAnsi="Calibri" w:cs="Calibri"/>
@@ -19911,7 +17808,6 @@
               </w:rPr>
               <w:t>Integer</w:t>
             </w:r>
-            <w:proofErr w:type="spellEnd"/>
           </w:p>
         </w:tc>
         <w:tc>
@@ -20011,7 +17907,6 @@
                 <w:lang w:eastAsia="pt-BR"/>
               </w:rPr>
             </w:pPr>
-            <w:proofErr w:type="spellStart"/>
             <w:r>
               <w:rPr>
                 <w:rFonts w:ascii="Calibri" w:eastAsia="Times New Roman" w:hAnsi="Calibri" w:cs="Calibri"/>
@@ -20020,7 +17915,6 @@
               </w:rPr>
               <w:t>RateString</w:t>
             </w:r>
-            <w:proofErr w:type="spellEnd"/>
           </w:p>
         </w:tc>
         <w:tc>
@@ -20050,25 +17944,7 @@
                 <w:color w:val="000000"/>
                 <w:lang w:eastAsia="pt-BR"/>
               </w:rPr>
-              <w:t xml:space="preserve">- Uma </w:t>
-            </w:r>
-            <w:proofErr w:type="spellStart"/>
-            <w:r>
-              <w:rPr>
-                <w:rFonts w:ascii="Calibri" w:eastAsia="Times New Roman" w:hAnsi="Calibri" w:cs="Calibri"/>
-                <w:color w:val="000000"/>
-                <w:lang w:eastAsia="pt-BR"/>
-              </w:rPr>
-              <w:t>string</w:t>
-            </w:r>
-            <w:proofErr w:type="spellEnd"/>
-            <w:r>
-              <w:rPr>
-                <w:rFonts w:ascii="Calibri" w:eastAsia="Times New Roman" w:hAnsi="Calibri" w:cs="Calibri"/>
-                <w:color w:val="000000"/>
-                <w:lang w:eastAsia="pt-BR"/>
-              </w:rPr>
-              <w:t xml:space="preserve"> que representa um valor percentual, tendo como referência que 100% é igual ao valor 1.</w:t>
+              <w:t>- Uma string que representa um valor percentual, tendo como referência que 100% é igual ao valor 1.</w:t>
             </w:r>
           </w:p>
         </w:tc>
@@ -20344,25 +18220,7 @@
                 <w:color w:val="000000"/>
                 <w:lang w:eastAsia="pt-BR"/>
               </w:rPr>
-              <w:t xml:space="preserve">- Sem formatação adicional. </w:t>
-            </w:r>
-            <w:proofErr w:type="spellStart"/>
-            <w:r>
-              <w:rPr>
-                <w:rFonts w:ascii="Calibri" w:eastAsia="Times New Roman" w:hAnsi="Calibri" w:cs="Calibri"/>
-                <w:color w:val="000000"/>
-                <w:lang w:eastAsia="pt-BR"/>
-              </w:rPr>
-              <w:t>Ex</w:t>
-            </w:r>
-            <w:proofErr w:type="spellEnd"/>
-            <w:r>
-              <w:rPr>
-                <w:rFonts w:ascii="Calibri" w:eastAsia="Times New Roman" w:hAnsi="Calibri" w:cs="Calibri"/>
-                <w:color w:val="000000"/>
-                <w:lang w:eastAsia="pt-BR"/>
-              </w:rPr>
-              <w:t>: Separador de milhar.</w:t>
+              <w:t>- Sem formatação adicional. Ex: Separador de milhar.</w:t>
             </w:r>
           </w:p>
         </w:tc>
@@ -20423,7 +18281,6 @@
                 <w:lang w:eastAsia="pt-BR"/>
               </w:rPr>
             </w:pPr>
-            <w:proofErr w:type="spellStart"/>
             <w:r>
               <w:rPr>
                 <w:rFonts w:ascii="Calibri" w:eastAsia="Times New Roman" w:hAnsi="Calibri" w:cs="Calibri"/>
@@ -20432,7 +18289,6 @@
               </w:rPr>
               <w:t>String</w:t>
             </w:r>
-            <w:proofErr w:type="spellEnd"/>
           </w:p>
         </w:tc>
         <w:tc>
@@ -20493,25 +18349,7 @@
                 <w:color w:val="000000"/>
                 <w:lang w:eastAsia="pt-BR"/>
               </w:rPr>
-              <w:t>"Uma </w:t>
-            </w:r>
-            <w:proofErr w:type="spellStart"/>
-            <w:r>
-              <w:rPr>
-                <w:rFonts w:ascii="Calibri" w:eastAsia="Times New Roman" w:hAnsi="Calibri" w:cs="Calibri"/>
-                <w:color w:val="000000"/>
-                <w:lang w:eastAsia="pt-BR"/>
-              </w:rPr>
-              <w:t>string</w:t>
-            </w:r>
-            <w:proofErr w:type="spellEnd"/>
-            <w:r>
-              <w:rPr>
-                <w:rFonts w:ascii="Calibri" w:eastAsia="Times New Roman" w:hAnsi="Calibri" w:cs="Calibri"/>
-                <w:color w:val="000000"/>
-                <w:lang w:eastAsia="pt-BR"/>
-              </w:rPr>
-              <w:t> qualquer."</w:t>
+              <w:t>"Uma string qualquer."</w:t>
             </w:r>
           </w:p>
         </w:tc>
@@ -20541,7 +18379,6 @@
                 <w:lang w:eastAsia="pt-BR"/>
               </w:rPr>
             </w:pPr>
-            <w:proofErr w:type="spellStart"/>
             <w:r>
               <w:rPr>
                 <w:rFonts w:ascii="Calibri" w:eastAsia="Times New Roman" w:hAnsi="Calibri" w:cs="Calibri"/>
@@ -20550,7 +18387,6 @@
               </w:rPr>
               <w:t>TimeString</w:t>
             </w:r>
-            <w:proofErr w:type="spellEnd"/>
           </w:p>
         </w:tc>
         <w:tc>
@@ -20580,61 +18416,7 @@
                 <w:color w:val="000000"/>
                 <w:lang w:eastAsia="pt-BR"/>
               </w:rPr>
-              <w:t>- Uma </w:t>
-            </w:r>
-            <w:proofErr w:type="spellStart"/>
-            <w:r>
-              <w:rPr>
-                <w:rFonts w:ascii="Calibri" w:eastAsia="Times New Roman" w:hAnsi="Calibri" w:cs="Calibri"/>
-                <w:color w:val="000000"/>
-                <w:lang w:eastAsia="pt-BR"/>
-              </w:rPr>
-              <w:t>string</w:t>
-            </w:r>
-            <w:proofErr w:type="spellEnd"/>
-            <w:r>
-              <w:rPr>
-                <w:rFonts w:ascii="Calibri" w:eastAsia="Times New Roman" w:hAnsi="Calibri" w:cs="Calibri"/>
-                <w:color w:val="000000"/>
-                <w:lang w:eastAsia="pt-BR"/>
-              </w:rPr>
-              <w:t xml:space="preserve"> que representa a hora conforme especificação RFC-3339,sempre com a utilização de </w:t>
-            </w:r>
-            <w:proofErr w:type="spellStart"/>
-            <w:r>
-              <w:rPr>
-                <w:rFonts w:ascii="Calibri" w:eastAsia="Times New Roman" w:hAnsi="Calibri" w:cs="Calibri"/>
-                <w:color w:val="000000"/>
-                <w:lang w:eastAsia="pt-BR"/>
-              </w:rPr>
-              <w:t>timezone</w:t>
-            </w:r>
-            <w:proofErr w:type="spellEnd"/>
-            <w:r>
-              <w:rPr>
-                <w:rFonts w:ascii="Calibri" w:eastAsia="Times New Roman" w:hAnsi="Calibri" w:cs="Calibri"/>
-                <w:color w:val="000000"/>
-                <w:lang w:eastAsia="pt-BR"/>
-              </w:rPr>
-              <w:t xml:space="preserve"> UTC(UTC time </w:t>
-            </w:r>
-            <w:proofErr w:type="spellStart"/>
-            <w:r>
-              <w:rPr>
-                <w:rFonts w:ascii="Calibri" w:eastAsia="Times New Roman" w:hAnsi="Calibri" w:cs="Calibri"/>
-                <w:color w:val="000000"/>
-                <w:lang w:eastAsia="pt-BR"/>
-              </w:rPr>
-              <w:t>format</w:t>
-            </w:r>
-            <w:proofErr w:type="spellEnd"/>
-            <w:r>
-              <w:rPr>
-                <w:rFonts w:ascii="Calibri" w:eastAsia="Times New Roman" w:hAnsi="Calibri" w:cs="Calibri"/>
-                <w:color w:val="000000"/>
-                <w:lang w:eastAsia="pt-BR"/>
-              </w:rPr>
-              <w:t>).</w:t>
+              <w:t>- Uma string que representa a hora conforme especificação RFC-3339,sempre com a utilização de timezone UTC(UTC time format).</w:t>
             </w:r>
           </w:p>
         </w:tc>
@@ -20695,7 +18477,6 @@
                 <w:lang w:eastAsia="pt-BR"/>
               </w:rPr>
             </w:pPr>
-            <w:proofErr w:type="spellStart"/>
             <w:r>
               <w:rPr>
                 <w:rFonts w:ascii="Calibri" w:eastAsia="Times New Roman" w:hAnsi="Calibri" w:cs="Calibri"/>
@@ -20704,7 +18485,6 @@
               </w:rPr>
               <w:t>URIString</w:t>
             </w:r>
-            <w:proofErr w:type="spellEnd"/>
           </w:p>
         </w:tc>
         <w:tc>
@@ -20734,25 +18514,7 @@
                 <w:color w:val="000000"/>
                 <w:lang w:eastAsia="pt-BR"/>
               </w:rPr>
-              <w:t>- Uma </w:t>
-            </w:r>
-            <w:proofErr w:type="spellStart"/>
-            <w:r>
-              <w:rPr>
-                <w:rFonts w:ascii="Calibri" w:eastAsia="Times New Roman" w:hAnsi="Calibri" w:cs="Calibri"/>
-                <w:color w:val="000000"/>
-                <w:lang w:eastAsia="pt-BR"/>
-              </w:rPr>
-              <w:t>string</w:t>
-            </w:r>
-            <w:proofErr w:type="spellEnd"/>
-            <w:r>
-              <w:rPr>
-                <w:rFonts w:ascii="Calibri" w:eastAsia="Times New Roman" w:hAnsi="Calibri" w:cs="Calibri"/>
-                <w:color w:val="000000"/>
-                <w:lang w:eastAsia="pt-BR"/>
-              </w:rPr>
-              <w:t> que representa URI válida.</w:t>
+              <w:t>- Uma string que representa URI válida.</w:t>
             </w:r>
           </w:p>
         </w:tc>
@@ -20813,7 +18575,6 @@
                 <w:lang w:eastAsia="pt-BR"/>
               </w:rPr>
             </w:pPr>
-            <w:proofErr w:type="spellStart"/>
             <w:r>
               <w:rPr>
                 <w:rFonts w:ascii="Calibri" w:eastAsia="Times New Roman" w:hAnsi="Calibri" w:cs="Calibri"/>
@@ -20822,7 +18583,6 @@
               </w:rPr>
               <w:t>CountryCode</w:t>
             </w:r>
-            <w:proofErr w:type="spellEnd"/>
           </w:p>
         </w:tc>
         <w:tc>
@@ -20852,7 +18612,25 @@
                 <w:color w:val="000000"/>
                 <w:lang w:eastAsia="pt-BR"/>
               </w:rPr>
-              <w:t>- Código do pais de acordo com o código “alpha3” do ISO-3166.</w:t>
+              <w:t xml:space="preserve">- Código do </w:t>
+            </w:r>
+            <w:proofErr w:type="gramStart"/>
+            <w:r>
+              <w:rPr>
+                <w:rFonts w:ascii="Calibri" w:eastAsia="Times New Roman" w:hAnsi="Calibri" w:cs="Calibri"/>
+                <w:color w:val="000000"/>
+                <w:lang w:eastAsia="pt-BR"/>
+              </w:rPr>
+              <w:t>pais</w:t>
+            </w:r>
+            <w:proofErr w:type="gramEnd"/>
+            <w:r>
+              <w:rPr>
+                <w:rFonts w:ascii="Calibri" w:eastAsia="Times New Roman" w:hAnsi="Calibri" w:cs="Calibri"/>
+                <w:color w:val="000000"/>
+                <w:lang w:eastAsia="pt-BR"/>
+              </w:rPr>
+              <w:t xml:space="preserve"> de acordo com o código “alpha3” do ISO-3166.</w:t>
             </w:r>
           </w:p>
         </w:tc>
@@ -20913,7 +18691,6 @@
                 <w:lang w:eastAsia="pt-BR"/>
               </w:rPr>
             </w:pPr>
-            <w:proofErr w:type="spellStart"/>
             <w:r>
               <w:rPr>
                 <w:rFonts w:ascii="Calibri" w:eastAsia="Times New Roman" w:hAnsi="Calibri" w:cs="Calibri"/>
@@ -20922,7 +18699,6 @@
               </w:rPr>
               <w:t>IbgeCode</w:t>
             </w:r>
-            <w:proofErr w:type="spellEnd"/>
           </w:p>
         </w:tc>
         <w:tc>
@@ -21013,7 +18789,6 @@
                 <w:lang w:eastAsia="pt-BR"/>
               </w:rPr>
             </w:pPr>
-            <w:proofErr w:type="spellStart"/>
             <w:r>
               <w:rPr>
                 <w:rFonts w:ascii="Calibri" w:eastAsia="Times New Roman" w:hAnsi="Calibri" w:cs="Calibri"/>
@@ -21022,7 +18797,6 @@
               </w:rPr>
               <w:t>DateString</w:t>
             </w:r>
-            <w:proofErr w:type="spellEnd"/>
           </w:p>
         </w:tc>
         <w:tc>
@@ -21052,25 +18826,7 @@
                 <w:color w:val="000000"/>
                 <w:lang w:eastAsia="pt-BR"/>
               </w:rPr>
-              <w:t xml:space="preserve">- Uma </w:t>
-            </w:r>
-            <w:proofErr w:type="spellStart"/>
-            <w:r>
-              <w:rPr>
-                <w:rFonts w:ascii="Calibri" w:eastAsia="Times New Roman" w:hAnsi="Calibri" w:cs="Calibri"/>
-                <w:color w:val="000000"/>
-                <w:lang w:eastAsia="pt-BR"/>
-              </w:rPr>
-              <w:t>string</w:t>
-            </w:r>
-            <w:proofErr w:type="spellEnd"/>
-            <w:r>
-              <w:rPr>
-                <w:rFonts w:ascii="Calibri" w:eastAsia="Times New Roman" w:hAnsi="Calibri" w:cs="Calibri"/>
-                <w:color w:val="000000"/>
-                <w:lang w:eastAsia="pt-BR"/>
-              </w:rPr>
-              <w:t xml:space="preserve"> com data conforme especificação RFC-3339</w:t>
+              <w:t>- Uma string com data conforme especificação RFC-3339</w:t>
             </w:r>
           </w:p>
         </w:tc>
@@ -21129,7 +18885,7 @@
     </w:p>
     <w:p>
       <w:pPr>
-        <w:pStyle w:val="Heading1"/>
+        <w:pStyle w:val="Ttulo1"/>
         <w:rPr>
           <w:b/>
           <w:bCs/>
@@ -21314,7 +19070,6 @@
                 <w:lang w:eastAsia="pt-BR"/>
               </w:rPr>
             </w:pPr>
-            <w:proofErr w:type="spellStart"/>
             <w:r>
               <w:rPr>
                 <w:rFonts w:ascii="Calibri" w:eastAsia="Times New Roman" w:hAnsi="Calibri" w:cs="Calibri"/>
@@ -21323,7 +19078,6 @@
               </w:rPr>
               <w:t>page</w:t>
             </w:r>
-            <w:proofErr w:type="spellEnd"/>
           </w:p>
         </w:tc>
         <w:tc>
@@ -21420,7 +19174,6 @@
                 <w:lang w:eastAsia="pt-BR"/>
               </w:rPr>
             </w:pPr>
-            <w:proofErr w:type="spellStart"/>
             <w:r>
               <w:rPr>
                 <w:rFonts w:ascii="Calibri" w:eastAsia="Times New Roman" w:hAnsi="Calibri" w:cs="Calibri"/>
@@ -21429,7 +19182,6 @@
               </w:rPr>
               <w:t>page-size</w:t>
             </w:r>
-            <w:proofErr w:type="spellEnd"/>
           </w:p>
         </w:tc>
         <w:tc>
@@ -21552,23 +19304,7 @@
           <w:highlight w:val="lightGray"/>
           <w:lang w:val="en-US"/>
         </w:rPr>
-        <w:t>GET {</w:t>
-      </w:r>
-      <w:proofErr w:type="spellStart"/>
-      <w:r>
-        <w:rPr>
-          <w:highlight w:val="lightGray"/>
-          <w:lang w:val="en-US"/>
-        </w:rPr>
-        <w:t>uri</w:t>
-      </w:r>
-      <w:proofErr w:type="spellEnd"/>
-      <w:r>
-        <w:rPr>
-          <w:highlight w:val="lightGray"/>
-          <w:lang w:val="en-US"/>
-        </w:rPr>
-        <w:t>}?</w:t>
+        <w:t>GET {uri}?</w:t>
       </w:r>
       <w:r>
         <w:rPr>
@@ -21676,33 +19412,8 @@
           <w:i/>
           <w:iCs/>
         </w:rPr>
-        <w:t xml:space="preserve">422 </w:t>
-      </w:r>
-      <w:proofErr w:type="spellStart"/>
-      <w:r>
-        <w:rPr>
-          <w:i/>
-          <w:iCs/>
-        </w:rPr>
-        <w:t>Unprocessable</w:t>
-      </w:r>
-      <w:proofErr w:type="spellEnd"/>
-      <w:r>
-        <w:rPr>
-          <w:i/>
-          <w:iCs/>
-        </w:rPr>
-        <w:t xml:space="preserve"> </w:t>
-      </w:r>
-      <w:proofErr w:type="spellStart"/>
-      <w:r>
-        <w:rPr>
-          <w:i/>
-          <w:iCs/>
-        </w:rPr>
-        <w:t>Entity</w:t>
-      </w:r>
-      <w:proofErr w:type="spellEnd"/>
+        <w:t>422 Unprocessable Entity</w:t>
+      </w:r>
       <w:r>
         <w:t>.</w:t>
       </w:r>
@@ -21729,7 +19440,7 @@
     </w:p>
     <w:p>
       <w:pPr>
-        <w:pStyle w:val="Heading1"/>
+        <w:pStyle w:val="Ttulo1"/>
         <w:rPr>
           <w:b/>
           <w:bCs/>
@@ -21775,23 +19486,7 @@
     <w:p/>
     <w:p>
       <w:r>
-        <w:t xml:space="preserve">A disponibilidade é checada no </w:t>
-      </w:r>
-      <w:proofErr w:type="spellStart"/>
-      <w:r>
-        <w:t>endpoint</w:t>
-      </w:r>
-      <w:proofErr w:type="spellEnd"/>
-      <w:r>
-        <w:t xml:space="preserve"> GET /</w:t>
-      </w:r>
-      <w:proofErr w:type="spellStart"/>
-      <w:r>
-        <w:t>discovery</w:t>
-      </w:r>
-      <w:proofErr w:type="spellEnd"/>
-      <w:r>
-        <w:t>/status, conforme</w:t>
+        <w:t>A disponibilidade é checada no endpoint GET /discovery/status, conforme</w:t>
       </w:r>
       <w:r>
         <w:t xml:space="preserve"> foi</w:t>
@@ -21808,17 +19503,8 @@
         <w:t>ç</w:t>
       </w:r>
       <w:r>
-        <w:t xml:space="preserve">ão a cada 30 segundos com </w:t>
-      </w:r>
-      <w:proofErr w:type="spellStart"/>
-      <w:r>
-        <w:t>timout</w:t>
-      </w:r>
-      <w:proofErr w:type="spellEnd"/>
-      <w:r>
-        <w:t xml:space="preserve"> de 1s. Serão considerados como </w:t>
-      </w:r>
-      <w:proofErr w:type="spellStart"/>
+        <w:t xml:space="preserve">ão a cada 30 segundos com timout de 1s. Serão considerados como </w:t>
+      </w:r>
       <w:r>
         <w:rPr>
           <w:i/>
@@ -21827,15 +19513,12 @@
         </w:rPr>
         <w:t>uptime</w:t>
       </w:r>
-      <w:proofErr w:type="spellEnd"/>
       <w:r>
         <w:t xml:space="preserve"> se o retorno for “OKAY” e </w:t>
       </w:r>
-      <w:proofErr w:type="spellStart"/>
       <w:r>
         <w:t>Downtime</w:t>
       </w:r>
-      <w:proofErr w:type="spellEnd"/>
       <w:r>
         <w:t xml:space="preserve"> para </w:t>
       </w:r>
@@ -21848,7 +19531,7 @@
     </w:p>
     <w:p>
       <w:pPr>
-        <w:pStyle w:val="ListParagraph"/>
+        <w:pStyle w:val="PargrafodaLista"/>
         <w:numPr>
           <w:ilvl w:val="0"/>
           <w:numId w:val="2"/>
@@ -21860,7 +19543,7 @@
     </w:p>
     <w:p>
       <w:pPr>
-        <w:pStyle w:val="ListParagraph"/>
+        <w:pStyle w:val="PargrafodaLista"/>
         <w:numPr>
           <w:ilvl w:val="0"/>
           <w:numId w:val="2"/>
@@ -21872,7 +19555,7 @@
     </w:p>
     <w:p>
       <w:pPr>
-        <w:pStyle w:val="ListParagraph"/>
+        <w:pStyle w:val="PargrafodaLista"/>
         <w:numPr>
           <w:ilvl w:val="0"/>
           <w:numId w:val="3"/>
@@ -21887,7 +19570,7 @@
     </w:p>
     <w:p>
       <w:pPr>
-        <w:pStyle w:val="ListParagraph"/>
+        <w:pStyle w:val="PargrafodaLista"/>
         <w:numPr>
           <w:ilvl w:val="0"/>
           <w:numId w:val="3"/>
@@ -21899,13 +19582,13 @@
     </w:p>
     <w:p>
       <w:pPr>
-        <w:pStyle w:val="ListParagraph"/>
+        <w:pStyle w:val="PargrafodaLista"/>
         <w:ind w:left="765"/>
       </w:pPr>
     </w:p>
     <w:p>
       <w:pPr>
-        <w:pStyle w:val="ListParagraph"/>
+        <w:pStyle w:val="PargrafodaLista"/>
         <w:numPr>
           <w:ilvl w:val="0"/>
           <w:numId w:val="2"/>
@@ -21917,7 +19600,7 @@
     </w:p>
     <w:p>
       <w:pPr>
-        <w:pStyle w:val="ListParagraph"/>
+        <w:pStyle w:val="PargrafodaLista"/>
         <w:numPr>
           <w:ilvl w:val="0"/>
           <w:numId w:val="4"/>
@@ -21929,7 +19612,7 @@
     </w:p>
     <w:p>
       <w:pPr>
-        <w:pStyle w:val="ListParagraph"/>
+        <w:pStyle w:val="PargrafodaLista"/>
         <w:numPr>
           <w:ilvl w:val="0"/>
           <w:numId w:val="4"/>
@@ -21941,42 +19624,26 @@
     </w:p>
     <w:p>
       <w:pPr>
-        <w:pStyle w:val="ListParagraph"/>
+        <w:pStyle w:val="PargrafodaLista"/>
         <w:numPr>
           <w:ilvl w:val="0"/>
           <w:numId w:val="4"/>
         </w:numPr>
       </w:pPr>
       <w:r>
-        <w:t xml:space="preserve">O contador de </w:t>
-      </w:r>
-      <w:proofErr w:type="spellStart"/>
-      <w:r>
-        <w:t>downtime</w:t>
-      </w:r>
-      <w:proofErr w:type="spellEnd"/>
-      <w:r>
-        <w:t xml:space="preserve"> é iniciado com 30 segundos acrescidos;</w:t>
+        <w:t>O contador de downtime é iniciado com 30 segundos acrescidos;</w:t>
       </w:r>
     </w:p>
     <w:p>
       <w:pPr>
-        <w:pStyle w:val="ListParagraph"/>
+        <w:pStyle w:val="PargrafodaLista"/>
         <w:numPr>
           <w:ilvl w:val="0"/>
           <w:numId w:val="4"/>
         </w:numPr>
       </w:pPr>
       <w:r>
-        <w:t xml:space="preserve">Cada nova requisição adicionará 30 segundos a mais ao contador de </w:t>
-      </w:r>
-      <w:proofErr w:type="spellStart"/>
-      <w:r>
-        <w:t>downtime</w:t>
-      </w:r>
-      <w:proofErr w:type="spellEnd"/>
-      <w:r>
-        <w:t>, até que uma requisição retorne OK.</w:t>
+        <w:t>Cada nova requisição adicionará 30 segundos a mais ao contador de downtime, até que uma requisição retorne OK.</w:t>
       </w:r>
     </w:p>
     <w:p>
@@ -21989,16 +19656,8 @@
         <w:rPr>
           <w:u w:val="single"/>
         </w:rPr>
-        <w:t xml:space="preserve">Regras para cálculo do </w:t>
-      </w:r>
-      <w:proofErr w:type="spellStart"/>
-      <w:r>
-        <w:rPr>
-          <w:u w:val="single"/>
-        </w:rPr>
-        <w:t>downtime</w:t>
-      </w:r>
-      <w:proofErr w:type="spellEnd"/>
+        <w:t>Regras para cálculo do downtime</w:t>
+      </w:r>
     </w:p>
     <w:p>
       <w:pPr>
@@ -22009,7 +19668,7 @@
     </w:p>
     <w:p>
       <w:pPr>
-        <w:pStyle w:val="ListParagraph"/>
+        <w:pStyle w:val="PargrafodaLista"/>
         <w:numPr>
           <w:ilvl w:val="0"/>
           <w:numId w:val="2"/>
@@ -22019,34 +19678,18 @@
         </w:rPr>
       </w:pPr>
       <w:r>
-        <w:t xml:space="preserve">O </w:t>
-      </w:r>
-      <w:proofErr w:type="spellStart"/>
-      <w:r>
-        <w:t>downtime</w:t>
-      </w:r>
-      <w:proofErr w:type="spellEnd"/>
-      <w:r>
-        <w:t xml:space="preserve"> se refere período de indisponibilidade dentro de 24h, come</w:t>
+        <w:t>O downtime se refere período de indisponibilidade dentro de 24h, come</w:t>
       </w:r>
       <w:r>
         <w:t>ç</w:t>
       </w:r>
       <w:r>
-        <w:t xml:space="preserve">ando e terminando à meia-noite. Sendo contabilizado qualquer </w:t>
-      </w:r>
-      <w:proofErr w:type="spellStart"/>
-      <w:r>
-        <w:t>endpoint</w:t>
-      </w:r>
-      <w:proofErr w:type="spellEnd"/>
-      <w:r>
-        <w:t xml:space="preserve"> indisponível.</w:t>
+        <w:t>ando e terminando à meia-noite. Sendo contabilizado qualquer endpoint indisponível.</w:t>
       </w:r>
     </w:p>
     <w:p>
       <w:pPr>
-        <w:pStyle w:val="ListParagraph"/>
+        <w:pStyle w:val="PargrafodaLista"/>
         <w:numPr>
           <w:ilvl w:val="0"/>
           <w:numId w:val="2"/>
@@ -22056,15 +19699,7 @@
         </w:rPr>
       </w:pPr>
       <w:r>
-        <w:t xml:space="preserve">O </w:t>
-      </w:r>
-      <w:proofErr w:type="spellStart"/>
-      <w:r>
-        <w:t>downtime</w:t>
-      </w:r>
-      <w:proofErr w:type="spellEnd"/>
-      <w:r>
-        <w:t xml:space="preserve"> é contabilizado com o total de segundos simult</w:t>
+        <w:t>O downtime é contabilizado com o total de segundos simult</w:t>
       </w:r>
       <w:r>
         <w:t>â</w:t>
@@ -22081,7 +19716,7 @@
     </w:p>
     <w:p>
       <w:pPr>
-        <w:pStyle w:val="ListParagraph"/>
+        <w:pStyle w:val="PargrafodaLista"/>
         <w:numPr>
           <w:ilvl w:val="0"/>
           <w:numId w:val="2"/>
@@ -22091,20 +19726,12 @@
         </w:rPr>
       </w:pPr>
       <w:r>
-        <w:t xml:space="preserve">A porcentagem de </w:t>
-      </w:r>
-      <w:proofErr w:type="spellStart"/>
-      <w:r>
-        <w:t>downtime</w:t>
-      </w:r>
-      <w:proofErr w:type="spellEnd"/>
-      <w:r>
-        <w:t xml:space="preserve"> é calculada dividindo a total de segundos contabilizados de indisponibilidade dividido por 86.400 (24 horas em segundos). </w:t>
+        <w:t xml:space="preserve">A porcentagem de downtime é calculada dividindo a total de segundos contabilizados de indisponibilidade dividido por 86.400 (24 horas em segundos). </w:t>
       </w:r>
     </w:p>
     <w:p>
       <w:pPr>
-        <w:pStyle w:val="ListParagraph"/>
+        <w:pStyle w:val="PargrafodaLista"/>
         <w:numPr>
           <w:ilvl w:val="0"/>
           <w:numId w:val="2"/>
@@ -22119,7 +19746,7 @@
     </w:p>
     <w:p>
       <w:pPr>
-        <w:pStyle w:val="ListParagraph"/>
+        <w:pStyle w:val="PargrafodaLista"/>
         <w:numPr>
           <w:ilvl w:val="0"/>
           <w:numId w:val="2"/>
@@ -22129,24 +19756,32 @@
         </w:rPr>
       </w:pPr>
       <w:r>
-        <w:t>Erros das família de erro 5xx http são contabilizados como indisponibilidades por serem considerados erros do servidor de APIs.</w:t>
+        <w:t xml:space="preserve">Erros </w:t>
+      </w:r>
+      <w:proofErr w:type="gramStart"/>
+      <w:r>
+        <w:t>das família</w:t>
+      </w:r>
+      <w:proofErr w:type="gramEnd"/>
+      <w:r>
+        <w:t xml:space="preserve"> de erro 5xx http são contabilizados como indisponibilidades por serem considerados erros do servidor de APIs.</w:t>
       </w:r>
     </w:p>
     <w:p>
       <w:pPr>
-        <w:pStyle w:val="ListParagraph"/>
+        <w:pStyle w:val="PargrafodaLista"/>
         <w:ind w:left="765"/>
       </w:pPr>
     </w:p>
     <w:p>
       <w:pPr>
-        <w:pStyle w:val="ListParagraph"/>
+        <w:pStyle w:val="PargrafodaLista"/>
         <w:ind w:left="765"/>
       </w:pPr>
     </w:p>
     <w:p>
       <w:pPr>
-        <w:pStyle w:val="ListParagraph"/>
+        <w:pStyle w:val="PargrafodaLista"/>
         <w:ind w:left="765"/>
         <w:rPr>
           <w:u w:val="single"/>
@@ -22155,7 +19790,7 @@
     </w:p>
     <w:p>
       <w:pPr>
-        <w:pStyle w:val="ListParagraph"/>
+        <w:pStyle w:val="PargrafodaLista"/>
         <w:ind w:left="765"/>
         <w:rPr>
           <w:b/>
@@ -22177,29 +19812,27 @@
           <w:bCs/>
           <w:u w:val="single"/>
         </w:rPr>
-        <w:t xml:space="preserve"> como </w:t>
-      </w:r>
-      <w:proofErr w:type="spellStart"/>
-      <w:r>
-        <w:rPr>
-          <w:b/>
-          <w:bCs/>
-          <w:u w:val="single"/>
-        </w:rPr>
-        <w:t>downtime</w:t>
-      </w:r>
-      <w:proofErr w:type="spellEnd"/>
+        <w:t xml:space="preserve"> como downtime</w:t>
+      </w:r>
     </w:p>
     <w:p>
       <w:pPr>
-        <w:pStyle w:val="ListParagraph"/>
+        <w:pStyle w:val="PargrafodaLista"/>
         <w:numPr>
           <w:ilvl w:val="0"/>
           <w:numId w:val="2"/>
         </w:numPr>
       </w:pPr>
       <w:r>
-        <w:t>Erros da família de erro 4xx http não contabilizados, por se normalmente se tratarem de falhas dos receptores.</w:t>
+        <w:t xml:space="preserve">Erros da família de erro 4xx http não contabilizados, por se normalmente se </w:t>
+      </w:r>
+      <w:proofErr w:type="gramStart"/>
+      <w:r>
+        <w:t>tratarem</w:t>
+      </w:r>
+      <w:proofErr w:type="gramEnd"/>
+      <w:r>
+        <w:t xml:space="preserve"> de falhas dos receptores.</w:t>
       </w:r>
       <w:r>
         <w:t xml:space="preserve"> </w:t>
@@ -22207,7 +19840,7 @@
     </w:p>
     <w:p>
       <w:pPr>
-        <w:pStyle w:val="ListParagraph"/>
+        <w:pStyle w:val="PargrafodaLista"/>
         <w:numPr>
           <w:ilvl w:val="0"/>
           <w:numId w:val="2"/>
@@ -22231,7 +19864,7 @@
     </w:p>
     <w:p>
       <w:pPr>
-        <w:pStyle w:val="ListParagraph"/>
+        <w:pStyle w:val="PargrafodaLista"/>
         <w:numPr>
           <w:ilvl w:val="0"/>
           <w:numId w:val="2"/>
@@ -22255,7 +19888,7 @@
     </w:p>
     <w:p>
       <w:pPr>
-        <w:pStyle w:val="ListParagraph"/>
+        <w:pStyle w:val="PargrafodaLista"/>
         <w:ind w:left="765"/>
       </w:pPr>
     </w:p>
@@ -22282,15 +19915,7 @@
     </w:p>
     <w:p>
       <w:r>
-        <w:t xml:space="preserve">A desempenho será medido em </w:t>
-      </w:r>
-      <w:proofErr w:type="spellStart"/>
-      <w:r>
-        <w:t>milisegundos</w:t>
-      </w:r>
-      <w:proofErr w:type="spellEnd"/>
-      <w:r>
-        <w:t>, sendo mensurado desde o recebimento da solicita</w:t>
+        <w:t>A desempenho será medido em milisegundos, sendo mensurado desde o recebimento da solicita</w:t>
       </w:r>
       <w:r>
         <w:t>ç</w:t>
@@ -22312,75 +19937,43 @@
     </w:p>
     <w:p>
       <w:pPr>
-        <w:pStyle w:val="ListParagraph"/>
+        <w:pStyle w:val="PargrafodaLista"/>
         <w:numPr>
           <w:ilvl w:val="0"/>
           <w:numId w:val="5"/>
         </w:numPr>
       </w:pPr>
       <w:r>
-        <w:t>APIs de alta prioridade dentro do percentil 95 em no máximo 1000ms. (status/</w:t>
-      </w:r>
-      <w:proofErr w:type="spellStart"/>
-      <w:r>
-        <w:t>outages</w:t>
-      </w:r>
-      <w:proofErr w:type="spellEnd"/>
-      <w:r>
-        <w:t>).</w:t>
+        <w:t>APIs de alta prioridade dentro do percentil 95 em no máximo 1000ms. (status/outages).</w:t>
       </w:r>
     </w:p>
     <w:p>
       <w:pPr>
-        <w:pStyle w:val="ListParagraph"/>
+        <w:pStyle w:val="PargrafodaLista"/>
         <w:numPr>
           <w:ilvl w:val="0"/>
           <w:numId w:val="5"/>
         </w:numPr>
       </w:pPr>
       <w:r>
-        <w:t>APIs de média prioridade dentro do percentil mínimo de 95 em no máximo 1500ms. (</w:t>
-      </w:r>
-      <w:proofErr w:type="spellStart"/>
-      <w:r>
-        <w:t>Channels</w:t>
-      </w:r>
-      <w:proofErr w:type="spellEnd"/>
-      <w:r>
-        <w:t xml:space="preserve">/Service </w:t>
-      </w:r>
-      <w:proofErr w:type="spellStart"/>
-      <w:r>
-        <w:t>Products</w:t>
-      </w:r>
-      <w:proofErr w:type="spellEnd"/>
-      <w:r>
-        <w:t>).</w:t>
+        <w:t>APIs de média prioridade dentro do percentil mínimo de 95 em no máximo 1500ms. (Channels/Service Products).</w:t>
       </w:r>
     </w:p>
     <w:p>
       <w:pPr>
-        <w:pStyle w:val="ListParagraph"/>
+        <w:pStyle w:val="PargrafodaLista"/>
         <w:numPr>
           <w:ilvl w:val="0"/>
           <w:numId w:val="5"/>
         </w:numPr>
       </w:pPr>
       <w:r>
-        <w:t xml:space="preserve">APIs de baixa prioridade dentro do percentil 95 em no máximo 4000ms. (Admin </w:t>
-      </w:r>
-      <w:proofErr w:type="spellStart"/>
-      <w:r>
-        <w:t>metrics</w:t>
-      </w:r>
-      <w:proofErr w:type="spellEnd"/>
-      <w:r>
-        <w:t>).</w:t>
+        <w:t>APIs de baixa prioridade dentro do percentil 95 em no máximo 4000ms. (Admin metrics).</w:t>
       </w:r>
     </w:p>
     <w:p>
       <w:pPr>
-        <w:pStyle w:val="ListParagraph"/>
+        <w:pStyle w:val="PargrafodaLista"/>
       </w:pPr>
     </w:p>
     <w:p>
@@ -22404,20 +19997,12 @@
     </w:p>
     <w:p>
       <w:r>
-        <w:t xml:space="preserve">Para garantir a disponibilidade do das APIs e do sistema Open </w:t>
-      </w:r>
-      <w:proofErr w:type="spellStart"/>
-      <w:r>
-        <w:t>Insurance</w:t>
-      </w:r>
-      <w:proofErr w:type="spellEnd"/>
-      <w:r>
-        <w:t>, as seguintes métricas de disponibilidade são adotadas:</w:t>
+        <w:t>Para garantir a disponibilidade do das APIs e do sistema Open Insurance, as seguintes métricas de disponibilidade são adotadas:</w:t>
       </w:r>
     </w:p>
     <w:p>
       <w:pPr>
-        <w:pStyle w:val="ListParagraph"/>
+        <w:pStyle w:val="PargrafodaLista"/>
         <w:numPr>
           <w:ilvl w:val="0"/>
           <w:numId w:val="6"/>
@@ -22432,7 +20017,7 @@
     </w:p>
     <w:p>
       <w:pPr>
-        <w:pStyle w:val="ListParagraph"/>
+        <w:pStyle w:val="PargrafodaLista"/>
         <w:numPr>
           <w:ilvl w:val="0"/>
           <w:numId w:val="6"/>
@@ -22447,7 +20032,7 @@
     </w:p>
     <w:p>
       <w:pPr>
-        <w:pStyle w:val="ListParagraph"/>
+        <w:pStyle w:val="PargrafodaLista"/>
         <w:numPr>
           <w:ilvl w:val="0"/>
           <w:numId w:val="6"/>
@@ -22510,23 +20095,7 @@
         </w:rPr>
       </w:pPr>
       <w:r>
-        <w:t xml:space="preserve">Caso as requisições excedam os limites, estas requisições poderão ser enfileiradas ou rejeitadas (Uso do código HTTP 429 Too </w:t>
-      </w:r>
-      <w:proofErr w:type="spellStart"/>
-      <w:r>
-        <w:t>Many</w:t>
-      </w:r>
-      <w:proofErr w:type="spellEnd"/>
-      <w:r>
-        <w:t xml:space="preserve"> </w:t>
-      </w:r>
-      <w:proofErr w:type="spellStart"/>
-      <w:r>
-        <w:t>Requests</w:t>
-      </w:r>
-      <w:proofErr w:type="spellEnd"/>
-      <w:r>
-        <w:t>). Não impactando os requisitos de disponibilidade.</w:t>
+        <w:t>Caso as requisições excedam os limites, estas requisições poderão ser enfileiradas ou rejeitadas (Uso do código HTTP 429 Too Many Requests). Não impactando os requisitos de disponibilidade.</w:t>
       </w:r>
     </w:p>
     <w:p>
@@ -22550,7 +20119,7 @@
     </w:p>
     <w:p>
       <w:pPr>
-        <w:pStyle w:val="Heading1"/>
+        <w:pStyle w:val="Ttulo1"/>
         <w:rPr>
           <w:b/>
           <w:bCs/>
@@ -22591,43 +20160,41 @@
           <w:sz w:val="20"/>
           <w:szCs w:val="20"/>
         </w:rPr>
-        <w:t xml:space="preserve">Conforme os GT de segurança foram requeridos </w:t>
-      </w:r>
-      <w:proofErr w:type="spellStart"/>
-      <w:r>
+        <w:t>Conforme os GT de segurança foram requeridos headers para aumentar segurança na chamada das APIs. Segue a identificação dos headers e suas respectivas funções.</w:t>
+      </w:r>
+    </w:p>
+    <w:p>
+      <w:pPr>
         <w:rPr>
           <w:rFonts w:ascii="EYInterstate Light" w:hAnsi="EYInterstate Light"/>
           <w:sz w:val="20"/>
           <w:szCs w:val="20"/>
         </w:rPr>
-        <w:t>headers</w:t>
-      </w:r>
-      <w:proofErr w:type="spellEnd"/>
+      </w:pPr>
       <w:r>
         <w:rPr>
           <w:rFonts w:ascii="EYInterstate Light" w:hAnsi="EYInterstate Light"/>
           <w:sz w:val="20"/>
           <w:szCs w:val="20"/>
         </w:rPr>
-        <w:t xml:space="preserve"> para aumentar segurança na chamada das APIs. Segue a identificação dos </w:t>
-      </w:r>
-      <w:proofErr w:type="spellStart"/>
-      <w:r>
+        <w:t>Cache-Control: Controle de cache para evitar que informações confidenciais sejam armazenadas em cache.</w:t>
+      </w:r>
+    </w:p>
+    <w:p>
+      <w:pPr>
         <w:rPr>
           <w:rFonts w:ascii="EYInterstate Light" w:hAnsi="EYInterstate Light"/>
           <w:sz w:val="20"/>
           <w:szCs w:val="20"/>
         </w:rPr>
-        <w:t>headers</w:t>
-      </w:r>
-      <w:proofErr w:type="spellEnd"/>
+      </w:pPr>
       <w:r>
         <w:rPr>
           <w:rFonts w:ascii="EYInterstate Light" w:hAnsi="EYInterstate Light"/>
           <w:sz w:val="20"/>
           <w:szCs w:val="20"/>
         </w:rPr>
-        <w:t xml:space="preserve"> e suas respectivas funções.</w:t>
+        <w:t>Content-Security-Policy: Campo para proteção contra ataques clickjack do estilo - drag and drop.</w:t>
       </w:r>
     </w:p>
     <w:p>
@@ -22644,302 +20211,74 @@
           <w:sz w:val="20"/>
           <w:szCs w:val="20"/>
         </w:rPr>
-        <w:t>Cache-</w:t>
-      </w:r>
-      <w:proofErr w:type="spellStart"/>
-      <w:r>
+        <w:t>Content-Type: Especificar o tipo de conteúdo da resposta.</w:t>
+      </w:r>
+    </w:p>
+    <w:p>
+      <w:pPr>
         <w:rPr>
           <w:rFonts w:ascii="EYInterstate Light" w:hAnsi="EYInterstate Light"/>
           <w:sz w:val="20"/>
           <w:szCs w:val="20"/>
         </w:rPr>
-        <w:t>Control</w:t>
-      </w:r>
-      <w:proofErr w:type="spellEnd"/>
+      </w:pPr>
       <w:r>
         <w:rPr>
           <w:rFonts w:ascii="EYInterstate Light" w:hAnsi="EYInterstate Light"/>
           <w:sz w:val="20"/>
           <w:szCs w:val="20"/>
         </w:rPr>
-        <w:t>: Controle de cache para evitar que informações confidenciais sejam armazenadas em cache.</w:t>
-      </w:r>
-    </w:p>
-    <w:p>
-      <w:pPr>
+        <w:t>Strict-</w:t>
+      </w:r>
+      <w:r>
         <w:rPr>
           <w:rFonts w:ascii="EYInterstate Light" w:hAnsi="EYInterstate Light"/>
           <w:sz w:val="20"/>
           <w:szCs w:val="20"/>
         </w:rPr>
-      </w:pPr>
-      <w:proofErr w:type="spellStart"/>
+        <w:t>GlobalBanking</w:t>
+      </w:r>
       <w:r>
         <w:rPr>
           <w:rFonts w:ascii="EYInterstate Light" w:hAnsi="EYInterstate Light"/>
           <w:sz w:val="20"/>
           <w:szCs w:val="20"/>
         </w:rPr>
-        <w:t>Content</w:t>
-      </w:r>
-      <w:proofErr w:type="spellEnd"/>
-      <w:r>
+        <w:t>-Security: Campo para exigir conexões por HTTPS e proteger contra certificados falsificados.</w:t>
+      </w:r>
+    </w:p>
+    <w:p>
+      <w:pPr>
         <w:rPr>
           <w:rFonts w:ascii="EYInterstate Light" w:hAnsi="EYInterstate Light"/>
           <w:sz w:val="20"/>
           <w:szCs w:val="20"/>
         </w:rPr>
-        <w:t>-Security-</w:t>
-      </w:r>
-      <w:proofErr w:type="spellStart"/>
+      </w:pPr>
       <w:r>
         <w:rPr>
           <w:rFonts w:ascii="EYInterstate Light" w:hAnsi="EYInterstate Light"/>
           <w:sz w:val="20"/>
           <w:szCs w:val="20"/>
         </w:rPr>
-        <w:t>Policy</w:t>
-      </w:r>
-      <w:proofErr w:type="spellEnd"/>
-      <w:r>
+        <w:t>X-Content-Type-Options: Campo para evitar que navegadores executem a detecção de MIME e interpretem respostas como HTML de forma inadequada.</w:t>
+      </w:r>
+    </w:p>
+    <w:p>
+      <w:pPr>
         <w:rPr>
           <w:rFonts w:ascii="EYInterstate Light" w:hAnsi="EYInterstate Light"/>
           <w:sz w:val="20"/>
           <w:szCs w:val="20"/>
         </w:rPr>
-        <w:t xml:space="preserve">: Campo para proteção contra ataques </w:t>
-      </w:r>
-      <w:proofErr w:type="spellStart"/>
+      </w:pPr>
       <w:r>
         <w:rPr>
           <w:rFonts w:ascii="EYInterstate Light" w:hAnsi="EYInterstate Light"/>
           <w:sz w:val="20"/>
           <w:szCs w:val="20"/>
         </w:rPr>
-        <w:t>clickjack</w:t>
-      </w:r>
-      <w:proofErr w:type="spellEnd"/>
-      <w:r>
-        <w:rPr>
-          <w:rFonts w:ascii="EYInterstate Light" w:hAnsi="EYInterstate Light"/>
-          <w:sz w:val="20"/>
-          <w:szCs w:val="20"/>
-        </w:rPr>
-        <w:t xml:space="preserve"> do estilo - </w:t>
-      </w:r>
-      <w:proofErr w:type="spellStart"/>
-      <w:r>
-        <w:rPr>
-          <w:rFonts w:ascii="EYInterstate Light" w:hAnsi="EYInterstate Light"/>
-          <w:sz w:val="20"/>
-          <w:szCs w:val="20"/>
-        </w:rPr>
-        <w:t>drag</w:t>
-      </w:r>
-      <w:proofErr w:type="spellEnd"/>
-      <w:r>
-        <w:rPr>
-          <w:rFonts w:ascii="EYInterstate Light" w:hAnsi="EYInterstate Light"/>
-          <w:sz w:val="20"/>
-          <w:szCs w:val="20"/>
-        </w:rPr>
-        <w:t xml:space="preserve"> </w:t>
-      </w:r>
-      <w:proofErr w:type="spellStart"/>
-      <w:r>
-        <w:rPr>
-          <w:rFonts w:ascii="EYInterstate Light" w:hAnsi="EYInterstate Light"/>
-          <w:sz w:val="20"/>
-          <w:szCs w:val="20"/>
-        </w:rPr>
-        <w:t>and</w:t>
-      </w:r>
-      <w:proofErr w:type="spellEnd"/>
-      <w:r>
-        <w:rPr>
-          <w:rFonts w:ascii="EYInterstate Light" w:hAnsi="EYInterstate Light"/>
-          <w:sz w:val="20"/>
-          <w:szCs w:val="20"/>
-        </w:rPr>
-        <w:t xml:space="preserve"> </w:t>
-      </w:r>
-      <w:proofErr w:type="spellStart"/>
-      <w:r>
-        <w:rPr>
-          <w:rFonts w:ascii="EYInterstate Light" w:hAnsi="EYInterstate Light"/>
-          <w:sz w:val="20"/>
-          <w:szCs w:val="20"/>
-        </w:rPr>
-        <w:t>drop</w:t>
-      </w:r>
-      <w:proofErr w:type="spellEnd"/>
-      <w:r>
-        <w:rPr>
-          <w:rFonts w:ascii="EYInterstate Light" w:hAnsi="EYInterstate Light"/>
-          <w:sz w:val="20"/>
-          <w:szCs w:val="20"/>
-        </w:rPr>
-        <w:t>.</w:t>
-      </w:r>
-    </w:p>
-    <w:p>
-      <w:pPr>
-        <w:rPr>
-          <w:rFonts w:ascii="EYInterstate Light" w:hAnsi="EYInterstate Light"/>
-          <w:sz w:val="20"/>
-          <w:szCs w:val="20"/>
-        </w:rPr>
-      </w:pPr>
-      <w:proofErr w:type="spellStart"/>
-      <w:r>
-        <w:rPr>
-          <w:rFonts w:ascii="EYInterstate Light" w:hAnsi="EYInterstate Light"/>
-          <w:sz w:val="20"/>
-          <w:szCs w:val="20"/>
-        </w:rPr>
-        <w:t>Content-Type</w:t>
-      </w:r>
-      <w:proofErr w:type="spellEnd"/>
-      <w:r>
-        <w:rPr>
-          <w:rFonts w:ascii="EYInterstate Light" w:hAnsi="EYInterstate Light"/>
-          <w:sz w:val="20"/>
-          <w:szCs w:val="20"/>
-        </w:rPr>
-        <w:t>: Especificar o tipo de conteúdo da resposta.</w:t>
-      </w:r>
-    </w:p>
-    <w:p>
-      <w:pPr>
-        <w:rPr>
-          <w:rFonts w:ascii="EYInterstate Light" w:hAnsi="EYInterstate Light"/>
-          <w:sz w:val="20"/>
-          <w:szCs w:val="20"/>
-        </w:rPr>
-      </w:pPr>
-      <w:proofErr w:type="spellStart"/>
-      <w:r>
-        <w:rPr>
-          <w:rFonts w:ascii="EYInterstate Light" w:hAnsi="EYInterstate Light"/>
-          <w:sz w:val="20"/>
-          <w:szCs w:val="20"/>
-        </w:rPr>
-        <w:t>Strict</w:t>
-      </w:r>
-      <w:proofErr w:type="spellEnd"/>
-      <w:r>
-        <w:rPr>
-          <w:rFonts w:ascii="EYInterstate Light" w:hAnsi="EYInterstate Light"/>
-          <w:sz w:val="20"/>
-          <w:szCs w:val="20"/>
-        </w:rPr>
-        <w:t>-</w:t>
-      </w:r>
-      <w:proofErr w:type="spellStart"/>
-      <w:r>
-        <w:rPr>
-          <w:rFonts w:ascii="EYInterstate Light" w:hAnsi="EYInterstate Light"/>
-          <w:sz w:val="20"/>
-          <w:szCs w:val="20"/>
-        </w:rPr>
-        <w:t>GlobalBanking</w:t>
-      </w:r>
-      <w:proofErr w:type="spellEnd"/>
-      <w:r>
-        <w:rPr>
-          <w:rFonts w:ascii="EYInterstate Light" w:hAnsi="EYInterstate Light"/>
-          <w:sz w:val="20"/>
-          <w:szCs w:val="20"/>
-        </w:rPr>
-        <w:t>-Security: Campo para exigir conexões por HTTPS e proteger contra certificados falsificados.</w:t>
-      </w:r>
-    </w:p>
-    <w:p>
-      <w:pPr>
-        <w:rPr>
-          <w:rFonts w:ascii="EYInterstate Light" w:hAnsi="EYInterstate Light"/>
-          <w:sz w:val="20"/>
-          <w:szCs w:val="20"/>
-        </w:rPr>
-      </w:pPr>
-      <w:r>
-        <w:rPr>
-          <w:rFonts w:ascii="EYInterstate Light" w:hAnsi="EYInterstate Light"/>
-          <w:sz w:val="20"/>
-          <w:szCs w:val="20"/>
-        </w:rPr>
-        <w:t>X-</w:t>
-      </w:r>
-      <w:proofErr w:type="spellStart"/>
-      <w:r>
-        <w:rPr>
-          <w:rFonts w:ascii="EYInterstate Light" w:hAnsi="EYInterstate Light"/>
-          <w:sz w:val="20"/>
-          <w:szCs w:val="20"/>
-        </w:rPr>
-        <w:t>Content</w:t>
-      </w:r>
-      <w:proofErr w:type="spellEnd"/>
-      <w:r>
-        <w:rPr>
-          <w:rFonts w:ascii="EYInterstate Light" w:hAnsi="EYInterstate Light"/>
-          <w:sz w:val="20"/>
-          <w:szCs w:val="20"/>
-        </w:rPr>
-        <w:t>-</w:t>
-      </w:r>
-      <w:proofErr w:type="spellStart"/>
-      <w:r>
-        <w:rPr>
-          <w:rFonts w:ascii="EYInterstate Light" w:hAnsi="EYInterstate Light"/>
-          <w:sz w:val="20"/>
-          <w:szCs w:val="20"/>
-        </w:rPr>
-        <w:t>Type-Options</w:t>
-      </w:r>
-      <w:proofErr w:type="spellEnd"/>
-      <w:r>
-        <w:rPr>
-          <w:rFonts w:ascii="EYInterstate Light" w:hAnsi="EYInterstate Light"/>
-          <w:sz w:val="20"/>
-          <w:szCs w:val="20"/>
-        </w:rPr>
-        <w:t>: Campo para evitar que navegadores executem a detecção de MIME e interpretem respostas como HTML de forma inadequada.</w:t>
-      </w:r>
-    </w:p>
-    <w:p>
-      <w:pPr>
-        <w:rPr>
-          <w:rFonts w:ascii="EYInterstate Light" w:hAnsi="EYInterstate Light"/>
-          <w:sz w:val="20"/>
-          <w:szCs w:val="20"/>
-        </w:rPr>
-      </w:pPr>
-      <w:r>
-        <w:rPr>
-          <w:rFonts w:ascii="EYInterstate Light" w:hAnsi="EYInterstate Light"/>
-          <w:sz w:val="20"/>
-          <w:szCs w:val="20"/>
-        </w:rPr>
-        <w:t>X-Frame-</w:t>
-      </w:r>
-      <w:proofErr w:type="spellStart"/>
-      <w:r>
-        <w:rPr>
-          <w:rFonts w:ascii="EYInterstate Light" w:hAnsi="EYInterstate Light"/>
-          <w:sz w:val="20"/>
-          <w:szCs w:val="20"/>
-        </w:rPr>
-        <w:t>Options</w:t>
-      </w:r>
-      <w:proofErr w:type="spellEnd"/>
-      <w:r>
-        <w:rPr>
-          <w:rFonts w:ascii="EYInterstate Light" w:hAnsi="EYInterstate Light"/>
-          <w:sz w:val="20"/>
-          <w:szCs w:val="20"/>
-        </w:rPr>
-        <w:t>: Campo indica se o navegador deve ou não renderizar um frame.</w:t>
+        <w:t>X-Frame-Options: Campo indica se o navegador deve ou não renderizar um frame.</w:t>
       </w:r>
     </w:p>
     <w:p>
@@ -22974,14 +20313,13 @@
     </w:p>
     <w:p>
       <w:pPr>
-        <w:pStyle w:val="Heading1"/>
+        <w:pStyle w:val="Ttulo1"/>
         <w:rPr>
           <w:b/>
           <w:bCs/>
         </w:rPr>
       </w:pPr>
       <w:bookmarkStart w:id="19" w:name="_Toc95459721"/>
-      <w:proofErr w:type="spellStart"/>
       <w:r>
         <w:rPr>
           <w:b/>
@@ -22990,7 +20328,6 @@
         <w:t>Changelog</w:t>
       </w:r>
       <w:bookmarkEnd w:id="19"/>
-      <w:proofErr w:type="spellEnd"/>
     </w:p>
     <w:p>
       <w:pPr>
@@ -23004,7 +20341,7 @@
     </w:p>
     <w:tbl>
       <w:tblPr>
-        <w:tblStyle w:val="TableGrid"/>
+        <w:tblStyle w:val="Tabelacomgrade"/>
         <w:tblW w:w="0" w:type="auto"/>
         <w:tblLook w:val="04A0" w:firstRow="1" w:lastRow="0" w:firstColumn="1" w:lastColumn="0" w:noHBand="0" w:noVBand="1"/>
       </w:tblPr>
@@ -23369,18 +20706,8 @@
                 <w:bCs/>
                 <w:color w:val="3B3838" w:themeColor="background2" w:themeShade="40"/>
               </w:rPr>
-              <w:t xml:space="preserve">Mudança nos </w:t>
-            </w:r>
-            <w:proofErr w:type="spellStart"/>
-            <w:r>
-              <w:rPr>
-                <w:b/>
-                <w:bCs/>
-                <w:color w:val="3B3838" w:themeColor="background2" w:themeShade="40"/>
-              </w:rPr>
-              <w:t>coverages</w:t>
-            </w:r>
-            <w:proofErr w:type="spellEnd"/>
+              <w:t>Mudança nos coverages</w:t>
+            </w:r>
           </w:p>
         </w:tc>
         <w:tc>
@@ -23512,90 +20839,8 @@
                 <w:bCs/>
                 <w:color w:val="3B3838" w:themeColor="background2" w:themeShade="40"/>
               </w:rPr>
-              <w:t xml:space="preserve">Remoção dos campos </w:t>
-            </w:r>
-            <w:proofErr w:type="spellStart"/>
-            <w:r>
-              <w:rPr>
-                <w:b/>
-                <w:bCs/>
-                <w:color w:val="3B3838" w:themeColor="background2" w:themeShade="40"/>
-              </w:rPr>
-              <w:t>allowApartPurchase</w:t>
-            </w:r>
-            <w:proofErr w:type="spellEnd"/>
-            <w:r>
-              <w:rPr>
-                <w:b/>
-                <w:bCs/>
-                <w:color w:val="3B3838" w:themeColor="background2" w:themeShade="40"/>
-              </w:rPr>
-              <w:t xml:space="preserve">, </w:t>
-            </w:r>
-            <w:proofErr w:type="spellStart"/>
-            <w:r>
-              <w:rPr>
-                <w:b/>
-                <w:bCs/>
-                <w:color w:val="3B3838" w:themeColor="background2" w:themeShade="40"/>
-              </w:rPr>
-              <w:t>additional</w:t>
-            </w:r>
-            <w:proofErr w:type="spellEnd"/>
-            <w:r>
-              <w:rPr>
-                <w:b/>
-                <w:bCs/>
-                <w:color w:val="3B3838" w:themeColor="background2" w:themeShade="40"/>
-              </w:rPr>
-              <w:t xml:space="preserve">, </w:t>
-            </w:r>
-            <w:proofErr w:type="spellStart"/>
-            <w:r>
-              <w:rPr>
-                <w:b/>
-                <w:bCs/>
-                <w:color w:val="3B3838" w:themeColor="background2" w:themeShade="40"/>
-              </w:rPr>
-              <w:t>additionalOthers</w:t>
-            </w:r>
-            <w:proofErr w:type="spellEnd"/>
-            <w:r>
-              <w:rPr>
-                <w:b/>
-                <w:bCs/>
-                <w:color w:val="3B3838" w:themeColor="background2" w:themeShade="40"/>
-              </w:rPr>
-              <w:t xml:space="preserve">, </w:t>
-            </w:r>
-            <w:proofErr w:type="spellStart"/>
-            <w:r>
-              <w:rPr>
-                <w:b/>
-                <w:bCs/>
-                <w:color w:val="3B3838" w:themeColor="background2" w:themeShade="40"/>
-              </w:rPr>
-              <w:t>customerServices</w:t>
-            </w:r>
-            <w:proofErr w:type="spellEnd"/>
-            <w:r>
-              <w:rPr>
-                <w:b/>
-                <w:bCs/>
-                <w:color w:val="3B3838" w:themeColor="background2" w:themeShade="40"/>
-              </w:rPr>
-              <w:t xml:space="preserve"> e do objeto </w:t>
-            </w:r>
-            <w:proofErr w:type="spellStart"/>
-            <w:r>
-              <w:rPr>
-                <w:b/>
-                <w:bCs/>
-                <w:color w:val="3B3838" w:themeColor="background2" w:themeShade="40"/>
-              </w:rPr>
-              <w:t>assistanceServices</w:t>
-            </w:r>
-            <w:proofErr w:type="spellEnd"/>
+              <w:t>Remoção dos campos allowApartPurchase, additional, additionalOthers, customerServices e do objeto assistanceServices</w:t>
+            </w:r>
           </w:p>
         </w:tc>
         <w:tc>
@@ -23727,18 +20972,8 @@
                 <w:bCs/>
                 <w:color w:val="3B3838" w:themeColor="background2" w:themeShade="40"/>
               </w:rPr>
-              <w:t xml:space="preserve">Adição do campo </w:t>
-            </w:r>
-            <w:proofErr w:type="spellStart"/>
-            <w:r>
-              <w:rPr>
-                <w:b/>
-                <w:bCs/>
-                <w:color w:val="3B3838" w:themeColor="background2" w:themeShade="40"/>
-              </w:rPr>
-              <w:t>traits</w:t>
-            </w:r>
-            <w:proofErr w:type="spellEnd"/>
+              <w:t>Adição do campo traits</w:t>
+            </w:r>
           </w:p>
         </w:tc>
         <w:tc>
@@ -23870,36 +21105,8 @@
                 <w:bCs/>
                 <w:color w:val="3B3838" w:themeColor="background2" w:themeShade="40"/>
               </w:rPr>
-              <w:t xml:space="preserve">Adição de obrigatoriedade dos campos </w:t>
-            </w:r>
-            <w:proofErr w:type="spellStart"/>
-            <w:r>
-              <w:rPr>
-                <w:b/>
-                <w:bCs/>
-                <w:color w:val="3B3838" w:themeColor="background2" w:themeShade="40"/>
-              </w:rPr>
-              <w:t>susepProcessNumber</w:t>
-            </w:r>
-            <w:proofErr w:type="spellEnd"/>
-            <w:r>
-              <w:rPr>
-                <w:b/>
-                <w:bCs/>
-                <w:color w:val="3B3838" w:themeColor="background2" w:themeShade="40"/>
-              </w:rPr>
-              <w:t xml:space="preserve"> e </w:t>
-            </w:r>
-            <w:proofErr w:type="spellStart"/>
-            <w:r>
-              <w:rPr>
-                <w:b/>
-                <w:bCs/>
-                <w:color w:val="3B3838" w:themeColor="background2" w:themeShade="40"/>
-              </w:rPr>
-              <w:t>contractType</w:t>
-            </w:r>
-            <w:proofErr w:type="spellEnd"/>
+              <w:t>Adição de obrigatoriedade dos campos susepProcessNumber e contractType</w:t>
+            </w:r>
           </w:p>
         </w:tc>
         <w:tc>
@@ -23961,6 +21168,15 @@
                 <w:color w:val="3B3838" w:themeColor="background2" w:themeShade="40"/>
               </w:rPr>
             </w:pPr>
+            <w:r>
+              <w:rPr>
+                <w:rFonts w:cstheme="minorHAnsi"/>
+                <w:b/>
+                <w:bCs/>
+                <w:color w:val="3B3838" w:themeColor="background2" w:themeShade="40"/>
+              </w:rPr>
+              <w:t>16/03/2022</w:t>
+            </w:r>
           </w:p>
         </w:tc>
         <w:tc>
@@ -23982,6 +21198,15 @@
                 <w:color w:val="3B3838" w:themeColor="background2" w:themeShade="40"/>
               </w:rPr>
             </w:pPr>
+            <w:r>
+              <w:rPr>
+                <w:rFonts w:cstheme="minorHAnsi"/>
+                <w:b/>
+                <w:bCs/>
+                <w:color w:val="3B3838" w:themeColor="background2" w:themeShade="40"/>
+              </w:rPr>
+              <w:t>4</w:t>
+            </w:r>
           </w:p>
         </w:tc>
         <w:tc>
@@ -23997,17 +21222,64 @@
           <w:p>
             <w:pPr>
               <w:rPr>
+                <w:b/>
+                <w:bCs/>
+                <w:color w:val="3B3838" w:themeColor="background2" w:themeShade="40"/>
+              </w:rPr>
+            </w:pPr>
+            <w:r>
+              <w:rPr>
+                <w:b/>
+                <w:bCs/>
+                <w:color w:val="3B3838" w:themeColor="background2" w:themeShade="40"/>
+              </w:rPr>
+              <w:t>A</w:t>
+            </w:r>
+            <w:r>
+              <w:rPr>
+                <w:b/>
+                <w:bCs/>
+                <w:color w:val="3B3838" w:themeColor="background2" w:themeShade="40"/>
+              </w:rPr>
+              <w:t>lteração do enum de coverages</w:t>
+            </w:r>
+          </w:p>
+        </w:tc>
+        <w:tc>
+          <w:tcPr>
+            <w:tcW w:w="1553" w:type="dxa"/>
+            <w:tcBorders>
+              <w:top w:val="single" w:sz="4" w:space="0" w:color="767171" w:themeColor="background2" w:themeShade="80"/>
+              <w:left w:val="single" w:sz="4" w:space="0" w:color="767171" w:themeColor="background2" w:themeShade="80"/>
+              <w:bottom w:val="single" w:sz="4" w:space="0" w:color="767171" w:themeColor="background2" w:themeShade="80"/>
+              <w:right w:val="single" w:sz="4" w:space="0" w:color="767171" w:themeColor="background2" w:themeShade="80"/>
+            </w:tcBorders>
+          </w:tcPr>
+          <w:p>
+            <w:pPr>
+              <w:rPr>
                 <w:rFonts w:cstheme="minorHAnsi"/>
                 <w:b/>
                 <w:bCs/>
                 <w:color w:val="3B3838" w:themeColor="background2" w:themeShade="40"/>
               </w:rPr>
             </w:pPr>
-          </w:p>
-        </w:tc>
-        <w:tc>
-          <w:tcPr>
-            <w:tcW w:w="1553" w:type="dxa"/>
+            <w:r>
+              <w:rPr>
+                <w:rFonts w:cstheme="minorHAnsi"/>
+                <w:b/>
+                <w:bCs/>
+                <w:color w:val="3B3838" w:themeColor="background2" w:themeShade="40"/>
+              </w:rPr>
+              <w:t>Yuri Ito</w:t>
+            </w:r>
+          </w:p>
+        </w:tc>
+      </w:tr>
+      <w:tr>
+        <w:tc>
+          <w:tcPr>
+            <w:tcW w:w="1413" w:type="dxa"/>
             <w:tcBorders>
               <w:top w:val="single" w:sz="4" w:space="0" w:color="767171" w:themeColor="background2" w:themeShade="80"/>
               <w:left w:val="single" w:sz="4" w:space="0" w:color="767171" w:themeColor="background2" w:themeShade="80"/>
@@ -24024,13 +21296,20 @@
                 <w:color w:val="3B3838" w:themeColor="background2" w:themeShade="40"/>
               </w:rPr>
             </w:pPr>
-          </w:p>
-        </w:tc>
-      </w:tr>
-      <w:tr>
-        <w:tc>
-          <w:tcPr>
-            <w:tcW w:w="1413" w:type="dxa"/>
+            <w:r>
+              <w:rPr>
+                <w:rFonts w:cstheme="minorHAnsi"/>
+                <w:b/>
+                <w:bCs/>
+                <w:color w:val="3B3838" w:themeColor="background2" w:themeShade="40"/>
+              </w:rPr>
+              <w:t>16/03/2022</w:t>
+            </w:r>
+          </w:p>
+        </w:tc>
+        <w:tc>
+          <w:tcPr>
+            <w:tcW w:w="1843" w:type="dxa"/>
             <w:tcBorders>
               <w:top w:val="single" w:sz="4" w:space="0" w:color="767171" w:themeColor="background2" w:themeShade="80"/>
               <w:left w:val="single" w:sz="4" w:space="0" w:color="767171" w:themeColor="background2" w:themeShade="80"/>
@@ -24047,11 +21326,20 @@
                 <w:color w:val="3B3838" w:themeColor="background2" w:themeShade="40"/>
               </w:rPr>
             </w:pPr>
-          </w:p>
-        </w:tc>
-        <w:tc>
-          <w:tcPr>
-            <w:tcW w:w="1843" w:type="dxa"/>
+            <w:r>
+              <w:rPr>
+                <w:rFonts w:cstheme="minorHAnsi"/>
+                <w:b/>
+                <w:bCs/>
+                <w:color w:val="3B3838" w:themeColor="background2" w:themeShade="40"/>
+              </w:rPr>
+              <w:t>4</w:t>
+            </w:r>
+          </w:p>
+        </w:tc>
+        <w:tc>
+          <w:tcPr>
+            <w:tcW w:w="3685" w:type="dxa"/>
             <w:tcBorders>
               <w:top w:val="single" w:sz="4" w:space="0" w:color="767171" w:themeColor="background2" w:themeShade="80"/>
               <w:left w:val="single" w:sz="4" w:space="0" w:color="767171" w:themeColor="background2" w:themeShade="80"/>
@@ -24062,17 +21350,64 @@
           <w:p>
             <w:pPr>
               <w:rPr>
+                <w:b/>
+                <w:bCs/>
+                <w:color w:val="3B3838" w:themeColor="background2" w:themeShade="40"/>
+              </w:rPr>
+            </w:pPr>
+            <w:r>
+              <w:rPr>
+                <w:b/>
+                <w:bCs/>
+                <w:color w:val="3B3838" w:themeColor="background2" w:themeShade="40"/>
+              </w:rPr>
+              <w:t xml:space="preserve">Alteração na </w:t>
+            </w:r>
+            <w:r>
+              <w:rPr>
+                <w:b/>
+                <w:bCs/>
+                <w:color w:val="3B3838" w:themeColor="background2" w:themeShade="40"/>
+              </w:rPr>
+              <w:t>descrição de coverageDescription e traits</w:t>
+            </w:r>
+          </w:p>
+        </w:tc>
+        <w:tc>
+          <w:tcPr>
+            <w:tcW w:w="1553" w:type="dxa"/>
+            <w:tcBorders>
+              <w:top w:val="single" w:sz="4" w:space="0" w:color="767171" w:themeColor="background2" w:themeShade="80"/>
+              <w:left w:val="single" w:sz="4" w:space="0" w:color="767171" w:themeColor="background2" w:themeShade="80"/>
+              <w:bottom w:val="single" w:sz="4" w:space="0" w:color="767171" w:themeColor="background2" w:themeShade="80"/>
+              <w:right w:val="single" w:sz="4" w:space="0" w:color="767171" w:themeColor="background2" w:themeShade="80"/>
+            </w:tcBorders>
+          </w:tcPr>
+          <w:p>
+            <w:pPr>
+              <w:rPr>
                 <w:rFonts w:cstheme="minorHAnsi"/>
                 <w:b/>
                 <w:bCs/>
                 <w:color w:val="3B3838" w:themeColor="background2" w:themeShade="40"/>
               </w:rPr>
             </w:pPr>
-          </w:p>
-        </w:tc>
-        <w:tc>
-          <w:tcPr>
-            <w:tcW w:w="3685" w:type="dxa"/>
+            <w:r>
+              <w:rPr>
+                <w:rFonts w:cstheme="minorHAnsi"/>
+                <w:b/>
+                <w:bCs/>
+                <w:color w:val="3B3838" w:themeColor="background2" w:themeShade="40"/>
+              </w:rPr>
+              <w:t>Yuri Ito</w:t>
+            </w:r>
+          </w:p>
+        </w:tc>
+      </w:tr>
+      <w:tr>
+        <w:tc>
+          <w:tcPr>
+            <w:tcW w:w="1413" w:type="dxa"/>
             <w:tcBorders>
               <w:top w:val="single" w:sz="4" w:space="0" w:color="767171" w:themeColor="background2" w:themeShade="80"/>
               <w:left w:val="single" w:sz="4" w:space="0" w:color="767171" w:themeColor="background2" w:themeShade="80"/>
@@ -24089,11 +21424,20 @@
                 <w:color w:val="3B3838" w:themeColor="background2" w:themeShade="40"/>
               </w:rPr>
             </w:pPr>
-          </w:p>
-        </w:tc>
-        <w:tc>
-          <w:tcPr>
-            <w:tcW w:w="1553" w:type="dxa"/>
+            <w:r>
+              <w:rPr>
+                <w:rFonts w:cstheme="minorHAnsi"/>
+                <w:b/>
+                <w:bCs/>
+                <w:color w:val="3B3838" w:themeColor="background2" w:themeShade="40"/>
+              </w:rPr>
+              <w:t>16/03/2022</w:t>
+            </w:r>
+          </w:p>
+        </w:tc>
+        <w:tc>
+          <w:tcPr>
+            <w:tcW w:w="1843" w:type="dxa"/>
             <w:tcBorders>
               <w:top w:val="single" w:sz="4" w:space="0" w:color="767171" w:themeColor="background2" w:themeShade="80"/>
               <w:left w:val="single" w:sz="4" w:space="0" w:color="767171" w:themeColor="background2" w:themeShade="80"/>
@@ -24110,13 +21454,20 @@
                 <w:color w:val="3B3838" w:themeColor="background2" w:themeShade="40"/>
               </w:rPr>
             </w:pPr>
-          </w:p>
-        </w:tc>
-      </w:tr>
-      <w:tr>
-        <w:tc>
-          <w:tcPr>
-            <w:tcW w:w="1413" w:type="dxa"/>
+            <w:r>
+              <w:rPr>
+                <w:rFonts w:cstheme="minorHAnsi"/>
+                <w:b/>
+                <w:bCs/>
+                <w:color w:val="3B3838" w:themeColor="background2" w:themeShade="40"/>
+              </w:rPr>
+              <w:t>4</w:t>
+            </w:r>
+          </w:p>
+        </w:tc>
+        <w:tc>
+          <w:tcPr>
+            <w:tcW w:w="3685" w:type="dxa"/>
             <w:tcBorders>
               <w:top w:val="single" w:sz="4" w:space="0" w:color="767171" w:themeColor="background2" w:themeShade="80"/>
               <w:left w:val="single" w:sz="4" w:space="0" w:color="767171" w:themeColor="background2" w:themeShade="80"/>
@@ -24127,17 +21478,64 @@
           <w:p>
             <w:pPr>
               <w:rPr>
+                <w:b/>
+                <w:bCs/>
+                <w:color w:val="3B3838" w:themeColor="background2" w:themeShade="40"/>
+              </w:rPr>
+            </w:pPr>
+            <w:r>
+              <w:rPr>
+                <w:b/>
+                <w:bCs/>
+                <w:color w:val="3B3838" w:themeColor="background2" w:themeShade="40"/>
+              </w:rPr>
+              <w:t>A</w:t>
+            </w:r>
+            <w:r>
+              <w:rPr>
+                <w:b/>
+                <w:bCs/>
+                <w:color w:val="3B3838" w:themeColor="background2" w:themeShade="40"/>
+              </w:rPr>
+              <w:t>dição do campo allowApartPurchase</w:t>
+            </w:r>
+          </w:p>
+        </w:tc>
+        <w:tc>
+          <w:tcPr>
+            <w:tcW w:w="1553" w:type="dxa"/>
+            <w:tcBorders>
+              <w:top w:val="single" w:sz="4" w:space="0" w:color="767171" w:themeColor="background2" w:themeShade="80"/>
+              <w:left w:val="single" w:sz="4" w:space="0" w:color="767171" w:themeColor="background2" w:themeShade="80"/>
+              <w:bottom w:val="single" w:sz="4" w:space="0" w:color="767171" w:themeColor="background2" w:themeShade="80"/>
+              <w:right w:val="single" w:sz="4" w:space="0" w:color="767171" w:themeColor="background2" w:themeShade="80"/>
+            </w:tcBorders>
+          </w:tcPr>
+          <w:p>
+            <w:pPr>
+              <w:rPr>
                 <w:rFonts w:cstheme="minorHAnsi"/>
                 <w:b/>
                 <w:bCs/>
                 <w:color w:val="3B3838" w:themeColor="background2" w:themeShade="40"/>
               </w:rPr>
             </w:pPr>
-          </w:p>
-        </w:tc>
-        <w:tc>
-          <w:tcPr>
-            <w:tcW w:w="1843" w:type="dxa"/>
+            <w:r>
+              <w:rPr>
+                <w:rFonts w:cstheme="minorHAnsi"/>
+                <w:b/>
+                <w:bCs/>
+                <w:color w:val="3B3838" w:themeColor="background2" w:themeShade="40"/>
+              </w:rPr>
+              <w:t>Yuri Ito</w:t>
+            </w:r>
+          </w:p>
+        </w:tc>
+      </w:tr>
+      <w:tr>
+        <w:tc>
+          <w:tcPr>
+            <w:tcW w:w="1413" w:type="dxa"/>
             <w:tcBorders>
               <w:top w:val="single" w:sz="4" w:space="0" w:color="767171" w:themeColor="background2" w:themeShade="80"/>
               <w:left w:val="single" w:sz="4" w:space="0" w:color="767171" w:themeColor="background2" w:themeShade="80"/>
@@ -24154,11 +21552,20 @@
                 <w:color w:val="3B3838" w:themeColor="background2" w:themeShade="40"/>
               </w:rPr>
             </w:pPr>
-          </w:p>
-        </w:tc>
-        <w:tc>
-          <w:tcPr>
-            <w:tcW w:w="3685" w:type="dxa"/>
+            <w:r>
+              <w:rPr>
+                <w:rFonts w:cstheme="minorHAnsi"/>
+                <w:b/>
+                <w:bCs/>
+                <w:color w:val="3B3838" w:themeColor="background2" w:themeShade="40"/>
+              </w:rPr>
+              <w:t>16/03/2022</w:t>
+            </w:r>
+          </w:p>
+        </w:tc>
+        <w:tc>
+          <w:tcPr>
+            <w:tcW w:w="1843" w:type="dxa"/>
             <w:tcBorders>
               <w:top w:val="single" w:sz="4" w:space="0" w:color="767171" w:themeColor="background2" w:themeShade="80"/>
               <w:left w:val="single" w:sz="4" w:space="0" w:color="767171" w:themeColor="background2" w:themeShade="80"/>
@@ -24175,11 +21582,20 @@
                 <w:color w:val="3B3838" w:themeColor="background2" w:themeShade="40"/>
               </w:rPr>
             </w:pPr>
-          </w:p>
-        </w:tc>
-        <w:tc>
-          <w:tcPr>
-            <w:tcW w:w="1553" w:type="dxa"/>
+            <w:r>
+              <w:rPr>
+                <w:rFonts w:cstheme="minorHAnsi"/>
+                <w:b/>
+                <w:bCs/>
+                <w:color w:val="3B3838" w:themeColor="background2" w:themeShade="40"/>
+              </w:rPr>
+              <w:t>4/5</w:t>
+            </w:r>
+          </w:p>
+        </w:tc>
+        <w:tc>
+          <w:tcPr>
+            <w:tcW w:w="3685" w:type="dxa"/>
             <w:tcBorders>
               <w:top w:val="single" w:sz="4" w:space="0" w:color="767171" w:themeColor="background2" w:themeShade="80"/>
               <w:left w:val="single" w:sz="4" w:space="0" w:color="767171" w:themeColor="background2" w:themeShade="80"/>
@@ -24190,184 +21606,57 @@
           <w:p>
             <w:pPr>
               <w:rPr>
+                <w:b/>
+                <w:bCs/>
+                <w:color w:val="3B3838" w:themeColor="background2" w:themeShade="40"/>
+              </w:rPr>
+            </w:pPr>
+            <w:r>
+              <w:rPr>
+                <w:b/>
+                <w:bCs/>
+                <w:color w:val="3B3838" w:themeColor="background2" w:themeShade="40"/>
+              </w:rPr>
+              <w:t xml:space="preserve">Alteração na </w:t>
+            </w:r>
+            <w:r>
+              <w:rPr>
+                <w:b/>
+                <w:bCs/>
+                <w:color w:val="3B3838" w:themeColor="background2" w:themeShade="40"/>
+              </w:rPr>
+              <w:t>obrigatoriedade do campo product.name e definition</w:t>
+            </w:r>
+          </w:p>
+        </w:tc>
+        <w:tc>
+          <w:tcPr>
+            <w:tcW w:w="1553" w:type="dxa"/>
+            <w:tcBorders>
+              <w:top w:val="single" w:sz="4" w:space="0" w:color="767171" w:themeColor="background2" w:themeShade="80"/>
+              <w:left w:val="single" w:sz="4" w:space="0" w:color="767171" w:themeColor="background2" w:themeShade="80"/>
+              <w:bottom w:val="single" w:sz="4" w:space="0" w:color="767171" w:themeColor="background2" w:themeShade="80"/>
+              <w:right w:val="single" w:sz="4" w:space="0" w:color="767171" w:themeColor="background2" w:themeShade="80"/>
+            </w:tcBorders>
+          </w:tcPr>
+          <w:p>
+            <w:pPr>
+              <w:rPr>
                 <w:rFonts w:cstheme="minorHAnsi"/>
                 <w:b/>
                 <w:bCs/>
                 <w:color w:val="3B3838" w:themeColor="background2" w:themeShade="40"/>
               </w:rPr>
             </w:pPr>
-          </w:p>
-        </w:tc>
-      </w:tr>
-      <w:tr>
-        <w:tc>
-          <w:tcPr>
-            <w:tcW w:w="1413" w:type="dxa"/>
-            <w:tcBorders>
-              <w:top w:val="single" w:sz="4" w:space="0" w:color="767171" w:themeColor="background2" w:themeShade="80"/>
-              <w:left w:val="single" w:sz="4" w:space="0" w:color="767171" w:themeColor="background2" w:themeShade="80"/>
-              <w:bottom w:val="single" w:sz="4" w:space="0" w:color="767171" w:themeColor="background2" w:themeShade="80"/>
-              <w:right w:val="single" w:sz="4" w:space="0" w:color="767171" w:themeColor="background2" w:themeShade="80"/>
-            </w:tcBorders>
-          </w:tcPr>
-          <w:p>
-            <w:pPr>
+            <w:r>
               <w:rPr>
                 <w:rFonts w:cstheme="minorHAnsi"/>
                 <w:b/>
                 <w:bCs/>
                 <w:color w:val="3B3838" w:themeColor="background2" w:themeShade="40"/>
               </w:rPr>
-            </w:pPr>
-          </w:p>
-        </w:tc>
-        <w:tc>
-          <w:tcPr>
-            <w:tcW w:w="1843" w:type="dxa"/>
-            <w:tcBorders>
-              <w:top w:val="single" w:sz="4" w:space="0" w:color="767171" w:themeColor="background2" w:themeShade="80"/>
-              <w:left w:val="single" w:sz="4" w:space="0" w:color="767171" w:themeColor="background2" w:themeShade="80"/>
-              <w:bottom w:val="single" w:sz="4" w:space="0" w:color="767171" w:themeColor="background2" w:themeShade="80"/>
-              <w:right w:val="single" w:sz="4" w:space="0" w:color="767171" w:themeColor="background2" w:themeShade="80"/>
-            </w:tcBorders>
-          </w:tcPr>
-          <w:p>
-            <w:pPr>
-              <w:rPr>
-                <w:rFonts w:cstheme="minorHAnsi"/>
-                <w:b/>
-                <w:bCs/>
-                <w:color w:val="3B3838" w:themeColor="background2" w:themeShade="40"/>
-              </w:rPr>
-            </w:pPr>
-          </w:p>
-        </w:tc>
-        <w:tc>
-          <w:tcPr>
-            <w:tcW w:w="3685" w:type="dxa"/>
-            <w:tcBorders>
-              <w:top w:val="single" w:sz="4" w:space="0" w:color="767171" w:themeColor="background2" w:themeShade="80"/>
-              <w:left w:val="single" w:sz="4" w:space="0" w:color="767171" w:themeColor="background2" w:themeShade="80"/>
-              <w:bottom w:val="single" w:sz="4" w:space="0" w:color="767171" w:themeColor="background2" w:themeShade="80"/>
-              <w:right w:val="single" w:sz="4" w:space="0" w:color="767171" w:themeColor="background2" w:themeShade="80"/>
-            </w:tcBorders>
-          </w:tcPr>
-          <w:p>
-            <w:pPr>
-              <w:rPr>
-                <w:rFonts w:cstheme="minorHAnsi"/>
-                <w:b/>
-                <w:bCs/>
-                <w:color w:val="3B3838" w:themeColor="background2" w:themeShade="40"/>
-              </w:rPr>
-            </w:pPr>
-          </w:p>
-        </w:tc>
-        <w:tc>
-          <w:tcPr>
-            <w:tcW w:w="1553" w:type="dxa"/>
-            <w:tcBorders>
-              <w:top w:val="single" w:sz="4" w:space="0" w:color="767171" w:themeColor="background2" w:themeShade="80"/>
-              <w:left w:val="single" w:sz="4" w:space="0" w:color="767171" w:themeColor="background2" w:themeShade="80"/>
-              <w:bottom w:val="single" w:sz="4" w:space="0" w:color="767171" w:themeColor="background2" w:themeShade="80"/>
-              <w:right w:val="single" w:sz="4" w:space="0" w:color="767171" w:themeColor="background2" w:themeShade="80"/>
-            </w:tcBorders>
-          </w:tcPr>
-          <w:p>
-            <w:pPr>
-              <w:rPr>
-                <w:rFonts w:cstheme="minorHAnsi"/>
-                <w:b/>
-                <w:bCs/>
-                <w:color w:val="3B3838" w:themeColor="background2" w:themeShade="40"/>
-              </w:rPr>
-            </w:pPr>
-          </w:p>
-        </w:tc>
-      </w:tr>
-      <w:tr>
-        <w:tc>
-          <w:tcPr>
-            <w:tcW w:w="1413" w:type="dxa"/>
-            <w:tcBorders>
-              <w:top w:val="single" w:sz="4" w:space="0" w:color="767171" w:themeColor="background2" w:themeShade="80"/>
-              <w:left w:val="single" w:sz="4" w:space="0" w:color="767171" w:themeColor="background2" w:themeShade="80"/>
-              <w:bottom w:val="single" w:sz="4" w:space="0" w:color="767171" w:themeColor="background2" w:themeShade="80"/>
-              <w:right w:val="single" w:sz="4" w:space="0" w:color="767171" w:themeColor="background2" w:themeShade="80"/>
-            </w:tcBorders>
-          </w:tcPr>
-          <w:p>
-            <w:pPr>
-              <w:rPr>
-                <w:rFonts w:cstheme="minorHAnsi"/>
-                <w:b/>
-                <w:bCs/>
-                <w:color w:val="3B3838" w:themeColor="background2" w:themeShade="40"/>
-              </w:rPr>
-            </w:pPr>
-          </w:p>
-        </w:tc>
-        <w:tc>
-          <w:tcPr>
-            <w:tcW w:w="1843" w:type="dxa"/>
-            <w:tcBorders>
-              <w:top w:val="single" w:sz="4" w:space="0" w:color="767171" w:themeColor="background2" w:themeShade="80"/>
-              <w:left w:val="single" w:sz="4" w:space="0" w:color="767171" w:themeColor="background2" w:themeShade="80"/>
-              <w:bottom w:val="single" w:sz="4" w:space="0" w:color="767171" w:themeColor="background2" w:themeShade="80"/>
-              <w:right w:val="single" w:sz="4" w:space="0" w:color="767171" w:themeColor="background2" w:themeShade="80"/>
-            </w:tcBorders>
-          </w:tcPr>
-          <w:p>
-            <w:pPr>
-              <w:rPr>
-                <w:rFonts w:cstheme="minorHAnsi"/>
-                <w:b/>
-                <w:bCs/>
-                <w:color w:val="3B3838" w:themeColor="background2" w:themeShade="40"/>
-              </w:rPr>
-            </w:pPr>
-          </w:p>
-        </w:tc>
-        <w:tc>
-          <w:tcPr>
-            <w:tcW w:w="3685" w:type="dxa"/>
-            <w:tcBorders>
-              <w:top w:val="single" w:sz="4" w:space="0" w:color="767171" w:themeColor="background2" w:themeShade="80"/>
-              <w:left w:val="single" w:sz="4" w:space="0" w:color="767171" w:themeColor="background2" w:themeShade="80"/>
-              <w:bottom w:val="single" w:sz="4" w:space="0" w:color="767171" w:themeColor="background2" w:themeShade="80"/>
-              <w:right w:val="single" w:sz="4" w:space="0" w:color="767171" w:themeColor="background2" w:themeShade="80"/>
-            </w:tcBorders>
-          </w:tcPr>
-          <w:p>
-            <w:pPr>
-              <w:rPr>
-                <w:rFonts w:cstheme="minorHAnsi"/>
-                <w:b/>
-                <w:bCs/>
-                <w:color w:val="3B3838" w:themeColor="background2" w:themeShade="40"/>
-              </w:rPr>
-            </w:pPr>
-          </w:p>
-        </w:tc>
-        <w:tc>
-          <w:tcPr>
-            <w:tcW w:w="1553" w:type="dxa"/>
-            <w:tcBorders>
-              <w:top w:val="single" w:sz="4" w:space="0" w:color="767171" w:themeColor="background2" w:themeShade="80"/>
-              <w:left w:val="single" w:sz="4" w:space="0" w:color="767171" w:themeColor="background2" w:themeShade="80"/>
-              <w:bottom w:val="single" w:sz="4" w:space="0" w:color="767171" w:themeColor="background2" w:themeShade="80"/>
-              <w:right w:val="single" w:sz="4" w:space="0" w:color="767171" w:themeColor="background2" w:themeShade="80"/>
-            </w:tcBorders>
-          </w:tcPr>
-          <w:p>
-            <w:pPr>
-              <w:rPr>
-                <w:rFonts w:cstheme="minorHAnsi"/>
-                <w:b/>
-                <w:bCs/>
-                <w:color w:val="3B3838" w:themeColor="background2" w:themeShade="40"/>
-              </w:rPr>
-            </w:pPr>
+              <w:t>Yuri Ito</w:t>
+            </w:r>
           </w:p>
         </w:tc>
       </w:tr>
@@ -24430,7 +21719,7 @@
 <w:ftr xmlns:wpc="http://schemas.microsoft.com/office/word/2010/wordprocessingCanvas" xmlns:cx="http://schemas.microsoft.com/office/drawing/2014/chartex" xmlns:cx1="http://schemas.microsoft.com/office/drawing/2015/9/8/chartex" xmlns:cx2="http://schemas.microsoft.com/office/drawing/2015/10/21/chartex" xmlns:cx3="http://schemas.microsoft.com/office/drawing/2016/5/9/chartex" xmlns:cx4="http://schemas.microsoft.com/office/drawing/2016/5/10/chartex" xmlns:cx5="http://schemas.microsoft.com/office/drawing/2016/5/11/chartex" xmlns:cx6="http://schemas.microsoft.com/office/drawing/2016/5/12/chartex" xmlns:cx7="http://schemas.microsoft.com/office/drawing/2016/5/13/chartex" xmlns:cx8="http://schemas.microsoft.com/office/drawing/2016/5/14/chartex" xmlns:mc="http://schemas.openxmlformats.org/markup-compatibility/2006" xmlns:aink="http://schemas.microsoft.com/office/drawing/2016/ink" xmlns:am3d="http://schemas.microsoft.com/office/drawing/2017/model3d" xmlns:o="urn:schemas-microsoft-com:office:office" xmlns:r="http://schemas.openxmlformats.org/officeDocument/2006/relationships" xmlns:m="http://schemas.openxmlformats.org/officeDocument/2006/math" xmlns:v="urn:schemas-microsoft-com:vml" xmlns:wp14="http://schemas.microsoft.com/office/word/2010/wordprocessingDrawing" xmlns:wp="http://schemas.openxmlformats.org/drawingml/2006/wordprocessingDrawing" xmlns:w10="urn:schemas-microsoft-com:office:word" xmlns:w="http://schemas.openxmlformats.org/wordprocessingml/2006/main" xmlns:w14="http://schemas.microsoft.com/office/word/2010/wordml" xmlns:w15="http://schemas.microsoft.com/office/word/2012/wordml" xmlns:w16cex="http://schemas.microsoft.com/office/word/2018/wordml/cex" xmlns:w16cid="http://schemas.microsoft.com/office/word/2016/wordml/cid" xmlns:w16="http://schemas.microsoft.com/office/word/2018/wordml" xmlns:w16se="http://schemas.microsoft.com/office/word/2015/wordml/symex" xmlns:wpg="http://schemas.microsoft.com/office/word/2010/wordprocessingGroup" xmlns:wpi="http://schemas.microsoft.com/office/word/2010/wordprocessingInk" xmlns:wne="http://schemas.microsoft.com/office/word/2006/wordml" xmlns:wps="http://schemas.microsoft.com/office/word/2010/wordprocessingShape" mc:Ignorable="w14 w15 w16se w16cid w16 w16cex wp14">
   <w:p>
     <w:pPr>
-      <w:pStyle w:val="Footer"/>
+      <w:pStyle w:val="Rodap"/>
       <w:jc w:val="right"/>
     </w:pPr>
     <w:r>
@@ -24484,7 +21773,7 @@
   </w:p>
   <w:p>
     <w:pPr>
-      <w:pStyle w:val="Footer"/>
+      <w:pStyle w:val="Rodap"/>
     </w:pPr>
   </w:p>
 </w:ftr>
@@ -24526,7 +21815,7 @@
 <w:hdr xmlns:wpc="http://schemas.microsoft.com/office/word/2010/wordprocessingCanvas" xmlns:cx="http://schemas.microsoft.com/office/drawing/2014/chartex" xmlns:cx1="http://schemas.microsoft.com/office/drawing/2015/9/8/chartex" xmlns:cx2="http://schemas.microsoft.com/office/drawing/2015/10/21/chartex" xmlns:cx3="http://schemas.microsoft.com/office/drawing/2016/5/9/chartex" xmlns:cx4="http://schemas.microsoft.com/office/drawing/2016/5/10/chartex" xmlns:cx5="http://schemas.microsoft.com/office/drawing/2016/5/11/chartex" xmlns:cx6="http://schemas.microsoft.com/office/drawing/2016/5/12/chartex" xmlns:cx7="http://schemas.microsoft.com/office/drawing/2016/5/13/chartex" xmlns:cx8="http://schemas.microsoft.com/office/drawing/2016/5/14/chartex" xmlns:mc="http://schemas.openxmlformats.org/markup-compatibility/2006" xmlns:aink="http://schemas.microsoft.com/office/drawing/2016/ink" xmlns:am3d="http://schemas.microsoft.com/office/drawing/2017/model3d" xmlns:o="urn:schemas-microsoft-com:office:office" xmlns:r="http://schemas.openxmlformats.org/officeDocument/2006/relationships" xmlns:m="http://schemas.openxmlformats.org/officeDocument/2006/math" xmlns:v="urn:schemas-microsoft-com:vml" xmlns:wp14="http://schemas.microsoft.com/office/word/2010/wordprocessingDrawing" xmlns:wp="http://schemas.openxmlformats.org/drawingml/2006/wordprocessingDrawing" xmlns:w10="urn:schemas-microsoft-com:office:word" xmlns:w="http://schemas.openxmlformats.org/wordprocessingml/2006/main" xmlns:w14="http://schemas.microsoft.com/office/word/2010/wordml" xmlns:w15="http://schemas.microsoft.com/office/word/2012/wordml" xmlns:w16cex="http://schemas.microsoft.com/office/word/2018/wordml/cex" xmlns:w16cid="http://schemas.microsoft.com/office/word/2016/wordml/cid" xmlns:w16="http://schemas.microsoft.com/office/word/2018/wordml" xmlns:w16se="http://schemas.microsoft.com/office/word/2015/wordml/symex" xmlns:wpg="http://schemas.microsoft.com/office/word/2010/wordprocessingGroup" xmlns:wpi="http://schemas.microsoft.com/office/word/2010/wordprocessingInk" xmlns:wne="http://schemas.microsoft.com/office/word/2006/wordml" xmlns:wps="http://schemas.microsoft.com/office/word/2010/wordprocessingShape" mc:Ignorable="w14 w15 w16se w16cid w16 w16cex wp14">
   <w:p>
     <w:pPr>
-      <w:pStyle w:val="Header"/>
+      <w:pStyle w:val="Cabealho"/>
       <w:jc w:val="center"/>
     </w:pPr>
     <w:r>
@@ -25534,11 +22823,11 @@
     <w:name w:val="Normal"/>
     <w:qFormat/>
   </w:style>
-  <w:style w:type="paragraph" w:styleId="Heading1">
+  <w:style w:type="paragraph" w:styleId="Ttulo1">
     <w:name w:val="heading 1"/>
     <w:basedOn w:val="Normal"/>
     <w:next w:val="Normal"/>
-    <w:link w:val="Heading1Char"/>
+    <w:link w:val="Ttulo1Char"/>
     <w:uiPriority w:val="9"/>
     <w:qFormat/>
     <w:rsid w:val="00344980"/>
@@ -25555,11 +22844,11 @@
       <w:szCs w:val="32"/>
     </w:rPr>
   </w:style>
-  <w:style w:type="paragraph" w:styleId="Heading2">
+  <w:style w:type="paragraph" w:styleId="Ttulo2">
     <w:name w:val="heading 2"/>
     <w:basedOn w:val="Normal"/>
     <w:next w:val="Normal"/>
-    <w:link w:val="Heading2Char"/>
+    <w:link w:val="Ttulo2Char"/>
     <w:uiPriority w:val="9"/>
     <w:unhideWhenUsed/>
     <w:qFormat/>
@@ -25577,11 +22866,11 @@
       <w:szCs w:val="26"/>
     </w:rPr>
   </w:style>
-  <w:style w:type="paragraph" w:styleId="Heading3">
+  <w:style w:type="paragraph" w:styleId="Ttulo3">
     <w:name w:val="heading 3"/>
     <w:basedOn w:val="Normal"/>
     <w:next w:val="Normal"/>
-    <w:link w:val="Heading3Char"/>
+    <w:link w:val="Ttulo3Char"/>
     <w:uiPriority w:val="9"/>
     <w:semiHidden/>
     <w:unhideWhenUsed/>
@@ -25600,13 +22889,13 @@
       <w:szCs w:val="24"/>
     </w:rPr>
   </w:style>
-  <w:style w:type="character" w:default="1" w:styleId="DefaultParagraphFont">
+  <w:style w:type="character" w:default="1" w:styleId="Fontepargpadro">
     <w:name w:val="Default Paragraph Font"/>
     <w:uiPriority w:val="1"/>
     <w:semiHidden/>
     <w:unhideWhenUsed/>
   </w:style>
-  <w:style w:type="table" w:default="1" w:styleId="TableNormal">
+  <w:style w:type="table" w:default="1" w:styleId="Tabelanormal">
     <w:name w:val="Normal Table"/>
     <w:uiPriority w:val="99"/>
     <w:semiHidden/>
@@ -25621,15 +22910,15 @@
       </w:tblCellMar>
     </w:tblPr>
   </w:style>
-  <w:style w:type="numbering" w:default="1" w:styleId="NoList">
+  <w:style w:type="numbering" w:default="1" w:styleId="Semlista">
     <w:name w:val="No List"/>
     <w:uiPriority w:val="99"/>
     <w:semiHidden/>
     <w:unhideWhenUsed/>
   </w:style>
-  <w:style w:type="table" w:styleId="TableGrid">
+  <w:style w:type="table" w:styleId="Tabelacomgrade">
     <w:name w:val="Table Grid"/>
-    <w:basedOn w:val="TableNormal"/>
+    <w:basedOn w:val="Tabelanormal"/>
     <w:uiPriority w:val="39"/>
     <w:rsid w:val="0028696D"/>
     <w:pPr>
@@ -25648,7 +22937,7 @@
   </w:style>
   <w:style w:type="character" w:styleId="Hyperlink">
     <w:name w:val="Hyperlink"/>
-    <w:basedOn w:val="DefaultParagraphFont"/>
+    <w:basedOn w:val="Fontepargpadro"/>
     <w:uiPriority w:val="99"/>
     <w:unhideWhenUsed/>
     <w:rsid w:val="001D7150"/>
@@ -25657,9 +22946,9 @@
       <w:u w:val="single"/>
     </w:rPr>
   </w:style>
-  <w:style w:type="character" w:styleId="UnresolvedMention">
+  <w:style w:type="character" w:styleId="MenoPendente">
     <w:name w:val="Unresolved Mention"/>
-    <w:basedOn w:val="DefaultParagraphFont"/>
+    <w:basedOn w:val="Fontepargpadro"/>
     <w:uiPriority w:val="99"/>
     <w:semiHidden/>
     <w:unhideWhenUsed/>
@@ -25669,9 +22958,9 @@
       <w:shd w:val="clear" w:color="auto" w:fill="E1DFDD"/>
     </w:rPr>
   </w:style>
-  <w:style w:type="character" w:styleId="FollowedHyperlink">
+  <w:style w:type="character" w:styleId="HiperlinkVisitado">
     <w:name w:val="FollowedHyperlink"/>
-    <w:basedOn w:val="DefaultParagraphFont"/>
+    <w:basedOn w:val="Fontepargpadro"/>
     <w:uiPriority w:val="99"/>
     <w:semiHidden/>
     <w:unhideWhenUsed/>
@@ -25681,9 +22970,9 @@
       <w:u w:val="single"/>
     </w:rPr>
   </w:style>
-  <w:style w:type="character" w:styleId="CommentReference">
+  <w:style w:type="character" w:styleId="Refdecomentrio">
     <w:name w:val="annotation reference"/>
-    <w:basedOn w:val="DefaultParagraphFont"/>
+    <w:basedOn w:val="Fontepargpadro"/>
     <w:uiPriority w:val="99"/>
     <w:semiHidden/>
     <w:unhideWhenUsed/>
@@ -25693,10 +22982,10 @@
       <w:szCs w:val="16"/>
     </w:rPr>
   </w:style>
-  <w:style w:type="paragraph" w:styleId="CommentText">
+  <w:style w:type="paragraph" w:styleId="Textodecomentrio">
     <w:name w:val="annotation text"/>
     <w:basedOn w:val="Normal"/>
-    <w:link w:val="CommentTextChar"/>
+    <w:link w:val="TextodecomentrioChar"/>
     <w:uiPriority w:val="99"/>
     <w:semiHidden/>
     <w:unhideWhenUsed/>
@@ -25709,10 +22998,10 @@
       <w:szCs w:val="20"/>
     </w:rPr>
   </w:style>
-  <w:style w:type="character" w:customStyle="1" w:styleId="CommentTextChar">
-    <w:name w:val="Comment Text Char"/>
-    <w:basedOn w:val="DefaultParagraphFont"/>
-    <w:link w:val="CommentText"/>
+  <w:style w:type="character" w:customStyle="1" w:styleId="TextodecomentrioChar">
+    <w:name w:val="Texto de comentário Char"/>
+    <w:basedOn w:val="Fontepargpadro"/>
+    <w:link w:val="Textodecomentrio"/>
     <w:uiPriority w:val="99"/>
     <w:semiHidden/>
     <w:rsid w:val="00E26339"/>
@@ -25721,11 +23010,11 @@
       <w:szCs w:val="20"/>
     </w:rPr>
   </w:style>
-  <w:style w:type="paragraph" w:styleId="CommentSubject">
+  <w:style w:type="paragraph" w:styleId="Assuntodocomentrio">
     <w:name w:val="annotation subject"/>
-    <w:basedOn w:val="CommentText"/>
-    <w:next w:val="CommentText"/>
-    <w:link w:val="CommentSubjectChar"/>
+    <w:basedOn w:val="Textodecomentrio"/>
+    <w:next w:val="Textodecomentrio"/>
+    <w:link w:val="AssuntodocomentrioChar"/>
     <w:uiPriority w:val="99"/>
     <w:semiHidden/>
     <w:unhideWhenUsed/>
@@ -25735,10 +23024,10 @@
       <w:bCs/>
     </w:rPr>
   </w:style>
-  <w:style w:type="character" w:customStyle="1" w:styleId="CommentSubjectChar">
-    <w:name w:val="Comment Subject Char"/>
-    <w:basedOn w:val="CommentTextChar"/>
-    <w:link w:val="CommentSubject"/>
+  <w:style w:type="character" w:customStyle="1" w:styleId="AssuntodocomentrioChar">
+    <w:name w:val="Assunto do comentário Char"/>
+    <w:basedOn w:val="TextodecomentrioChar"/>
+    <w:link w:val="Assuntodocomentrio"/>
     <w:uiPriority w:val="99"/>
     <w:semiHidden/>
     <w:rsid w:val="00E26339"/>
@@ -25749,10 +23038,10 @@
       <w:szCs w:val="20"/>
     </w:rPr>
   </w:style>
-  <w:style w:type="paragraph" w:styleId="BalloonText">
+  <w:style w:type="paragraph" w:styleId="Textodebalo">
     <w:name w:val="Balloon Text"/>
     <w:basedOn w:val="Normal"/>
-    <w:link w:val="BalloonTextChar"/>
+    <w:link w:val="TextodebaloChar"/>
     <w:uiPriority w:val="99"/>
     <w:semiHidden/>
     <w:unhideWhenUsed/>
@@ -25766,10 +23055,10 @@
       <w:szCs w:val="18"/>
     </w:rPr>
   </w:style>
-  <w:style w:type="character" w:customStyle="1" w:styleId="BalloonTextChar">
-    <w:name w:val="Balloon Text Char"/>
-    <w:basedOn w:val="DefaultParagraphFont"/>
-    <w:link w:val="BalloonText"/>
+  <w:style w:type="character" w:customStyle="1" w:styleId="TextodebaloChar">
+    <w:name w:val="Texto de balão Char"/>
+    <w:basedOn w:val="Fontepargpadro"/>
+    <w:link w:val="Textodebalo"/>
     <w:uiPriority w:val="99"/>
     <w:semiHidden/>
     <w:rsid w:val="00E26339"/>
@@ -25779,7 +23068,7 @@
       <w:szCs w:val="18"/>
     </w:rPr>
   </w:style>
-  <w:style w:type="paragraph" w:styleId="ListParagraph">
+  <w:style w:type="paragraph" w:styleId="PargrafodaLista">
     <w:name w:val="List Paragraph"/>
     <w:basedOn w:val="Normal"/>
     <w:uiPriority w:val="34"/>
@@ -25790,10 +23079,10 @@
       <w:contextualSpacing/>
     </w:pPr>
   </w:style>
-  <w:style w:type="paragraph" w:styleId="Header">
+  <w:style w:type="paragraph" w:styleId="Cabealho">
     <w:name w:val="header"/>
     <w:basedOn w:val="Normal"/>
-    <w:link w:val="HeaderChar"/>
+    <w:link w:val="CabealhoChar"/>
     <w:uiPriority w:val="99"/>
     <w:unhideWhenUsed/>
     <w:rsid w:val="00344980"/>
@@ -25805,17 +23094,17 @@
       <w:spacing w:after="0" w:line="240" w:lineRule="auto"/>
     </w:pPr>
   </w:style>
-  <w:style w:type="character" w:customStyle="1" w:styleId="HeaderChar">
-    <w:name w:val="Header Char"/>
-    <w:basedOn w:val="DefaultParagraphFont"/>
-    <w:link w:val="Header"/>
+  <w:style w:type="character" w:customStyle="1" w:styleId="CabealhoChar">
+    <w:name w:val="Cabeçalho Char"/>
+    <w:basedOn w:val="Fontepargpadro"/>
+    <w:link w:val="Cabealho"/>
     <w:uiPriority w:val="99"/>
     <w:rsid w:val="00344980"/>
   </w:style>
-  <w:style w:type="paragraph" w:styleId="Footer">
+  <w:style w:type="paragraph" w:styleId="Rodap">
     <w:name w:val="footer"/>
     <w:basedOn w:val="Normal"/>
-    <w:link w:val="FooterChar"/>
+    <w:link w:val="RodapChar"/>
     <w:uiPriority w:val="99"/>
     <w:unhideWhenUsed/>
     <w:rsid w:val="00344980"/>
@@ -25827,17 +23116,17 @@
       <w:spacing w:after="0" w:line="240" w:lineRule="auto"/>
     </w:pPr>
   </w:style>
-  <w:style w:type="character" w:customStyle="1" w:styleId="FooterChar">
-    <w:name w:val="Footer Char"/>
-    <w:basedOn w:val="DefaultParagraphFont"/>
-    <w:link w:val="Footer"/>
+  <w:style w:type="character" w:customStyle="1" w:styleId="RodapChar">
+    <w:name w:val="Rodapé Char"/>
+    <w:basedOn w:val="Fontepargpadro"/>
+    <w:link w:val="Rodap"/>
     <w:uiPriority w:val="99"/>
     <w:rsid w:val="00344980"/>
   </w:style>
-  <w:style w:type="character" w:customStyle="1" w:styleId="Heading1Char">
-    <w:name w:val="Heading 1 Char"/>
-    <w:basedOn w:val="DefaultParagraphFont"/>
-    <w:link w:val="Heading1"/>
+  <w:style w:type="character" w:customStyle="1" w:styleId="Ttulo1Char">
+    <w:name w:val="Título 1 Char"/>
+    <w:basedOn w:val="Fontepargpadro"/>
+    <w:link w:val="Ttulo1"/>
     <w:uiPriority w:val="9"/>
     <w:rsid w:val="00344980"/>
     <w:rPr>
@@ -25847,9 +23136,9 @@
       <w:szCs w:val="32"/>
     </w:rPr>
   </w:style>
-  <w:style w:type="paragraph" w:styleId="TOCHeading">
+  <w:style w:type="paragraph" w:styleId="CabealhodoSumrio">
     <w:name w:val="TOC Heading"/>
-    <w:basedOn w:val="Heading1"/>
+    <w:basedOn w:val="Ttulo1"/>
     <w:next w:val="Normal"/>
     <w:uiPriority w:val="39"/>
     <w:unhideWhenUsed/>
@@ -25862,10 +23151,10 @@
       <w:lang w:eastAsia="pt-BR"/>
     </w:rPr>
   </w:style>
-  <w:style w:type="character" w:customStyle="1" w:styleId="Heading2Char">
-    <w:name w:val="Heading 2 Char"/>
-    <w:basedOn w:val="DefaultParagraphFont"/>
-    <w:link w:val="Heading2"/>
+  <w:style w:type="character" w:customStyle="1" w:styleId="Ttulo2Char">
+    <w:name w:val="Título 2 Char"/>
+    <w:basedOn w:val="Fontepargpadro"/>
+    <w:link w:val="Ttulo2"/>
     <w:uiPriority w:val="9"/>
     <w:rsid w:val="00C222F8"/>
     <w:rPr>
@@ -25875,7 +23164,7 @@
       <w:szCs w:val="26"/>
     </w:rPr>
   </w:style>
-  <w:style w:type="paragraph" w:styleId="TOC1">
+  <w:style w:type="paragraph" w:styleId="Sumrio1">
     <w:name w:val="toc 1"/>
     <w:basedOn w:val="Normal"/>
     <w:next w:val="Normal"/>
@@ -25887,7 +23176,7 @@
       <w:spacing w:after="100"/>
     </w:pPr>
   </w:style>
-  <w:style w:type="paragraph" w:styleId="TOC2">
+  <w:style w:type="paragraph" w:styleId="Sumrio2">
     <w:name w:val="toc 2"/>
     <w:basedOn w:val="Normal"/>
     <w:next w:val="Normal"/>
@@ -25900,9 +23189,9 @@
       <w:ind w:left="220"/>
     </w:pPr>
   </w:style>
-  <w:style w:type="paragraph" w:styleId="NoSpacing">
+  <w:style w:type="paragraph" w:styleId="SemEspaamento">
     <w:name w:val="No Spacing"/>
-    <w:link w:val="NoSpacingChar"/>
+    <w:link w:val="SemEspaamentoChar"/>
     <w:uiPriority w:val="1"/>
     <w:qFormat/>
     <w:rsid w:val="00C222F8"/>
@@ -25914,10 +23203,10 @@
       <w:lang w:eastAsia="pt-BR"/>
     </w:rPr>
   </w:style>
-  <w:style w:type="character" w:customStyle="1" w:styleId="NoSpacingChar">
-    <w:name w:val="No Spacing Char"/>
-    <w:basedOn w:val="DefaultParagraphFont"/>
-    <w:link w:val="NoSpacing"/>
+  <w:style w:type="character" w:customStyle="1" w:styleId="SemEspaamentoChar">
+    <w:name w:val="Sem Espaçamento Char"/>
+    <w:basedOn w:val="Fontepargpadro"/>
+    <w:link w:val="SemEspaamento"/>
     <w:uiPriority w:val="1"/>
     <w:rsid w:val="00C222F8"/>
     <w:rPr>
@@ -25925,10 +23214,10 @@
       <w:lang w:eastAsia="pt-BR"/>
     </w:rPr>
   </w:style>
-  <w:style w:type="character" w:customStyle="1" w:styleId="Heading3Char">
-    <w:name w:val="Heading 3 Char"/>
-    <w:basedOn w:val="DefaultParagraphFont"/>
-    <w:link w:val="Heading3"/>
+  <w:style w:type="character" w:customStyle="1" w:styleId="Ttulo3Char">
+    <w:name w:val="Título 3 Char"/>
+    <w:basedOn w:val="Fontepargpadro"/>
+    <w:link w:val="Ttulo3"/>
     <w:uiPriority w:val="9"/>
     <w:semiHidden/>
     <w:rsid w:val="00D90F1E"/>
@@ -25941,7 +23230,7 @@
   </w:style>
   <w:style w:type="numbering" w:customStyle="1" w:styleId="NoList1">
     <w:name w:val="No List1"/>
-    <w:next w:val="NoList"/>
+    <w:next w:val="Semlista"/>
     <w:uiPriority w:val="99"/>
     <w:semiHidden/>
     <w:unhideWhenUsed/>
@@ -26061,7 +23350,7 @@
   </w:style>
   <w:style w:type="numbering" w:customStyle="1" w:styleId="NoList2">
     <w:name w:val="No List2"/>
-    <w:next w:val="NoList"/>
+    <w:next w:val="Semlista"/>
     <w:uiPriority w:val="99"/>
     <w:semiHidden/>
     <w:unhideWhenUsed/>
@@ -26083,23 +23372,23 @@
   </w:style>
   <w:style w:type="character" w:customStyle="1" w:styleId="textrun">
     <w:name w:val="textrun"/>
-    <w:basedOn w:val="DefaultParagraphFont"/>
+    <w:basedOn w:val="Fontepargpadro"/>
     <w:rsid w:val="00E473A2"/>
   </w:style>
   <w:style w:type="character" w:customStyle="1" w:styleId="normaltextrun">
     <w:name w:val="normaltextrun"/>
-    <w:basedOn w:val="DefaultParagraphFont"/>
+    <w:basedOn w:val="Fontepargpadro"/>
     <w:rsid w:val="00E473A2"/>
   </w:style>
   <w:style w:type="character" w:customStyle="1" w:styleId="eop">
     <w:name w:val="eop"/>
-    <w:basedOn w:val="DefaultParagraphFont"/>
+    <w:basedOn w:val="Fontepargpadro"/>
     <w:rsid w:val="00E473A2"/>
   </w:style>
-  <w:style w:type="paragraph" w:styleId="HTMLPreformatted">
+  <w:style w:type="paragraph" w:styleId="Pr-formataoHTML">
     <w:name w:val="HTML Preformatted"/>
     <w:basedOn w:val="Normal"/>
-    <w:link w:val="HTMLPreformattedChar"/>
+    <w:link w:val="Pr-formataoHTMLChar"/>
     <w:uiPriority w:val="99"/>
     <w:semiHidden/>
     <w:unhideWhenUsed/>
@@ -26132,10 +23421,10 @@
       <w:lang w:eastAsia="pt-BR"/>
     </w:rPr>
   </w:style>
-  <w:style w:type="character" w:customStyle="1" w:styleId="HTMLPreformattedChar">
-    <w:name w:val="HTML Preformatted Char"/>
-    <w:basedOn w:val="DefaultParagraphFont"/>
-    <w:link w:val="HTMLPreformatted"/>
+  <w:style w:type="character" w:customStyle="1" w:styleId="Pr-formataoHTMLChar">
+    <w:name w:val="Pré-formatação HTML Char"/>
+    <w:basedOn w:val="Fontepargpadro"/>
+    <w:link w:val="Pr-formataoHTML"/>
     <w:uiPriority w:val="99"/>
     <w:semiHidden/>
     <w:rsid w:val="008808F7"/>
@@ -26146,9 +23435,9 @@
       <w:lang w:eastAsia="pt-BR"/>
     </w:rPr>
   </w:style>
-  <w:style w:type="character" w:styleId="HTMLCode">
+  <w:style w:type="character" w:styleId="CdigoHTML">
     <w:name w:val="HTML Code"/>
-    <w:basedOn w:val="DefaultParagraphFont"/>
+    <w:basedOn w:val="Fontepargpadro"/>
     <w:uiPriority w:val="99"/>
     <w:semiHidden/>
     <w:unhideWhenUsed/>
@@ -26161,7 +23450,7 @@
   </w:style>
   <w:style w:type="character" w:customStyle="1" w:styleId="hljs-attr">
     <w:name w:val="hljs-attr"/>
-    <w:basedOn w:val="DefaultParagraphFont"/>
+    <w:basedOn w:val="Fontepargpadro"/>
     <w:rsid w:val="008808F7"/>
   </w:style>
 </w:styles>
@@ -26720,15 +24009,15 @@
 <file path=customXml/itemProps2.xml><?xml version="1.0" encoding="utf-8"?>
 <ds:datastoreItem xmlns:ds="http://schemas.openxmlformats.org/officeDocument/2006/customXml" ds:itemID="{A344E661-598C-43A9-8C22-8A1D55333ABE}">
   <ds:schemaRefs>
+    <ds:schemaRef ds:uri="http://schemas.microsoft.com/office/2006/metadata/properties"/>
+    <ds:schemaRef ds:uri="http://purl.org/dc/elements/1.1/"/>
+    <ds:schemaRef ds:uri="8104680d-40dd-43e9-8d5a-53ba965800ba"/>
+    <ds:schemaRef ds:uri="http://schemas.openxmlformats.org/package/2006/metadata/core-properties"/>
     <ds:schemaRef ds:uri="http://purl.org/dc/terms/"/>
-    <ds:schemaRef ds:uri="http://schemas.openxmlformats.org/package/2006/metadata/core-properties"/>
     <ds:schemaRef ds:uri="http://purl.org/dc/dcmitype/"/>
     <ds:schemaRef ds:uri="http://schemas.microsoft.com/office/infopath/2007/PartnerControls"/>
     <ds:schemaRef ds:uri="http://schemas.microsoft.com/office/2006/documentManagement/types"/>
-    <ds:schemaRef ds:uri="http://schemas.microsoft.com/office/2006/metadata/properties"/>
     <ds:schemaRef ds:uri="e448694a-d584-4c32-8a73-b25089e2a9e7"/>
-    <ds:schemaRef ds:uri="http://purl.org/dc/elements/1.1/"/>
-    <ds:schemaRef ds:uri="8104680d-40dd-43e9-8d5a-53ba965800ba"/>
     <ds:schemaRef ds:uri="http://www.w3.org/XML/1998/namespace"/>
   </ds:schemaRefs>
 </ds:datastoreItem>

--- a/files/docs/global-banking.docx
+++ b/files/docs/global-banking.docx
@@ -169,7 +169,7 @@
       <w:sdtContent>
         <w:p>
           <w:pPr>
-            <w:pStyle w:val="CabealhodoSumrio"/>
+            <w:pStyle w:val="TOCHeading"/>
           </w:pPr>
           <w:r>
             <w:t>Sumário</w:t>
@@ -180,7 +180,7 @@
         </w:p>
         <w:p>
           <w:pPr>
-            <w:pStyle w:val="Sumrio1"/>
+            <w:pStyle w:val="TOC1"/>
             <w:tabs>
               <w:tab w:val="right" w:leader="dot" w:pos="8494"/>
             </w:tabs>
@@ -261,7 +261,7 @@
         </w:p>
         <w:p>
           <w:pPr>
-            <w:pStyle w:val="Sumrio1"/>
+            <w:pStyle w:val="TOC1"/>
             <w:tabs>
               <w:tab w:val="right" w:leader="dot" w:pos="8494"/>
             </w:tabs>
@@ -333,7 +333,7 @@
         </w:p>
         <w:p>
           <w:pPr>
-            <w:pStyle w:val="Sumrio1"/>
+            <w:pStyle w:val="TOC1"/>
             <w:tabs>
               <w:tab w:val="right" w:leader="dot" w:pos="8494"/>
             </w:tabs>
@@ -405,7 +405,7 @@
         </w:p>
         <w:p>
           <w:pPr>
-            <w:pStyle w:val="Sumrio2"/>
+            <w:pStyle w:val="TOC2"/>
             <w:tabs>
               <w:tab w:val="right" w:leader="dot" w:pos="8494"/>
             </w:tabs>
@@ -475,7 +475,7 @@
         </w:p>
         <w:p>
           <w:pPr>
-            <w:pStyle w:val="Sumrio1"/>
+            <w:pStyle w:val="TOC1"/>
             <w:tabs>
               <w:tab w:val="right" w:leader="dot" w:pos="8494"/>
             </w:tabs>
@@ -548,7 +548,7 @@
         </w:p>
         <w:p>
           <w:pPr>
-            <w:pStyle w:val="Sumrio1"/>
+            <w:pStyle w:val="TOC1"/>
             <w:tabs>
               <w:tab w:val="right" w:leader="dot" w:pos="8494"/>
             </w:tabs>
@@ -620,7 +620,7 @@
         </w:p>
         <w:p>
           <w:pPr>
-            <w:pStyle w:val="Sumrio1"/>
+            <w:pStyle w:val="TOC1"/>
             <w:tabs>
               <w:tab w:val="right" w:leader="dot" w:pos="8494"/>
             </w:tabs>
@@ -692,7 +692,7 @@
         </w:p>
         <w:p>
           <w:pPr>
-            <w:pStyle w:val="Sumrio1"/>
+            <w:pStyle w:val="TOC1"/>
             <w:tabs>
               <w:tab w:val="right" w:leader="dot" w:pos="8494"/>
             </w:tabs>
@@ -764,7 +764,7 @@
         </w:p>
         <w:p>
           <w:pPr>
-            <w:pStyle w:val="Sumrio1"/>
+            <w:pStyle w:val="TOC1"/>
             <w:tabs>
               <w:tab w:val="right" w:leader="dot" w:pos="8494"/>
             </w:tabs>
@@ -836,7 +836,7 @@
         </w:p>
         <w:p>
           <w:pPr>
-            <w:pStyle w:val="Sumrio1"/>
+            <w:pStyle w:val="TOC1"/>
             <w:tabs>
               <w:tab w:val="right" w:leader="dot" w:pos="8494"/>
             </w:tabs>
@@ -908,7 +908,7 @@
         </w:p>
         <w:p>
           <w:pPr>
-            <w:pStyle w:val="Sumrio1"/>
+            <w:pStyle w:val="TOC1"/>
             <w:tabs>
               <w:tab w:val="right" w:leader="dot" w:pos="8494"/>
             </w:tabs>
@@ -980,7 +980,7 @@
         </w:p>
         <w:p>
           <w:pPr>
-            <w:pStyle w:val="Sumrio1"/>
+            <w:pStyle w:val="TOC1"/>
             <w:tabs>
               <w:tab w:val="right" w:leader="dot" w:pos="8494"/>
             </w:tabs>
@@ -1052,7 +1052,7 @@
         </w:p>
         <w:p>
           <w:pPr>
-            <w:pStyle w:val="Sumrio1"/>
+            <w:pStyle w:val="TOC1"/>
             <w:tabs>
               <w:tab w:val="right" w:leader="dot" w:pos="8494"/>
             </w:tabs>
@@ -1267,7 +1267,7 @@
     </w:p>
     <w:p>
       <w:pPr>
-        <w:pStyle w:val="Ttulo1"/>
+        <w:pStyle w:val="Heading1"/>
         <w:rPr>
           <w:b/>
           <w:bCs/>
@@ -1330,7 +1330,7 @@
     <w:p/>
     <w:p>
       <w:pPr>
-        <w:pStyle w:val="Ttulo1"/>
+        <w:pStyle w:val="Heading1"/>
         <w:rPr>
           <w:b/>
           <w:bCs/>
@@ -1387,7 +1387,7 @@
     <w:p/>
     <w:p>
       <w:pPr>
-        <w:pStyle w:val="Ttulo1"/>
+        <w:pStyle w:val="Heading1"/>
         <w:rPr>
           <w:b/>
           <w:bCs/>
@@ -1413,7 +1413,7 @@
     <w:p/>
     <w:p>
       <w:pPr>
-        <w:pStyle w:val="Ttulo2"/>
+        <w:pStyle w:val="Heading2"/>
       </w:pPr>
       <w:bookmarkStart w:id="3" w:name="_Toc95459712"/>
       <w:r>
@@ -1550,7 +1550,7 @@
     </w:p>
     <w:tbl>
       <w:tblPr>
-        <w:tblStyle w:val="Tabelacomgrade"/>
+        <w:tblStyle w:val="TableGrid"/>
         <w:tblpPr w:leftFromText="141" w:rightFromText="141" w:vertAnchor="text" w:horzAnchor="margin" w:tblpY="59"/>
         <w:tblW w:w="0" w:type="auto"/>
         <w:tblLook w:val="04A0" w:firstRow="1" w:lastRow="0" w:firstColumn="1" w:lastColumn="0" w:noHBand="0" w:noVBand="1"/>
@@ -4470,11 +4470,22 @@
         </w:rPr>
         <w:t>                    }</w:t>
       </w:r>
+      <w:r>
+        <w:rPr>
+          <w:rFonts w:ascii="Consolas" w:eastAsia="Times New Roman" w:hAnsi="Consolas" w:cs="Times New Roman"/>
+          <w:color w:val="D4D4D4"/>
+          <w:sz w:val="21"/>
+          <w:szCs w:val="21"/>
+          <w:lang w:val="en-US" w:eastAsia="pt-BR"/>
+        </w:rPr>
+        <w:t>,</w:t>
+      </w:r>
     </w:p>
     <w:p>
       <w:pPr>
         <w:shd w:val="clear" w:color="auto" w:fill="1E1E1E"/>
-        <w:spacing w:after="0" w:line="285" w:lineRule="atLeast"/>
+        <w:spacing w:line="285" w:lineRule="atLeast"/>
+        <w:ind w:firstLine="708"/>
         <w:rPr>
           <w:rFonts w:ascii="Consolas" w:eastAsia="Times New Roman" w:hAnsi="Consolas" w:cs="Times New Roman"/>
           <w:color w:val="D4D4D4"/>
@@ -4486,12 +4497,32 @@
       <w:r>
         <w:rPr>
           <w:rFonts w:ascii="Consolas" w:eastAsia="Times New Roman" w:hAnsi="Consolas" w:cs="Times New Roman"/>
+          <w:color w:val="9CDCFE"/>
+          <w:sz w:val="21"/>
+          <w:szCs w:val="21"/>
+          <w:lang w:val="en-US" w:eastAsia="pt-BR"/>
+        </w:rPr>
+        <w:t xml:space="preserve">              "allowApartPurchase"</w:t>
+      </w:r>
+      <w:r>
+        <w:rPr>
+          <w:rFonts w:ascii="Consolas" w:eastAsia="Times New Roman" w:hAnsi="Consolas" w:cs="Times New Roman"/>
           <w:color w:val="D4D4D4"/>
           <w:sz w:val="21"/>
           <w:szCs w:val="21"/>
           <w:lang w:val="en-US" w:eastAsia="pt-BR"/>
         </w:rPr>
-        <w:t>                  }</w:t>
+        <w:t xml:space="preserve">: </w:t>
+      </w:r>
+      <w:r>
+        <w:rPr>
+          <w:rFonts w:ascii="Consolas" w:eastAsia="Times New Roman" w:hAnsi="Consolas" w:cs="Times New Roman"/>
+          <w:color w:val="569CD6"/>
+          <w:sz w:val="21"/>
+          <w:szCs w:val="21"/>
+          <w:lang w:val="en-US" w:eastAsia="pt-BR"/>
+        </w:rPr>
+        <w:t>true</w:t>
       </w:r>
     </w:p>
     <w:p>
@@ -4514,7 +4545,7 @@
           <w:szCs w:val="21"/>
           <w:lang w:val="en-US" w:eastAsia="pt-BR"/>
         </w:rPr>
-        <w:t>                ],</w:t>
+        <w:t>                  }</w:t>
       </w:r>
     </w:p>
     <w:p>
@@ -4537,47 +4568,7 @@
           <w:szCs w:val="21"/>
           <w:lang w:val="en-US" w:eastAsia="pt-BR"/>
         </w:rPr>
-        <w:t xml:space="preserve">                </w:t>
-      </w:r>
-      <w:r>
-        <w:rPr>
-          <w:rFonts w:ascii="Consolas" w:eastAsia="Times New Roman" w:hAnsi="Consolas" w:cs="Times New Roman"/>
-          <w:color w:val="9CDCFE"/>
-          <w:sz w:val="21"/>
-          <w:szCs w:val="21"/>
-          <w:lang w:val="en-US" w:eastAsia="pt-BR"/>
-        </w:rPr>
-        <w:t>"allowApartPurchase"</w:t>
-      </w:r>
-      <w:r>
-        <w:rPr>
-          <w:rFonts w:ascii="Consolas" w:eastAsia="Times New Roman" w:hAnsi="Consolas" w:cs="Times New Roman"/>
-          <w:color w:val="D4D4D4"/>
-          <w:sz w:val="21"/>
-          <w:szCs w:val="21"/>
-          <w:lang w:val="en-US" w:eastAsia="pt-BR"/>
-        </w:rPr>
-        <w:t xml:space="preserve">: </w:t>
-      </w:r>
-      <w:r>
-        <w:rPr>
-          <w:rFonts w:ascii="Consolas" w:eastAsia="Times New Roman" w:hAnsi="Consolas" w:cs="Times New Roman"/>
-          <w:color w:val="569CD6"/>
-          <w:sz w:val="21"/>
-          <w:szCs w:val="21"/>
-          <w:lang w:val="en-US" w:eastAsia="pt-BR"/>
-        </w:rPr>
-        <w:t>true</w:t>
-      </w:r>
-      <w:r>
-        <w:rPr>
-          <w:rFonts w:ascii="Consolas" w:eastAsia="Times New Roman" w:hAnsi="Consolas" w:cs="Times New Roman"/>
-          <w:color w:val="D4D4D4"/>
-          <w:sz w:val="21"/>
-          <w:szCs w:val="21"/>
-          <w:lang w:val="en-US" w:eastAsia="pt-BR"/>
-        </w:rPr>
-        <w:t>,</w:t>
+        <w:t>                ]</w:t>
       </w:r>
     </w:p>
     <w:p>
@@ -4683,7 +4674,17 @@
           <w:szCs w:val="21"/>
           <w:lang w:val="en-US" w:eastAsia="pt-BR"/>
         </w:rPr>
-        <w:t>: {</w:t>
+        <w:t xml:space="preserve">: </w:t>
+      </w:r>
+      <w:r>
+        <w:rPr>
+          <w:rFonts w:ascii="Consolas" w:eastAsia="Times New Roman" w:hAnsi="Consolas" w:cs="Times New Roman"/>
+          <w:color w:val="D4D4D4"/>
+          <w:sz w:val="21"/>
+          <w:szCs w:val="21"/>
+          <w:lang w:val="en-US" w:eastAsia="pt-BR"/>
+        </w:rPr>
+        <w:t>[</w:t>
       </w:r>
     </w:p>
     <w:p>
@@ -4706,17 +4707,17 @@
           <w:szCs w:val="21"/>
           <w:lang w:val="en-US" w:eastAsia="pt-BR"/>
         </w:rPr>
-        <w:t xml:space="preserve">                  </w:t>
-      </w:r>
-      <w:r>
-        <w:rPr>
-          <w:rFonts w:ascii="Consolas" w:eastAsia="Times New Roman" w:hAnsi="Consolas" w:cs="Times New Roman"/>
-          <w:color w:val="9CDCFE"/>
+        <w:t xml:space="preserve">                 </w:t>
+      </w:r>
+      <w:r>
+        <w:rPr>
+          <w:rFonts w:ascii="Consolas" w:eastAsia="Times New Roman" w:hAnsi="Consolas" w:cs="Times New Roman"/>
+          <w:color w:val="D4D4D4"/>
           <w:sz w:val="21"/>
           <w:szCs w:val="21"/>
           <w:lang w:val="en-US" w:eastAsia="pt-BR"/>
         </w:rPr>
-        <w:t>"term"</w:t>
+        <w:t xml:space="preserve"> </w:t>
       </w:r>
       <w:r>
         <w:rPr>
@@ -4726,7 +4727,7 @@
           <w:szCs w:val="21"/>
           <w:lang w:val="en-US" w:eastAsia="pt-BR"/>
         </w:rPr>
-        <w:t>: [</w:t>
+        <w:t>{</w:t>
       </w:r>
     </w:p>
     <w:p>
@@ -4749,17 +4750,27 @@
           <w:szCs w:val="21"/>
           <w:lang w:val="en-US" w:eastAsia="pt-BR"/>
         </w:rPr>
-        <w:t xml:space="preserve">                    </w:t>
-      </w:r>
-      <w:r>
-        <w:rPr>
-          <w:rFonts w:ascii="Consolas" w:eastAsia="Times New Roman" w:hAnsi="Consolas" w:cs="Times New Roman"/>
-          <w:color w:val="CE9178"/>
+        <w:t xml:space="preserve">                  </w:t>
+      </w:r>
+      <w:r>
+        <w:rPr>
+          <w:rFonts w:ascii="Consolas" w:eastAsia="Times New Roman" w:hAnsi="Consolas" w:cs="Times New Roman"/>
+          <w:color w:val="9CDCFE"/>
           <w:sz w:val="21"/>
           <w:szCs w:val="21"/>
           <w:lang w:val="en-US" w:eastAsia="pt-BR"/>
         </w:rPr>
-        <w:t>"ANUAL"</w:t>
+        <w:t>"term"</w:t>
+      </w:r>
+      <w:r>
+        <w:rPr>
+          <w:rFonts w:ascii="Consolas" w:eastAsia="Times New Roman" w:hAnsi="Consolas" w:cs="Times New Roman"/>
+          <w:color w:val="D4D4D4"/>
+          <w:sz w:val="21"/>
+          <w:szCs w:val="21"/>
+          <w:lang w:val="en-US" w:eastAsia="pt-BR"/>
+        </w:rPr>
+        <w:t>: [</w:t>
       </w:r>
     </w:p>
     <w:p>
@@ -4782,7 +4793,17 @@
           <w:szCs w:val="21"/>
           <w:lang w:val="en-US" w:eastAsia="pt-BR"/>
         </w:rPr>
-        <w:t>                  ],</w:t>
+        <w:t xml:space="preserve">                    </w:t>
+      </w:r>
+      <w:r>
+        <w:rPr>
+          <w:rFonts w:ascii="Consolas" w:eastAsia="Times New Roman" w:hAnsi="Consolas" w:cs="Times New Roman"/>
+          <w:color w:val="CE9178"/>
+          <w:sz w:val="21"/>
+          <w:szCs w:val="21"/>
+          <w:lang w:val="en-US" w:eastAsia="pt-BR"/>
+        </w:rPr>
+        <w:t>"ANUAL"</w:t>
       </w:r>
     </w:p>
     <w:p>
@@ -4805,37 +4826,7 @@
           <w:szCs w:val="21"/>
           <w:lang w:val="en-US" w:eastAsia="pt-BR"/>
         </w:rPr>
-        <w:t xml:space="preserve">                  </w:t>
-      </w:r>
-      <w:r>
-        <w:rPr>
-          <w:rFonts w:ascii="Consolas" w:eastAsia="Times New Roman" w:hAnsi="Consolas" w:cs="Times New Roman"/>
-          <w:color w:val="9CDCFE"/>
-          <w:sz w:val="21"/>
-          <w:szCs w:val="21"/>
-          <w:lang w:val="en-US" w:eastAsia="pt-BR"/>
-        </w:rPr>
-        <w:t>"termOthers"</w:t>
-      </w:r>
-      <w:r>
-        <w:rPr>
-          <w:rFonts w:ascii="Consolas" w:eastAsia="Times New Roman" w:hAnsi="Consolas" w:cs="Times New Roman"/>
-          <w:color w:val="D4D4D4"/>
-          <w:sz w:val="21"/>
-          <w:szCs w:val="21"/>
-          <w:lang w:val="en-US" w:eastAsia="pt-BR"/>
-        </w:rPr>
-        <w:t xml:space="preserve">: </w:t>
-      </w:r>
-      <w:r>
-        <w:rPr>
-          <w:rFonts w:ascii="Consolas" w:eastAsia="Times New Roman" w:hAnsi="Consolas" w:cs="Times New Roman"/>
-          <w:color w:val="CE9178"/>
-          <w:sz w:val="21"/>
-          <w:szCs w:val="21"/>
-          <w:lang w:val="en-US" w:eastAsia="pt-BR"/>
-        </w:rPr>
-        <w:t>"string"</w:t>
+        <w:t>                  ],</w:t>
       </w:r>
     </w:p>
     <w:p>
@@ -4858,7 +4849,38 @@
           <w:szCs w:val="21"/>
           <w:lang w:val="en-US" w:eastAsia="pt-BR"/>
         </w:rPr>
-        <w:t>                },</w:t>
+        <w:lastRenderedPageBreak/>
+        <w:t xml:space="preserve">                  </w:t>
+      </w:r>
+      <w:r>
+        <w:rPr>
+          <w:rFonts w:ascii="Consolas" w:eastAsia="Times New Roman" w:hAnsi="Consolas" w:cs="Times New Roman"/>
+          <w:color w:val="9CDCFE"/>
+          <w:sz w:val="21"/>
+          <w:szCs w:val="21"/>
+          <w:lang w:val="en-US" w:eastAsia="pt-BR"/>
+        </w:rPr>
+        <w:t>"termOthers"</w:t>
+      </w:r>
+      <w:r>
+        <w:rPr>
+          <w:rFonts w:ascii="Consolas" w:eastAsia="Times New Roman" w:hAnsi="Consolas" w:cs="Times New Roman"/>
+          <w:color w:val="D4D4D4"/>
+          <w:sz w:val="21"/>
+          <w:szCs w:val="21"/>
+          <w:lang w:val="en-US" w:eastAsia="pt-BR"/>
+        </w:rPr>
+        <w:t xml:space="preserve">: </w:t>
+      </w:r>
+      <w:r>
+        <w:rPr>
+          <w:rFonts w:ascii="Consolas" w:eastAsia="Times New Roman" w:hAnsi="Consolas" w:cs="Times New Roman"/>
+          <w:color w:val="CE9178"/>
+          <w:sz w:val="21"/>
+          <w:szCs w:val="21"/>
+          <w:lang w:val="en-US" w:eastAsia="pt-BR"/>
+        </w:rPr>
+        <w:t>"string"</w:t>
       </w:r>
     </w:p>
     <w:p>
@@ -4881,7 +4903,62 @@
           <w:szCs w:val="21"/>
           <w:lang w:val="en-US" w:eastAsia="pt-BR"/>
         </w:rPr>
-        <w:lastRenderedPageBreak/>
+        <w:t>                  }</w:t>
+      </w:r>
+    </w:p>
+    <w:p>
+      <w:pPr>
+        <w:shd w:val="clear" w:color="auto" w:fill="1E1E1E"/>
+        <w:spacing w:after="0" w:line="285" w:lineRule="atLeast"/>
+        <w:rPr>
+          <w:rFonts w:ascii="Consolas" w:eastAsia="Times New Roman" w:hAnsi="Consolas" w:cs="Times New Roman"/>
+          <w:color w:val="D4D4D4"/>
+          <w:sz w:val="21"/>
+          <w:szCs w:val="21"/>
+          <w:lang w:val="en-US" w:eastAsia="pt-BR"/>
+        </w:rPr>
+      </w:pPr>
+      <w:r>
+        <w:rPr>
+          <w:rFonts w:ascii="Consolas" w:eastAsia="Times New Roman" w:hAnsi="Consolas" w:cs="Times New Roman"/>
+          <w:color w:val="D4D4D4"/>
+          <w:sz w:val="21"/>
+          <w:szCs w:val="21"/>
+          <w:lang w:val="en-US" w:eastAsia="pt-BR"/>
+        </w:rPr>
+        <w:t>                ]</w:t>
+      </w:r>
+      <w:r>
+        <w:rPr>
+          <w:rFonts w:ascii="Consolas" w:eastAsia="Times New Roman" w:hAnsi="Consolas" w:cs="Times New Roman"/>
+          <w:color w:val="D4D4D4"/>
+          <w:sz w:val="21"/>
+          <w:szCs w:val="21"/>
+          <w:lang w:val="en-US" w:eastAsia="pt-BR"/>
+        </w:rPr>
+        <w:t>,</w:t>
+      </w:r>
+    </w:p>
+    <w:p>
+      <w:pPr>
+        <w:shd w:val="clear" w:color="auto" w:fill="1E1E1E"/>
+        <w:spacing w:after="0" w:line="285" w:lineRule="atLeast"/>
+        <w:rPr>
+          <w:rFonts w:ascii="Consolas" w:eastAsia="Times New Roman" w:hAnsi="Consolas" w:cs="Times New Roman"/>
+          <w:color w:val="D4D4D4"/>
+          <w:sz w:val="21"/>
+          <w:szCs w:val="21"/>
+          <w:lang w:val="en-US" w:eastAsia="pt-BR"/>
+        </w:rPr>
+      </w:pPr>
+      <w:r>
+        <w:rPr>
+          <w:rFonts w:ascii="Consolas" w:eastAsia="Times New Roman" w:hAnsi="Consolas" w:cs="Times New Roman"/>
+          <w:color w:val="D4D4D4"/>
+          <w:sz w:val="21"/>
+          <w:szCs w:val="21"/>
+          <w:lang w:val="en-US" w:eastAsia="pt-BR"/>
+        </w:rPr>
         <w:t xml:space="preserve">                </w:t>
       </w:r>
       <w:r>
@@ -6138,7 +6215,7 @@
     </w:p>
     <w:p>
       <w:pPr>
-        <w:pStyle w:val="Ttulo1"/>
+        <w:pStyle w:val="Heading1"/>
         <w:rPr>
           <w:b/>
           <w:bCs/>
@@ -8953,7 +9030,7 @@
     </w:p>
     <w:p>
       <w:pPr>
-        <w:pStyle w:val="Ttulo1"/>
+        <w:pStyle w:val="Heading1"/>
         <w:rPr>
           <w:b/>
           <w:bCs/>
@@ -10639,25 +10716,7 @@
                 <w:color w:val="000000"/>
                 <w:lang w:eastAsia="pt-BR"/>
               </w:rPr>
-              <w:t xml:space="preserve">Representa o formato do payload de resposta. Deverá ser application/json a menos que o endpoint requisitado suporte </w:t>
-            </w:r>
-            <w:proofErr w:type="gramStart"/>
-            <w:r>
-              <w:rPr>
-                <w:rFonts w:ascii="Calibri" w:eastAsia="Times New Roman" w:hAnsi="Calibri" w:cs="Calibri"/>
-                <w:color w:val="000000"/>
-                <w:lang w:eastAsia="pt-BR"/>
-              </w:rPr>
-              <w:t>outro formato e este formato tenha</w:t>
-            </w:r>
-            <w:proofErr w:type="gramEnd"/>
-            <w:r>
-              <w:rPr>
-                <w:rFonts w:ascii="Calibri" w:eastAsia="Times New Roman" w:hAnsi="Calibri" w:cs="Calibri"/>
-                <w:color w:val="000000"/>
-                <w:lang w:eastAsia="pt-BR"/>
-              </w:rPr>
-              <w:t xml:space="preserve"> sido solicitado através do cabeçalho Accept no momento da requisição.</w:t>
+              <w:t>Representa o formato do payload de resposta. Deverá ser application/json a menos que o endpoint requisitado suporte outro formato e este formato tenha sido solicitado através do cabeçalho Accept no momento da requisição.</w:t>
             </w:r>
           </w:p>
         </w:tc>
@@ -12161,7 +12220,7 @@
     </w:p>
     <w:p>
       <w:pPr>
-        <w:pStyle w:val="Ttulo1"/>
+        <w:pStyle w:val="Heading1"/>
         <w:rPr>
           <w:b/>
           <w:bCs/>
@@ -12221,7 +12280,7 @@
     </w:p>
     <w:p>
       <w:pPr>
-        <w:pStyle w:val="Ttulo1"/>
+        <w:pStyle w:val="Heading1"/>
         <w:rPr>
           <w:b/>
           <w:bCs/>
@@ -15751,7 +15810,7 @@
     </w:p>
     <w:p>
       <w:pPr>
-        <w:pStyle w:val="Ttulo1"/>
+        <w:pStyle w:val="Heading1"/>
         <w:rPr>
           <w:b/>
           <w:bCs/>
@@ -18612,25 +18671,7 @@
                 <w:color w:val="000000"/>
                 <w:lang w:eastAsia="pt-BR"/>
               </w:rPr>
-              <w:t xml:space="preserve">- Código do </w:t>
-            </w:r>
-            <w:proofErr w:type="gramStart"/>
-            <w:r>
-              <w:rPr>
-                <w:rFonts w:ascii="Calibri" w:eastAsia="Times New Roman" w:hAnsi="Calibri" w:cs="Calibri"/>
-                <w:color w:val="000000"/>
-                <w:lang w:eastAsia="pt-BR"/>
-              </w:rPr>
-              <w:t>pais</w:t>
-            </w:r>
-            <w:proofErr w:type="gramEnd"/>
-            <w:r>
-              <w:rPr>
-                <w:rFonts w:ascii="Calibri" w:eastAsia="Times New Roman" w:hAnsi="Calibri" w:cs="Calibri"/>
-                <w:color w:val="000000"/>
-                <w:lang w:eastAsia="pt-BR"/>
-              </w:rPr>
-              <w:t xml:space="preserve"> de acordo com o código “alpha3” do ISO-3166.</w:t>
+              <w:t>- Código do pais de acordo com o código “alpha3” do ISO-3166.</w:t>
             </w:r>
           </w:p>
         </w:tc>
@@ -18885,7 +18926,7 @@
     </w:p>
     <w:p>
       <w:pPr>
-        <w:pStyle w:val="Ttulo1"/>
+        <w:pStyle w:val="Heading1"/>
         <w:rPr>
           <w:b/>
           <w:bCs/>
@@ -19440,7 +19481,7 @@
     </w:p>
     <w:p>
       <w:pPr>
-        <w:pStyle w:val="Ttulo1"/>
+        <w:pStyle w:val="Heading1"/>
         <w:rPr>
           <w:b/>
           <w:bCs/>
@@ -19531,7 +19572,7 @@
     </w:p>
     <w:p>
       <w:pPr>
-        <w:pStyle w:val="PargrafodaLista"/>
+        <w:pStyle w:val="ListParagraph"/>
         <w:numPr>
           <w:ilvl w:val="0"/>
           <w:numId w:val="2"/>
@@ -19543,7 +19584,7 @@
     </w:p>
     <w:p>
       <w:pPr>
-        <w:pStyle w:val="PargrafodaLista"/>
+        <w:pStyle w:val="ListParagraph"/>
         <w:numPr>
           <w:ilvl w:val="0"/>
           <w:numId w:val="2"/>
@@ -19555,7 +19596,7 @@
     </w:p>
     <w:p>
       <w:pPr>
-        <w:pStyle w:val="PargrafodaLista"/>
+        <w:pStyle w:val="ListParagraph"/>
         <w:numPr>
           <w:ilvl w:val="0"/>
           <w:numId w:val="3"/>
@@ -19570,7 +19611,7 @@
     </w:p>
     <w:p>
       <w:pPr>
-        <w:pStyle w:val="PargrafodaLista"/>
+        <w:pStyle w:val="ListParagraph"/>
         <w:numPr>
           <w:ilvl w:val="0"/>
           <w:numId w:val="3"/>
@@ -19582,13 +19623,13 @@
     </w:p>
     <w:p>
       <w:pPr>
-        <w:pStyle w:val="PargrafodaLista"/>
+        <w:pStyle w:val="ListParagraph"/>
         <w:ind w:left="765"/>
       </w:pPr>
     </w:p>
     <w:p>
       <w:pPr>
-        <w:pStyle w:val="PargrafodaLista"/>
+        <w:pStyle w:val="ListParagraph"/>
         <w:numPr>
           <w:ilvl w:val="0"/>
           <w:numId w:val="2"/>
@@ -19600,7 +19641,7 @@
     </w:p>
     <w:p>
       <w:pPr>
-        <w:pStyle w:val="PargrafodaLista"/>
+        <w:pStyle w:val="ListParagraph"/>
         <w:numPr>
           <w:ilvl w:val="0"/>
           <w:numId w:val="4"/>
@@ -19612,7 +19653,7 @@
     </w:p>
     <w:p>
       <w:pPr>
-        <w:pStyle w:val="PargrafodaLista"/>
+        <w:pStyle w:val="ListParagraph"/>
         <w:numPr>
           <w:ilvl w:val="0"/>
           <w:numId w:val="4"/>
@@ -19624,7 +19665,7 @@
     </w:p>
     <w:p>
       <w:pPr>
-        <w:pStyle w:val="PargrafodaLista"/>
+        <w:pStyle w:val="ListParagraph"/>
         <w:numPr>
           <w:ilvl w:val="0"/>
           <w:numId w:val="4"/>
@@ -19636,7 +19677,7 @@
     </w:p>
     <w:p>
       <w:pPr>
-        <w:pStyle w:val="PargrafodaLista"/>
+        <w:pStyle w:val="ListParagraph"/>
         <w:numPr>
           <w:ilvl w:val="0"/>
           <w:numId w:val="4"/>
@@ -19668,7 +19709,7 @@
     </w:p>
     <w:p>
       <w:pPr>
-        <w:pStyle w:val="PargrafodaLista"/>
+        <w:pStyle w:val="ListParagraph"/>
         <w:numPr>
           <w:ilvl w:val="0"/>
           <w:numId w:val="2"/>
@@ -19689,7 +19730,7 @@
     </w:p>
     <w:p>
       <w:pPr>
-        <w:pStyle w:val="PargrafodaLista"/>
+        <w:pStyle w:val="ListParagraph"/>
         <w:numPr>
           <w:ilvl w:val="0"/>
           <w:numId w:val="2"/>
@@ -19716,7 +19757,7 @@
     </w:p>
     <w:p>
       <w:pPr>
-        <w:pStyle w:val="PargrafodaLista"/>
+        <w:pStyle w:val="ListParagraph"/>
         <w:numPr>
           <w:ilvl w:val="0"/>
           <w:numId w:val="2"/>
@@ -19731,7 +19772,7 @@
     </w:p>
     <w:p>
       <w:pPr>
-        <w:pStyle w:val="PargrafodaLista"/>
+        <w:pStyle w:val="ListParagraph"/>
         <w:numPr>
           <w:ilvl w:val="0"/>
           <w:numId w:val="2"/>
@@ -19746,7 +19787,7 @@
     </w:p>
     <w:p>
       <w:pPr>
-        <w:pStyle w:val="PargrafodaLista"/>
+        <w:pStyle w:val="ListParagraph"/>
         <w:numPr>
           <w:ilvl w:val="0"/>
           <w:numId w:val="2"/>
@@ -19756,32 +19797,24 @@
         </w:rPr>
       </w:pPr>
       <w:r>
-        <w:t xml:space="preserve">Erros </w:t>
-      </w:r>
-      <w:proofErr w:type="gramStart"/>
-      <w:r>
-        <w:t>das família</w:t>
-      </w:r>
-      <w:proofErr w:type="gramEnd"/>
-      <w:r>
-        <w:t xml:space="preserve"> de erro 5xx http são contabilizados como indisponibilidades por serem considerados erros do servidor de APIs.</w:t>
+        <w:t>Erros das família de erro 5xx http são contabilizados como indisponibilidades por serem considerados erros do servidor de APIs.</w:t>
       </w:r>
     </w:p>
     <w:p>
       <w:pPr>
-        <w:pStyle w:val="PargrafodaLista"/>
+        <w:pStyle w:val="ListParagraph"/>
         <w:ind w:left="765"/>
       </w:pPr>
     </w:p>
     <w:p>
       <w:pPr>
-        <w:pStyle w:val="PargrafodaLista"/>
+        <w:pStyle w:val="ListParagraph"/>
         <w:ind w:left="765"/>
       </w:pPr>
     </w:p>
     <w:p>
       <w:pPr>
-        <w:pStyle w:val="PargrafodaLista"/>
+        <w:pStyle w:val="ListParagraph"/>
         <w:ind w:left="765"/>
         <w:rPr>
           <w:u w:val="single"/>
@@ -19790,7 +19823,7 @@
     </w:p>
     <w:p>
       <w:pPr>
-        <w:pStyle w:val="PargrafodaLista"/>
+        <w:pStyle w:val="ListParagraph"/>
         <w:ind w:left="765"/>
         <w:rPr>
           <w:b/>
@@ -19817,22 +19850,14 @@
     </w:p>
     <w:p>
       <w:pPr>
-        <w:pStyle w:val="PargrafodaLista"/>
+        <w:pStyle w:val="ListParagraph"/>
         <w:numPr>
           <w:ilvl w:val="0"/>
           <w:numId w:val="2"/>
         </w:numPr>
       </w:pPr>
       <w:r>
-        <w:t xml:space="preserve">Erros da família de erro 4xx http não contabilizados, por se normalmente se </w:t>
-      </w:r>
-      <w:proofErr w:type="gramStart"/>
-      <w:r>
-        <w:t>tratarem</w:t>
-      </w:r>
-      <w:proofErr w:type="gramEnd"/>
-      <w:r>
-        <w:t xml:space="preserve"> de falhas dos receptores.</w:t>
+        <w:t>Erros da família de erro 4xx http não contabilizados, por se normalmente se tratarem de falhas dos receptores.</w:t>
       </w:r>
       <w:r>
         <w:t xml:space="preserve"> </w:t>
@@ -19840,7 +19865,7 @@
     </w:p>
     <w:p>
       <w:pPr>
-        <w:pStyle w:val="PargrafodaLista"/>
+        <w:pStyle w:val="ListParagraph"/>
         <w:numPr>
           <w:ilvl w:val="0"/>
           <w:numId w:val="2"/>
@@ -19864,7 +19889,7 @@
     </w:p>
     <w:p>
       <w:pPr>
-        <w:pStyle w:val="PargrafodaLista"/>
+        <w:pStyle w:val="ListParagraph"/>
         <w:numPr>
           <w:ilvl w:val="0"/>
           <w:numId w:val="2"/>
@@ -19888,7 +19913,7 @@
     </w:p>
     <w:p>
       <w:pPr>
-        <w:pStyle w:val="PargrafodaLista"/>
+        <w:pStyle w:val="ListParagraph"/>
         <w:ind w:left="765"/>
       </w:pPr>
     </w:p>
@@ -19937,7 +19962,7 @@
     </w:p>
     <w:p>
       <w:pPr>
-        <w:pStyle w:val="PargrafodaLista"/>
+        <w:pStyle w:val="ListParagraph"/>
         <w:numPr>
           <w:ilvl w:val="0"/>
           <w:numId w:val="5"/>
@@ -19949,7 +19974,7 @@
     </w:p>
     <w:p>
       <w:pPr>
-        <w:pStyle w:val="PargrafodaLista"/>
+        <w:pStyle w:val="ListParagraph"/>
         <w:numPr>
           <w:ilvl w:val="0"/>
           <w:numId w:val="5"/>
@@ -19961,7 +19986,7 @@
     </w:p>
     <w:p>
       <w:pPr>
-        <w:pStyle w:val="PargrafodaLista"/>
+        <w:pStyle w:val="ListParagraph"/>
         <w:numPr>
           <w:ilvl w:val="0"/>
           <w:numId w:val="5"/>
@@ -19973,7 +19998,7 @@
     </w:p>
     <w:p>
       <w:pPr>
-        <w:pStyle w:val="PargrafodaLista"/>
+        <w:pStyle w:val="ListParagraph"/>
       </w:pPr>
     </w:p>
     <w:p>
@@ -20002,7 +20027,7 @@
     </w:p>
     <w:p>
       <w:pPr>
-        <w:pStyle w:val="PargrafodaLista"/>
+        <w:pStyle w:val="ListParagraph"/>
         <w:numPr>
           <w:ilvl w:val="0"/>
           <w:numId w:val="6"/>
@@ -20017,7 +20042,7 @@
     </w:p>
     <w:p>
       <w:pPr>
-        <w:pStyle w:val="PargrafodaLista"/>
+        <w:pStyle w:val="ListParagraph"/>
         <w:numPr>
           <w:ilvl w:val="0"/>
           <w:numId w:val="6"/>
@@ -20032,7 +20057,7 @@
     </w:p>
     <w:p>
       <w:pPr>
-        <w:pStyle w:val="PargrafodaLista"/>
+        <w:pStyle w:val="ListParagraph"/>
         <w:numPr>
           <w:ilvl w:val="0"/>
           <w:numId w:val="6"/>
@@ -20119,7 +20144,7 @@
     </w:p>
     <w:p>
       <w:pPr>
-        <w:pStyle w:val="Ttulo1"/>
+        <w:pStyle w:val="Heading1"/>
         <w:rPr>
           <w:b/>
           <w:bCs/>
@@ -20313,7 +20338,7 @@
     </w:p>
     <w:p>
       <w:pPr>
-        <w:pStyle w:val="Ttulo1"/>
+        <w:pStyle w:val="Heading1"/>
         <w:rPr>
           <w:b/>
           <w:bCs/>
@@ -20341,7 +20366,7 @@
     </w:p>
     <w:tbl>
       <w:tblPr>
-        <w:tblStyle w:val="Tabelacomgrade"/>
+        <w:tblStyle w:val="TableGrid"/>
         <w:tblW w:w="0" w:type="auto"/>
         <w:tblLook w:val="04A0" w:firstRow="1" w:lastRow="0" w:firstColumn="1" w:lastColumn="0" w:noHBand="0" w:noVBand="1"/>
       </w:tblPr>
@@ -21656,6 +21681,128 @@
                 <w:color w:val="3B3838" w:themeColor="background2" w:themeShade="40"/>
               </w:rPr>
               <w:t>Yuri Ito</w:t>
+            </w:r>
+          </w:p>
+        </w:tc>
+      </w:tr>
+      <w:tr>
+        <w:tc>
+          <w:tcPr>
+            <w:tcW w:w="1413" w:type="dxa"/>
+            <w:tcBorders>
+              <w:top w:val="single" w:sz="4" w:space="0" w:color="767171" w:themeColor="background2" w:themeShade="80"/>
+              <w:left w:val="single" w:sz="4" w:space="0" w:color="767171" w:themeColor="background2" w:themeShade="80"/>
+              <w:bottom w:val="single" w:sz="4" w:space="0" w:color="767171" w:themeColor="background2" w:themeShade="80"/>
+              <w:right w:val="single" w:sz="4" w:space="0" w:color="767171" w:themeColor="background2" w:themeShade="80"/>
+            </w:tcBorders>
+          </w:tcPr>
+          <w:p>
+            <w:pPr>
+              <w:rPr>
+                <w:rFonts w:cstheme="minorHAnsi"/>
+                <w:b/>
+                <w:bCs/>
+                <w:color w:val="3B3838" w:themeColor="background2" w:themeShade="40"/>
+              </w:rPr>
+            </w:pPr>
+            <w:r>
+              <w:rPr>
+                <w:rFonts w:cstheme="minorHAnsi"/>
+                <w:b/>
+                <w:bCs/>
+                <w:color w:val="3B3838" w:themeColor="background2" w:themeShade="40"/>
+              </w:rPr>
+              <w:lastRenderedPageBreak/>
+              <w:t>30/03/2022</w:t>
+            </w:r>
+          </w:p>
+        </w:tc>
+        <w:tc>
+          <w:tcPr>
+            <w:tcW w:w="1843" w:type="dxa"/>
+            <w:tcBorders>
+              <w:top w:val="single" w:sz="4" w:space="0" w:color="767171" w:themeColor="background2" w:themeShade="80"/>
+              <w:left w:val="single" w:sz="4" w:space="0" w:color="767171" w:themeColor="background2" w:themeShade="80"/>
+              <w:bottom w:val="single" w:sz="4" w:space="0" w:color="767171" w:themeColor="background2" w:themeShade="80"/>
+              <w:right w:val="single" w:sz="4" w:space="0" w:color="767171" w:themeColor="background2" w:themeShade="80"/>
+            </w:tcBorders>
+          </w:tcPr>
+          <w:p>
+            <w:pPr>
+              <w:rPr>
+                <w:rFonts w:cstheme="minorHAnsi"/>
+                <w:b/>
+                <w:bCs/>
+                <w:color w:val="3B3838" w:themeColor="background2" w:themeShade="40"/>
+              </w:rPr>
+            </w:pPr>
+            <w:r>
+              <w:rPr>
+                <w:rFonts w:cstheme="minorHAnsi"/>
+                <w:b/>
+                <w:bCs/>
+                <w:color w:val="3B3838" w:themeColor="background2" w:themeShade="40"/>
+              </w:rPr>
+              <w:t>4</w:t>
+            </w:r>
+          </w:p>
+        </w:tc>
+        <w:tc>
+          <w:tcPr>
+            <w:tcW w:w="3685" w:type="dxa"/>
+            <w:tcBorders>
+              <w:top w:val="single" w:sz="4" w:space="0" w:color="767171" w:themeColor="background2" w:themeShade="80"/>
+              <w:left w:val="single" w:sz="4" w:space="0" w:color="767171" w:themeColor="background2" w:themeShade="80"/>
+              <w:bottom w:val="single" w:sz="4" w:space="0" w:color="767171" w:themeColor="background2" w:themeShade="80"/>
+              <w:right w:val="single" w:sz="4" w:space="0" w:color="767171" w:themeColor="background2" w:themeShade="80"/>
+            </w:tcBorders>
+          </w:tcPr>
+          <w:p>
+            <w:pPr>
+              <w:rPr>
+                <w:b/>
+                <w:bCs/>
+                <w:color w:val="3B3838" w:themeColor="background2" w:themeShade="40"/>
+              </w:rPr>
+            </w:pPr>
+            <w:r>
+              <w:rPr>
+                <w:rFonts w:cstheme="minorHAnsi"/>
+                <w:b/>
+                <w:bCs/>
+                <w:color w:val="3B3838" w:themeColor="background2" w:themeShade="40"/>
+              </w:rPr>
+              <w:t>Alteração do campo allowApartPurchase para nível de coverages e o objeto validity para array</w:t>
+            </w:r>
+          </w:p>
+        </w:tc>
+        <w:tc>
+          <w:tcPr>
+            <w:tcW w:w="1553" w:type="dxa"/>
+            <w:tcBorders>
+              <w:top w:val="single" w:sz="4" w:space="0" w:color="767171" w:themeColor="background2" w:themeShade="80"/>
+              <w:left w:val="single" w:sz="4" w:space="0" w:color="767171" w:themeColor="background2" w:themeShade="80"/>
+              <w:bottom w:val="single" w:sz="4" w:space="0" w:color="767171" w:themeColor="background2" w:themeShade="80"/>
+              <w:right w:val="single" w:sz="4" w:space="0" w:color="767171" w:themeColor="background2" w:themeShade="80"/>
+            </w:tcBorders>
+          </w:tcPr>
+          <w:p>
+            <w:pPr>
+              <w:rPr>
+                <w:rFonts w:cstheme="minorHAnsi"/>
+                <w:b/>
+                <w:bCs/>
+                <w:color w:val="3B3838" w:themeColor="background2" w:themeShade="40"/>
+              </w:rPr>
+            </w:pPr>
+            <w:r>
+              <w:rPr>
+                <w:rFonts w:cstheme="minorHAnsi"/>
+                <w:b/>
+                <w:bCs/>
+                <w:color w:val="3B3838" w:themeColor="background2" w:themeShade="40"/>
+              </w:rPr>
+              <w:t>Laura Tomé</w:t>
             </w:r>
           </w:p>
         </w:tc>
@@ -21719,7 +21866,7 @@
 <w:ftr xmlns:wpc="http://schemas.microsoft.com/office/word/2010/wordprocessingCanvas" xmlns:cx="http://schemas.microsoft.com/office/drawing/2014/chartex" xmlns:cx1="http://schemas.microsoft.com/office/drawing/2015/9/8/chartex" xmlns:cx2="http://schemas.microsoft.com/office/drawing/2015/10/21/chartex" xmlns:cx3="http://schemas.microsoft.com/office/drawing/2016/5/9/chartex" xmlns:cx4="http://schemas.microsoft.com/office/drawing/2016/5/10/chartex" xmlns:cx5="http://schemas.microsoft.com/office/drawing/2016/5/11/chartex" xmlns:cx6="http://schemas.microsoft.com/office/drawing/2016/5/12/chartex" xmlns:cx7="http://schemas.microsoft.com/office/drawing/2016/5/13/chartex" xmlns:cx8="http://schemas.microsoft.com/office/drawing/2016/5/14/chartex" xmlns:mc="http://schemas.openxmlformats.org/markup-compatibility/2006" xmlns:aink="http://schemas.microsoft.com/office/drawing/2016/ink" xmlns:am3d="http://schemas.microsoft.com/office/drawing/2017/model3d" xmlns:o="urn:schemas-microsoft-com:office:office" xmlns:r="http://schemas.openxmlformats.org/officeDocument/2006/relationships" xmlns:m="http://schemas.openxmlformats.org/officeDocument/2006/math" xmlns:v="urn:schemas-microsoft-com:vml" xmlns:wp14="http://schemas.microsoft.com/office/word/2010/wordprocessingDrawing" xmlns:wp="http://schemas.openxmlformats.org/drawingml/2006/wordprocessingDrawing" xmlns:w10="urn:schemas-microsoft-com:office:word" xmlns:w="http://schemas.openxmlformats.org/wordprocessingml/2006/main" xmlns:w14="http://schemas.microsoft.com/office/word/2010/wordml" xmlns:w15="http://schemas.microsoft.com/office/word/2012/wordml" xmlns:w16cex="http://schemas.microsoft.com/office/word/2018/wordml/cex" xmlns:w16cid="http://schemas.microsoft.com/office/word/2016/wordml/cid" xmlns:w16="http://schemas.microsoft.com/office/word/2018/wordml" xmlns:w16se="http://schemas.microsoft.com/office/word/2015/wordml/symex" xmlns:wpg="http://schemas.microsoft.com/office/word/2010/wordprocessingGroup" xmlns:wpi="http://schemas.microsoft.com/office/word/2010/wordprocessingInk" xmlns:wne="http://schemas.microsoft.com/office/word/2006/wordml" xmlns:wps="http://schemas.microsoft.com/office/word/2010/wordprocessingShape" mc:Ignorable="w14 w15 w16se w16cid w16 w16cex wp14">
   <w:p>
     <w:pPr>
-      <w:pStyle w:val="Rodap"/>
+      <w:pStyle w:val="Footer"/>
       <w:jc w:val="right"/>
     </w:pPr>
     <w:r>
@@ -21773,7 +21920,7 @@
   </w:p>
   <w:p>
     <w:pPr>
-      <w:pStyle w:val="Rodap"/>
+      <w:pStyle w:val="Footer"/>
     </w:pPr>
   </w:p>
 </w:ftr>
@@ -21815,7 +21962,7 @@
 <w:hdr xmlns:wpc="http://schemas.microsoft.com/office/word/2010/wordprocessingCanvas" xmlns:cx="http://schemas.microsoft.com/office/drawing/2014/chartex" xmlns:cx1="http://schemas.microsoft.com/office/drawing/2015/9/8/chartex" xmlns:cx2="http://schemas.microsoft.com/office/drawing/2015/10/21/chartex" xmlns:cx3="http://schemas.microsoft.com/office/drawing/2016/5/9/chartex" xmlns:cx4="http://schemas.microsoft.com/office/drawing/2016/5/10/chartex" xmlns:cx5="http://schemas.microsoft.com/office/drawing/2016/5/11/chartex" xmlns:cx6="http://schemas.microsoft.com/office/drawing/2016/5/12/chartex" xmlns:cx7="http://schemas.microsoft.com/office/drawing/2016/5/13/chartex" xmlns:cx8="http://schemas.microsoft.com/office/drawing/2016/5/14/chartex" xmlns:mc="http://schemas.openxmlformats.org/markup-compatibility/2006" xmlns:aink="http://schemas.microsoft.com/office/drawing/2016/ink" xmlns:am3d="http://schemas.microsoft.com/office/drawing/2017/model3d" xmlns:o="urn:schemas-microsoft-com:office:office" xmlns:r="http://schemas.openxmlformats.org/officeDocument/2006/relationships" xmlns:m="http://schemas.openxmlformats.org/officeDocument/2006/math" xmlns:v="urn:schemas-microsoft-com:vml" xmlns:wp14="http://schemas.microsoft.com/office/word/2010/wordprocessingDrawing" xmlns:wp="http://schemas.openxmlformats.org/drawingml/2006/wordprocessingDrawing" xmlns:w10="urn:schemas-microsoft-com:office:word" xmlns:w="http://schemas.openxmlformats.org/wordprocessingml/2006/main" xmlns:w14="http://schemas.microsoft.com/office/word/2010/wordml" xmlns:w15="http://schemas.microsoft.com/office/word/2012/wordml" xmlns:w16cex="http://schemas.microsoft.com/office/word/2018/wordml/cex" xmlns:w16cid="http://schemas.microsoft.com/office/word/2016/wordml/cid" xmlns:w16="http://schemas.microsoft.com/office/word/2018/wordml" xmlns:w16se="http://schemas.microsoft.com/office/word/2015/wordml/symex" xmlns:wpg="http://schemas.microsoft.com/office/word/2010/wordprocessingGroup" xmlns:wpi="http://schemas.microsoft.com/office/word/2010/wordprocessingInk" xmlns:wne="http://schemas.microsoft.com/office/word/2006/wordml" xmlns:wps="http://schemas.microsoft.com/office/word/2010/wordprocessingShape" mc:Ignorable="w14 w15 w16se w16cid w16 w16cex wp14">
   <w:p>
     <w:pPr>
-      <w:pStyle w:val="Cabealho"/>
+      <w:pStyle w:val="Header"/>
       <w:jc w:val="center"/>
     </w:pPr>
     <w:r>
@@ -22822,12 +22969,13 @@
   <w:style w:type="paragraph" w:default="1" w:styleId="Normal">
     <w:name w:val="Normal"/>
     <w:qFormat/>
+    <w:rsid w:val="004525BF"/>
   </w:style>
-  <w:style w:type="paragraph" w:styleId="Ttulo1">
+  <w:style w:type="paragraph" w:styleId="Heading1">
     <w:name w:val="heading 1"/>
     <w:basedOn w:val="Normal"/>
     <w:next w:val="Normal"/>
-    <w:link w:val="Ttulo1Char"/>
+    <w:link w:val="Heading1Char"/>
     <w:uiPriority w:val="9"/>
     <w:qFormat/>
     <w:rsid w:val="00344980"/>
@@ -22844,11 +22992,11 @@
       <w:szCs w:val="32"/>
     </w:rPr>
   </w:style>
-  <w:style w:type="paragraph" w:styleId="Ttulo2">
+  <w:style w:type="paragraph" w:styleId="Heading2">
     <w:name w:val="heading 2"/>
     <w:basedOn w:val="Normal"/>
     <w:next w:val="Normal"/>
-    <w:link w:val="Ttulo2Char"/>
+    <w:link w:val="Heading2Char"/>
     <w:uiPriority w:val="9"/>
     <w:unhideWhenUsed/>
     <w:qFormat/>
@@ -22866,11 +23014,11 @@
       <w:szCs w:val="26"/>
     </w:rPr>
   </w:style>
-  <w:style w:type="paragraph" w:styleId="Ttulo3">
+  <w:style w:type="paragraph" w:styleId="Heading3">
     <w:name w:val="heading 3"/>
     <w:basedOn w:val="Normal"/>
     <w:next w:val="Normal"/>
-    <w:link w:val="Ttulo3Char"/>
+    <w:link w:val="Heading3Char"/>
     <w:uiPriority w:val="9"/>
     <w:semiHidden/>
     <w:unhideWhenUsed/>
@@ -22889,13 +23037,13 @@
       <w:szCs w:val="24"/>
     </w:rPr>
   </w:style>
-  <w:style w:type="character" w:default="1" w:styleId="Fontepargpadro">
+  <w:style w:type="character" w:default="1" w:styleId="DefaultParagraphFont">
     <w:name w:val="Default Paragraph Font"/>
     <w:uiPriority w:val="1"/>
     <w:semiHidden/>
     <w:unhideWhenUsed/>
   </w:style>
-  <w:style w:type="table" w:default="1" w:styleId="Tabelanormal">
+  <w:style w:type="table" w:default="1" w:styleId="TableNormal">
     <w:name w:val="Normal Table"/>
     <w:uiPriority w:val="99"/>
     <w:semiHidden/>
@@ -22910,15 +23058,15 @@
       </w:tblCellMar>
     </w:tblPr>
   </w:style>
-  <w:style w:type="numbering" w:default="1" w:styleId="Semlista">
+  <w:style w:type="numbering" w:default="1" w:styleId="NoList">
     <w:name w:val="No List"/>
     <w:uiPriority w:val="99"/>
     <w:semiHidden/>
     <w:unhideWhenUsed/>
   </w:style>
-  <w:style w:type="table" w:styleId="Tabelacomgrade">
+  <w:style w:type="table" w:styleId="TableGrid">
     <w:name w:val="Table Grid"/>
-    <w:basedOn w:val="Tabelanormal"/>
+    <w:basedOn w:val="TableNormal"/>
     <w:uiPriority w:val="39"/>
     <w:rsid w:val="0028696D"/>
     <w:pPr>
@@ -22937,7 +23085,7 @@
   </w:style>
   <w:style w:type="character" w:styleId="Hyperlink">
     <w:name w:val="Hyperlink"/>
-    <w:basedOn w:val="Fontepargpadro"/>
+    <w:basedOn w:val="DefaultParagraphFont"/>
     <w:uiPriority w:val="99"/>
     <w:unhideWhenUsed/>
     <w:rsid w:val="001D7150"/>
@@ -22946,9 +23094,9 @@
       <w:u w:val="single"/>
     </w:rPr>
   </w:style>
-  <w:style w:type="character" w:styleId="MenoPendente">
+  <w:style w:type="character" w:styleId="UnresolvedMention">
     <w:name w:val="Unresolved Mention"/>
-    <w:basedOn w:val="Fontepargpadro"/>
+    <w:basedOn w:val="DefaultParagraphFont"/>
     <w:uiPriority w:val="99"/>
     <w:semiHidden/>
     <w:unhideWhenUsed/>
@@ -22958,9 +23106,9 @@
       <w:shd w:val="clear" w:color="auto" w:fill="E1DFDD"/>
     </w:rPr>
   </w:style>
-  <w:style w:type="character" w:styleId="HiperlinkVisitado">
+  <w:style w:type="character" w:styleId="FollowedHyperlink">
     <w:name w:val="FollowedHyperlink"/>
-    <w:basedOn w:val="Fontepargpadro"/>
+    <w:basedOn w:val="DefaultParagraphFont"/>
     <w:uiPriority w:val="99"/>
     <w:semiHidden/>
     <w:unhideWhenUsed/>
@@ -22970,9 +23118,9 @@
       <w:u w:val="single"/>
     </w:rPr>
   </w:style>
-  <w:style w:type="character" w:styleId="Refdecomentrio">
+  <w:style w:type="character" w:styleId="CommentReference">
     <w:name w:val="annotation reference"/>
-    <w:basedOn w:val="Fontepargpadro"/>
+    <w:basedOn w:val="DefaultParagraphFont"/>
     <w:uiPriority w:val="99"/>
     <w:semiHidden/>
     <w:unhideWhenUsed/>
@@ -22982,10 +23130,10 @@
       <w:szCs w:val="16"/>
     </w:rPr>
   </w:style>
-  <w:style w:type="paragraph" w:styleId="Textodecomentrio">
+  <w:style w:type="paragraph" w:styleId="CommentText">
     <w:name w:val="annotation text"/>
     <w:basedOn w:val="Normal"/>
-    <w:link w:val="TextodecomentrioChar"/>
+    <w:link w:val="CommentTextChar"/>
     <w:uiPriority w:val="99"/>
     <w:semiHidden/>
     <w:unhideWhenUsed/>
@@ -22998,10 +23146,10 @@
       <w:szCs w:val="20"/>
     </w:rPr>
   </w:style>
-  <w:style w:type="character" w:customStyle="1" w:styleId="TextodecomentrioChar">
-    <w:name w:val="Texto de comentário Char"/>
-    <w:basedOn w:val="Fontepargpadro"/>
-    <w:link w:val="Textodecomentrio"/>
+  <w:style w:type="character" w:customStyle="1" w:styleId="CommentTextChar">
+    <w:name w:val="Comment Text Char"/>
+    <w:basedOn w:val="DefaultParagraphFont"/>
+    <w:link w:val="CommentText"/>
     <w:uiPriority w:val="99"/>
     <w:semiHidden/>
     <w:rsid w:val="00E26339"/>
@@ -23010,11 +23158,11 @@
       <w:szCs w:val="20"/>
     </w:rPr>
   </w:style>
-  <w:style w:type="paragraph" w:styleId="Assuntodocomentrio">
+  <w:style w:type="paragraph" w:styleId="CommentSubject">
     <w:name w:val="annotation subject"/>
-    <w:basedOn w:val="Textodecomentrio"/>
-    <w:next w:val="Textodecomentrio"/>
-    <w:link w:val="AssuntodocomentrioChar"/>
+    <w:basedOn w:val="CommentText"/>
+    <w:next w:val="CommentText"/>
+    <w:link w:val="CommentSubjectChar"/>
     <w:uiPriority w:val="99"/>
     <w:semiHidden/>
     <w:unhideWhenUsed/>
@@ -23024,10 +23172,10 @@
       <w:bCs/>
     </w:rPr>
   </w:style>
-  <w:style w:type="character" w:customStyle="1" w:styleId="AssuntodocomentrioChar">
-    <w:name w:val="Assunto do comentário Char"/>
-    <w:basedOn w:val="TextodecomentrioChar"/>
-    <w:link w:val="Assuntodocomentrio"/>
+  <w:style w:type="character" w:customStyle="1" w:styleId="CommentSubjectChar">
+    <w:name w:val="Comment Subject Char"/>
+    <w:basedOn w:val="CommentTextChar"/>
+    <w:link w:val="CommentSubject"/>
     <w:uiPriority w:val="99"/>
     <w:semiHidden/>
     <w:rsid w:val="00E26339"/>
@@ -23038,10 +23186,10 @@
       <w:szCs w:val="20"/>
     </w:rPr>
   </w:style>
-  <w:style w:type="paragraph" w:styleId="Textodebalo">
+  <w:style w:type="paragraph" w:styleId="BalloonText">
     <w:name w:val="Balloon Text"/>
     <w:basedOn w:val="Normal"/>
-    <w:link w:val="TextodebaloChar"/>
+    <w:link w:val="BalloonTextChar"/>
     <w:uiPriority w:val="99"/>
     <w:semiHidden/>
     <w:unhideWhenUsed/>
@@ -23055,10 +23203,10 @@
       <w:szCs w:val="18"/>
     </w:rPr>
   </w:style>
-  <w:style w:type="character" w:customStyle="1" w:styleId="TextodebaloChar">
-    <w:name w:val="Texto de balão Char"/>
-    <w:basedOn w:val="Fontepargpadro"/>
-    <w:link w:val="Textodebalo"/>
+  <w:style w:type="character" w:customStyle="1" w:styleId="BalloonTextChar">
+    <w:name w:val="Balloon Text Char"/>
+    <w:basedOn w:val="DefaultParagraphFont"/>
+    <w:link w:val="BalloonText"/>
     <w:uiPriority w:val="99"/>
     <w:semiHidden/>
     <w:rsid w:val="00E26339"/>
@@ -23068,7 +23216,7 @@
       <w:szCs w:val="18"/>
     </w:rPr>
   </w:style>
-  <w:style w:type="paragraph" w:styleId="PargrafodaLista">
+  <w:style w:type="paragraph" w:styleId="ListParagraph">
     <w:name w:val="List Paragraph"/>
     <w:basedOn w:val="Normal"/>
     <w:uiPriority w:val="34"/>
@@ -23079,10 +23227,10 @@
       <w:contextualSpacing/>
     </w:pPr>
   </w:style>
-  <w:style w:type="paragraph" w:styleId="Cabealho">
+  <w:style w:type="paragraph" w:styleId="Header">
     <w:name w:val="header"/>
     <w:basedOn w:val="Normal"/>
-    <w:link w:val="CabealhoChar"/>
+    <w:link w:val="HeaderChar"/>
     <w:uiPriority w:val="99"/>
     <w:unhideWhenUsed/>
     <w:rsid w:val="00344980"/>
@@ -23094,17 +23242,17 @@
       <w:spacing w:after="0" w:line="240" w:lineRule="auto"/>
     </w:pPr>
   </w:style>
-  <w:style w:type="character" w:customStyle="1" w:styleId="CabealhoChar">
-    <w:name w:val="Cabeçalho Char"/>
-    <w:basedOn w:val="Fontepargpadro"/>
-    <w:link w:val="Cabealho"/>
+  <w:style w:type="character" w:customStyle="1" w:styleId="HeaderChar">
+    <w:name w:val="Header Char"/>
+    <w:basedOn w:val="DefaultParagraphFont"/>
+    <w:link w:val="Header"/>
     <w:uiPriority w:val="99"/>
     <w:rsid w:val="00344980"/>
   </w:style>
-  <w:style w:type="paragraph" w:styleId="Rodap">
+  <w:style w:type="paragraph" w:styleId="Footer">
     <w:name w:val="footer"/>
     <w:basedOn w:val="Normal"/>
-    <w:link w:val="RodapChar"/>
+    <w:link w:val="FooterChar"/>
     <w:uiPriority w:val="99"/>
     <w:unhideWhenUsed/>
     <w:rsid w:val="00344980"/>
@@ -23116,17 +23264,17 @@
       <w:spacing w:after="0" w:line="240" w:lineRule="auto"/>
     </w:pPr>
   </w:style>
-  <w:style w:type="character" w:customStyle="1" w:styleId="RodapChar">
-    <w:name w:val="Rodapé Char"/>
-    <w:basedOn w:val="Fontepargpadro"/>
-    <w:link w:val="Rodap"/>
+  <w:style w:type="character" w:customStyle="1" w:styleId="FooterChar">
+    <w:name w:val="Footer Char"/>
+    <w:basedOn w:val="DefaultParagraphFont"/>
+    <w:link w:val="Footer"/>
     <w:uiPriority w:val="99"/>
     <w:rsid w:val="00344980"/>
   </w:style>
-  <w:style w:type="character" w:customStyle="1" w:styleId="Ttulo1Char">
-    <w:name w:val="Título 1 Char"/>
-    <w:basedOn w:val="Fontepargpadro"/>
-    <w:link w:val="Ttulo1"/>
+  <w:style w:type="character" w:customStyle="1" w:styleId="Heading1Char">
+    <w:name w:val="Heading 1 Char"/>
+    <w:basedOn w:val="DefaultParagraphFont"/>
+    <w:link w:val="Heading1"/>
     <w:uiPriority w:val="9"/>
     <w:rsid w:val="00344980"/>
     <w:rPr>
@@ -23136,9 +23284,9 @@
       <w:szCs w:val="32"/>
     </w:rPr>
   </w:style>
-  <w:style w:type="paragraph" w:styleId="CabealhodoSumrio">
+  <w:style w:type="paragraph" w:styleId="TOCHeading">
     <w:name w:val="TOC Heading"/>
-    <w:basedOn w:val="Ttulo1"/>
+    <w:basedOn w:val="Heading1"/>
     <w:next w:val="Normal"/>
     <w:uiPriority w:val="39"/>
     <w:unhideWhenUsed/>
@@ -23151,10 +23299,10 @@
       <w:lang w:eastAsia="pt-BR"/>
     </w:rPr>
   </w:style>
-  <w:style w:type="character" w:customStyle="1" w:styleId="Ttulo2Char">
-    <w:name w:val="Título 2 Char"/>
-    <w:basedOn w:val="Fontepargpadro"/>
-    <w:link w:val="Ttulo2"/>
+  <w:style w:type="character" w:customStyle="1" w:styleId="Heading2Char">
+    <w:name w:val="Heading 2 Char"/>
+    <w:basedOn w:val="DefaultParagraphFont"/>
+    <w:link w:val="Heading2"/>
     <w:uiPriority w:val="9"/>
     <w:rsid w:val="00C222F8"/>
     <w:rPr>
@@ -23164,7 +23312,7 @@
       <w:szCs w:val="26"/>
     </w:rPr>
   </w:style>
-  <w:style w:type="paragraph" w:styleId="Sumrio1">
+  <w:style w:type="paragraph" w:styleId="TOC1">
     <w:name w:val="toc 1"/>
     <w:basedOn w:val="Normal"/>
     <w:next w:val="Normal"/>
@@ -23176,7 +23324,7 @@
       <w:spacing w:after="100"/>
     </w:pPr>
   </w:style>
-  <w:style w:type="paragraph" w:styleId="Sumrio2">
+  <w:style w:type="paragraph" w:styleId="TOC2">
     <w:name w:val="toc 2"/>
     <w:basedOn w:val="Normal"/>
     <w:next w:val="Normal"/>
@@ -23189,9 +23337,9 @@
       <w:ind w:left="220"/>
     </w:pPr>
   </w:style>
-  <w:style w:type="paragraph" w:styleId="SemEspaamento">
+  <w:style w:type="paragraph" w:styleId="NoSpacing">
     <w:name w:val="No Spacing"/>
-    <w:link w:val="SemEspaamentoChar"/>
+    <w:link w:val="NoSpacingChar"/>
     <w:uiPriority w:val="1"/>
     <w:qFormat/>
     <w:rsid w:val="00C222F8"/>
@@ -23203,10 +23351,10 @@
       <w:lang w:eastAsia="pt-BR"/>
     </w:rPr>
   </w:style>
-  <w:style w:type="character" w:customStyle="1" w:styleId="SemEspaamentoChar">
-    <w:name w:val="Sem Espaçamento Char"/>
-    <w:basedOn w:val="Fontepargpadro"/>
-    <w:link w:val="SemEspaamento"/>
+  <w:style w:type="character" w:customStyle="1" w:styleId="NoSpacingChar">
+    <w:name w:val="No Spacing Char"/>
+    <w:basedOn w:val="DefaultParagraphFont"/>
+    <w:link w:val="NoSpacing"/>
     <w:uiPriority w:val="1"/>
     <w:rsid w:val="00C222F8"/>
     <w:rPr>
@@ -23214,10 +23362,10 @@
       <w:lang w:eastAsia="pt-BR"/>
     </w:rPr>
   </w:style>
-  <w:style w:type="character" w:customStyle="1" w:styleId="Ttulo3Char">
-    <w:name w:val="Título 3 Char"/>
-    <w:basedOn w:val="Fontepargpadro"/>
-    <w:link w:val="Ttulo3"/>
+  <w:style w:type="character" w:customStyle="1" w:styleId="Heading3Char">
+    <w:name w:val="Heading 3 Char"/>
+    <w:basedOn w:val="DefaultParagraphFont"/>
+    <w:link w:val="Heading3"/>
     <w:uiPriority w:val="9"/>
     <w:semiHidden/>
     <w:rsid w:val="00D90F1E"/>
@@ -23230,7 +23378,7 @@
   </w:style>
   <w:style w:type="numbering" w:customStyle="1" w:styleId="NoList1">
     <w:name w:val="No List1"/>
-    <w:next w:val="Semlista"/>
+    <w:next w:val="NoList"/>
     <w:uiPriority w:val="99"/>
     <w:semiHidden/>
     <w:unhideWhenUsed/>
@@ -23350,7 +23498,7 @@
   </w:style>
   <w:style w:type="numbering" w:customStyle="1" w:styleId="NoList2">
     <w:name w:val="No List2"/>
-    <w:next w:val="Semlista"/>
+    <w:next w:val="NoList"/>
     <w:uiPriority w:val="99"/>
     <w:semiHidden/>
     <w:unhideWhenUsed/>
@@ -23372,23 +23520,23 @@
   </w:style>
   <w:style w:type="character" w:customStyle="1" w:styleId="textrun">
     <w:name w:val="textrun"/>
-    <w:basedOn w:val="Fontepargpadro"/>
+    <w:basedOn w:val="DefaultParagraphFont"/>
     <w:rsid w:val="00E473A2"/>
   </w:style>
   <w:style w:type="character" w:customStyle="1" w:styleId="normaltextrun">
     <w:name w:val="normaltextrun"/>
-    <w:basedOn w:val="Fontepargpadro"/>
+    <w:basedOn w:val="DefaultParagraphFont"/>
     <w:rsid w:val="00E473A2"/>
   </w:style>
   <w:style w:type="character" w:customStyle="1" w:styleId="eop">
     <w:name w:val="eop"/>
-    <w:basedOn w:val="Fontepargpadro"/>
+    <w:basedOn w:val="DefaultParagraphFont"/>
     <w:rsid w:val="00E473A2"/>
   </w:style>
-  <w:style w:type="paragraph" w:styleId="Pr-formataoHTML">
+  <w:style w:type="paragraph" w:styleId="HTMLPreformatted">
     <w:name w:val="HTML Preformatted"/>
     <w:basedOn w:val="Normal"/>
-    <w:link w:val="Pr-formataoHTMLChar"/>
+    <w:link w:val="HTMLPreformattedChar"/>
     <w:uiPriority w:val="99"/>
     <w:semiHidden/>
     <w:unhideWhenUsed/>
@@ -23421,10 +23569,10 @@
       <w:lang w:eastAsia="pt-BR"/>
     </w:rPr>
   </w:style>
-  <w:style w:type="character" w:customStyle="1" w:styleId="Pr-formataoHTMLChar">
-    <w:name w:val="Pré-formatação HTML Char"/>
-    <w:basedOn w:val="Fontepargpadro"/>
-    <w:link w:val="Pr-formataoHTML"/>
+  <w:style w:type="character" w:customStyle="1" w:styleId="HTMLPreformattedChar">
+    <w:name w:val="HTML Preformatted Char"/>
+    <w:basedOn w:val="DefaultParagraphFont"/>
+    <w:link w:val="HTMLPreformatted"/>
     <w:uiPriority w:val="99"/>
     <w:semiHidden/>
     <w:rsid w:val="008808F7"/>
@@ -23435,9 +23583,9 @@
       <w:lang w:eastAsia="pt-BR"/>
     </w:rPr>
   </w:style>
-  <w:style w:type="character" w:styleId="CdigoHTML">
+  <w:style w:type="character" w:styleId="HTMLCode">
     <w:name w:val="HTML Code"/>
-    <w:basedOn w:val="Fontepargpadro"/>
+    <w:basedOn w:val="DefaultParagraphFont"/>
     <w:uiPriority w:val="99"/>
     <w:semiHidden/>
     <w:unhideWhenUsed/>
@@ -23450,7 +23598,7 @@
   </w:style>
   <w:style w:type="character" w:customStyle="1" w:styleId="hljs-attr">
     <w:name w:val="hljs-attr"/>
-    <w:basedOn w:val="Fontepargpadro"/>
+    <w:basedOn w:val="DefaultParagraphFont"/>
     <w:rsid w:val="008808F7"/>
   </w:style>
 </w:styles>
@@ -24010,15 +24158,7 @@
 <ds:datastoreItem xmlns:ds="http://schemas.openxmlformats.org/officeDocument/2006/customXml" ds:itemID="{A344E661-598C-43A9-8C22-8A1D55333ABE}">
   <ds:schemaRefs>
     <ds:schemaRef ds:uri="http://schemas.microsoft.com/office/2006/metadata/properties"/>
-    <ds:schemaRef ds:uri="http://purl.org/dc/elements/1.1/"/>
-    <ds:schemaRef ds:uri="8104680d-40dd-43e9-8d5a-53ba965800ba"/>
-    <ds:schemaRef ds:uri="http://schemas.openxmlformats.org/package/2006/metadata/core-properties"/>
-    <ds:schemaRef ds:uri="http://purl.org/dc/terms/"/>
-    <ds:schemaRef ds:uri="http://purl.org/dc/dcmitype/"/>
     <ds:schemaRef ds:uri="http://schemas.microsoft.com/office/infopath/2007/PartnerControls"/>
-    <ds:schemaRef ds:uri="http://schemas.microsoft.com/office/2006/documentManagement/types"/>
-    <ds:schemaRef ds:uri="e448694a-d584-4c32-8a73-b25089e2a9e7"/>
-    <ds:schemaRef ds:uri="http://www.w3.org/XML/1998/namespace"/>
   </ds:schemaRefs>
 </ds:datastoreItem>
 </file>
